--- a/pkrprb_.docx
+++ b/pkrprb_.docx
@@ -38,7 +38,10 @@
         <w:rPr>
           <w:rFonts w:hint="eastAsia"/>
         </w:rPr>
-        <w:t>: pot sum</w:t>
+        <w:t xml:space="preserve">: pot </w:t>
+      </w:r>
+      <w:r>
+        <w:t>value</w:t>
       </w:r>
     </w:p>
     <w:p>
@@ -61,11 +64,6 @@
       </w:r>
     </w:p>
     <w:p>
-      <w:pPr>
-        <w:rPr>
-          <w:rFonts w:hint="eastAsia"/>
-        </w:rPr>
-      </w:pPr>
       <m:oMath>
         <m:r>
           <w:rPr>
@@ -102,7 +100,216 @@
         <w:t xml:space="preserve"> fold probability (everyone folds after bet/raise)</w:t>
       </w:r>
     </w:p>
+    <w:p>
+      <w:pPr>
+        <w:rPr>
+          <w:rFonts w:hint="eastAsia"/>
+        </w:rPr>
+      </w:pPr>
+      <m:oMath>
+        <m:sSub>
+          <m:sSubPr>
+            <m:ctrlPr>
+              <w:rPr>
+                <w:rFonts w:ascii="Cambria Math" w:hAnsi="Cambria Math"/>
+                <w:i/>
+              </w:rPr>
+            </m:ctrlPr>
+          </m:sSubPr>
+          <m:e>
+            <m:r>
+              <w:rPr>
+                <w:rFonts w:ascii="Cambria Math" w:hAnsi="Cambria Math"/>
+              </w:rPr>
+              <m:t>u</m:t>
+            </m:r>
+          </m:e>
+          <m:sub>
+            <m:r>
+              <w:rPr>
+                <w:rFonts w:ascii="Cambria Math" w:hAnsi="Cambria Math"/>
+              </w:rPr>
+              <m:t>η</m:t>
+            </m:r>
+          </m:sub>
+        </m:sSub>
+        <m:r>
+          <w:rPr>
+            <w:rFonts w:ascii="Cambria Math" w:hAnsi="Cambria Math"/>
+          </w:rPr>
+          <m:t>(V)</m:t>
+        </m:r>
+      </m:oMath>
+      <w:r>
+        <w:rPr>
+          <w:rFonts w:hint="eastAsia"/>
+        </w:rPr>
+        <w:t>: risk adjusted expected value</w:t>
+      </w:r>
+      <w:r>
+        <w:t xml:space="preserve"> (i.e. </w:t>
+      </w:r>
+      <w:r>
+        <w:t xml:space="preserve">exponential </w:t>
+      </w:r>
+      <w:r>
+        <w:t>utility)</w:t>
+      </w:r>
+    </w:p>
+    <w:p>
+      <m:oMathPara>
+        <m:oMath>
+          <m:sSub>
+            <m:sSubPr>
+              <m:ctrlPr>
+                <w:rPr>
+                  <w:rFonts w:ascii="Cambria Math" w:hAnsi="Cambria Math"/>
+                  <w:i/>
+                </w:rPr>
+              </m:ctrlPr>
+            </m:sSubPr>
+            <m:e>
+              <m:r>
+                <w:rPr>
+                  <w:rFonts w:ascii="Cambria Math" w:hAnsi="Cambria Math"/>
+                </w:rPr>
+                <m:t>u</m:t>
+              </m:r>
+            </m:e>
+            <m:sub>
+              <m:r>
+                <w:rPr>
+                  <w:rFonts w:ascii="Cambria Math" w:hAnsi="Cambria Math"/>
+                </w:rPr>
+                <m:t>η</m:t>
+              </m:r>
+            </m:sub>
+          </m:sSub>
+          <m:d>
+            <m:dPr>
+              <m:ctrlPr>
+                <w:rPr>
+                  <w:rFonts w:ascii="Cambria Math" w:hAnsi="Cambria Math"/>
+                  <w:i/>
+                </w:rPr>
+              </m:ctrlPr>
+            </m:dPr>
+            <m:e>
+              <m:r>
+                <w:rPr>
+                  <w:rFonts w:ascii="Cambria Math" w:hAnsi="Cambria Math"/>
+                </w:rPr>
+                <m:t>V</m:t>
+              </m:r>
+            </m:e>
+          </m:d>
+          <m:r>
+            <w:rPr>
+              <w:rFonts w:ascii="Cambria Math" w:hAnsi="Cambria Math"/>
+            </w:rPr>
+            <m:t>=</m:t>
+          </m:r>
+          <m:f>
+            <m:fPr>
+              <m:ctrlPr>
+                <w:rPr>
+                  <w:rFonts w:ascii="Cambria Math" w:hAnsi="Cambria Math"/>
+                  <w:i/>
+                </w:rPr>
+              </m:ctrlPr>
+            </m:fPr>
+            <m:num>
+              <m:r>
+                <w:rPr>
+                  <w:rFonts w:ascii="Cambria Math" w:hAnsi="Cambria Math"/>
+                </w:rPr>
+                <m:t>1-</m:t>
+              </m:r>
+              <m:func>
+                <m:funcPr>
+                  <m:ctrlPr>
+                    <w:rPr>
+                      <w:rFonts w:ascii="Cambria Math" w:hAnsi="Cambria Math"/>
+                    </w:rPr>
+                  </m:ctrlPr>
+                </m:funcPr>
+                <m:fName>
+                  <m:r>
+                    <m:rPr>
+                      <m:sty m:val="p"/>
+                    </m:rPr>
+                    <w:rPr>
+                      <w:rFonts w:ascii="Cambria Math" w:hAnsi="Cambria Math"/>
+                    </w:rPr>
+                    <m:t>exp</m:t>
+                  </m:r>
+                  <m:ctrlPr>
+                    <w:rPr>
+                      <w:rFonts w:ascii="Cambria Math" w:hAnsi="Cambria Math"/>
+                      <w:i/>
+                    </w:rPr>
+                  </m:ctrlPr>
+                </m:fName>
+                <m:e>
+                  <m:d>
+                    <m:dPr>
+                      <m:ctrlPr>
+                        <w:rPr>
+                          <w:rFonts w:ascii="Cambria Math" w:hAnsi="Cambria Math"/>
+                          <w:i/>
+                        </w:rPr>
+                      </m:ctrlPr>
+                    </m:dPr>
+                    <m:e>
+                      <m:r>
+                        <w:rPr>
+                          <w:rFonts w:ascii="Cambria Math" w:hAnsi="Cambria Math"/>
+                        </w:rPr>
+                        <m:t>-ηV</m:t>
+                      </m:r>
+                    </m:e>
+                  </m:d>
+                </m:e>
+              </m:func>
+            </m:num>
+            <m:den>
+              <m:r>
+                <w:rPr>
+                  <w:rFonts w:ascii="Cambria Math" w:hAnsi="Cambria Math"/>
+                </w:rPr>
+                <m:t>η</m:t>
+              </m:r>
+            </m:den>
+          </m:f>
+        </m:oMath>
+      </m:oMathPara>
+    </w:p>
     <w:p/>
+    <w:p>
+      <w:pPr>
+        <w:rPr>
+          <w:rFonts w:hint="eastAsia"/>
+        </w:rPr>
+      </w:pPr>
+      <w:r>
+        <w:rPr>
+          <w:rFonts w:hint="eastAsia"/>
+        </w:rPr>
+        <w:t>Worst case utilities (</w:t>
+      </w:r>
+      <w:r>
+        <w:t>after player bet/raised every opponent except one folds</w:t>
+      </w:r>
+      <w:r>
+        <w:rPr>
+          <w:rFonts w:hint="eastAsia"/>
+        </w:rPr>
+        <w:t>)</w:t>
+      </w:r>
+      <w:r>
+        <w:t>:</w:t>
+      </w:r>
+    </w:p>
     <w:p>
       <w:pPr>
         <w:pStyle w:val="a4"/>
@@ -165,13 +372,7 @@
         <w:t xml:space="preserve"> </w:t>
       </w:r>
       <w:r>
-        <w:t>(</w:t>
-      </w:r>
-      <w:r>
-        <w:t xml:space="preserve">big blind, </w:t>
-      </w:r>
-      <w:r>
-        <w:t>first to bet after deal or everyone before checked):</w:t>
+        <w:t>(big blind, first to bet after deal or everyone before checked):</w:t>
       </w:r>
     </w:p>
     <w:p>
@@ -214,8 +415,38 @@
             <w:rPr>
               <w:rFonts w:ascii="Cambria Math" w:hAnsi="Cambria Math"/>
             </w:rPr>
-            <m:t>=wP</m:t>
-          </m:r>
+            <m:t>=</m:t>
+          </m:r>
+          <m:r>
+            <w:rPr>
+              <w:rFonts w:ascii="Cambria Math" w:hAnsi="Cambria Math"/>
+            </w:rPr>
+            <m:t>w</m:t>
+          </m:r>
+          <m:r>
+            <w:rPr>
+              <w:rFonts w:ascii="Cambria Math" w:hAnsi="Cambria Math"/>
+            </w:rPr>
+            <m:t>⋅u</m:t>
+          </m:r>
+          <m:d>
+            <m:dPr>
+              <m:ctrlPr>
+                <w:rPr>
+                  <w:rFonts w:ascii="Cambria Math" w:hAnsi="Cambria Math"/>
+                  <w:i/>
+                </w:rPr>
+              </m:ctrlPr>
+            </m:dPr>
+            <m:e>
+              <m:r>
+                <w:rPr>
+                  <w:rFonts w:ascii="Cambria Math" w:hAnsi="Cambria Math"/>
+                </w:rPr>
+                <m:t>P</m:t>
+              </m:r>
+            </m:e>
+          </m:d>
         </m:oMath>
       </m:oMathPara>
     </w:p>
@@ -223,6 +454,9 @@
       <w:pPr>
         <w:pStyle w:val="a4"/>
         <w:ind w:leftChars="0" w:left="360"/>
+        <w:rPr>
+          <w:rFonts w:hint="eastAsia"/>
+        </w:rPr>
       </w:pPr>
       <m:oMathPara>
         <m:oMath>
@@ -277,7 +511,19 @@
             <w:rPr>
               <w:rFonts w:ascii="Cambria Math" w:hAnsi="Cambria Math"/>
             </w:rPr>
-            <m:t>=f</m:t>
+            <m:t>=</m:t>
+          </m:r>
+          <m:r>
+            <w:rPr>
+              <w:rFonts w:ascii="Cambria Math" w:hAnsi="Cambria Math"/>
+            </w:rPr>
+            <m:t>w</m:t>
+          </m:r>
+          <m:r>
+            <w:rPr>
+              <w:rFonts w:ascii="Cambria Math" w:hAnsi="Cambria Math"/>
+            </w:rPr>
+            <m:t>⋅u</m:t>
           </m:r>
           <m:d>
             <m:dPr>
@@ -293,7 +539,7 @@
                 <w:rPr>
                   <w:rFonts w:ascii="Cambria Math" w:hAnsi="Cambria Math"/>
                 </w:rPr>
-                <m:t>B</m:t>
+                <m:t>P+B</m:t>
               </m:r>
             </m:e>
           </m:d>
@@ -301,7 +547,7 @@
             <w:rPr>
               <w:rFonts w:ascii="Cambria Math" w:hAnsi="Cambria Math"/>
             </w:rPr>
-            <m:t xml:space="preserve">P+ </m:t>
+            <m:t>-</m:t>
           </m:r>
           <m:d>
             <m:dPr>
@@ -317,33 +563,21 @@
                 <w:rPr>
                   <w:rFonts w:ascii="Cambria Math" w:hAnsi="Cambria Math"/>
                 </w:rPr>
-                <m:t>1-f</m:t>
-              </m:r>
-              <m:d>
-                <m:dPr>
-                  <m:ctrlPr>
-                    <w:rPr>
-                      <w:rFonts w:ascii="Cambria Math" w:hAnsi="Cambria Math"/>
-                      <w:i/>
-                    </w:rPr>
-                  </m:ctrlPr>
-                </m:dPr>
-                <m:e>
-                  <m:r>
-                    <w:rPr>
-                      <w:rFonts w:ascii="Cambria Math" w:hAnsi="Cambria Math"/>
-                    </w:rPr>
-                    <m:t>B</m:t>
-                  </m:r>
-                </m:e>
-              </m:d>
+                <m:t>1-</m:t>
+              </m:r>
+              <m:r>
+                <w:rPr>
+                  <w:rFonts w:ascii="Cambria Math" w:hAnsi="Cambria Math"/>
+                </w:rPr>
+                <m:t>w</m:t>
+              </m:r>
             </m:e>
           </m:d>
           <m:r>
             <w:rPr>
               <w:rFonts w:ascii="Cambria Math" w:hAnsi="Cambria Math"/>
             </w:rPr>
-            <m:t>w</m:t>
+            <m:t>⋅u</m:t>
           </m:r>
           <m:d>
             <m:dPr>
@@ -359,178 +593,10 @@
                 <w:rPr>
                   <w:rFonts w:ascii="Cambria Math" w:hAnsi="Cambria Math"/>
                 </w:rPr>
-                <m:t>P+B</m:t>
+                <m:t>B</m:t>
               </m:r>
             </m:e>
           </m:d>
-          <m:r>
-            <w:rPr>
-              <w:rFonts w:ascii="Cambria Math" w:hAnsi="Cambria Math"/>
-            </w:rPr>
-            <m:t>-</m:t>
-          </m:r>
-          <m:d>
-            <m:dPr>
-              <m:ctrlPr>
-                <w:rPr>
-                  <w:rFonts w:ascii="Cambria Math" w:hAnsi="Cambria Math"/>
-                  <w:i/>
-                </w:rPr>
-              </m:ctrlPr>
-            </m:dPr>
-            <m:e>
-              <m:r>
-                <w:rPr>
-                  <w:rFonts w:ascii="Cambria Math" w:hAnsi="Cambria Math"/>
-                </w:rPr>
-                <m:t>1-f</m:t>
-              </m:r>
-              <m:d>
-                <m:dPr>
-                  <m:ctrlPr>
-                    <w:rPr>
-                      <w:rFonts w:ascii="Cambria Math" w:hAnsi="Cambria Math"/>
-                      <w:i/>
-                    </w:rPr>
-                  </m:ctrlPr>
-                </m:dPr>
-                <m:e>
-                  <m:r>
-                    <w:rPr>
-                      <w:rFonts w:ascii="Cambria Math" w:hAnsi="Cambria Math"/>
-                    </w:rPr>
-                    <m:t>B</m:t>
-                  </m:r>
-                </m:e>
-              </m:d>
-            </m:e>
-          </m:d>
-          <m:d>
-            <m:dPr>
-              <m:ctrlPr>
-                <w:rPr>
-                  <w:rFonts w:ascii="Cambria Math" w:hAnsi="Cambria Math"/>
-                  <w:i/>
-                </w:rPr>
-              </m:ctrlPr>
-            </m:dPr>
-            <m:e>
-              <m:r>
-                <w:rPr>
-                  <w:rFonts w:ascii="Cambria Math" w:hAnsi="Cambria Math"/>
-                </w:rPr>
-                <m:t>1-w</m:t>
-              </m:r>
-            </m:e>
-          </m:d>
-          <m:r>
-            <w:rPr>
-              <w:rFonts w:ascii="Cambria Math" w:hAnsi="Cambria Math"/>
-            </w:rPr>
-            <m:t>B=f</m:t>
-          </m:r>
-          <m:d>
-            <m:dPr>
-              <m:ctrlPr>
-                <w:rPr>
-                  <w:rFonts w:ascii="Cambria Math" w:hAnsi="Cambria Math"/>
-                  <w:i/>
-                </w:rPr>
-              </m:ctrlPr>
-            </m:dPr>
-            <m:e>
-              <m:r>
-                <w:rPr>
-                  <w:rFonts w:ascii="Cambria Math" w:hAnsi="Cambria Math"/>
-                </w:rPr>
-                <m:t>B</m:t>
-              </m:r>
-            </m:e>
-          </m:d>
-          <m:d>
-            <m:dPr>
-              <m:ctrlPr>
-                <w:rPr>
-                  <w:rFonts w:ascii="Cambria Math" w:hAnsi="Cambria Math"/>
-                  <w:i/>
-                </w:rPr>
-              </m:ctrlPr>
-            </m:dPr>
-            <m:e>
-              <m:r>
-                <w:rPr>
-                  <w:rFonts w:ascii="Cambria Math" w:hAnsi="Cambria Math"/>
-                </w:rPr>
-                <m:t>P+B</m:t>
-              </m:r>
-            </m:e>
-          </m:d>
-          <m:r>
-            <w:rPr>
-              <w:rFonts w:ascii="Cambria Math" w:hAnsi="Cambria Math"/>
-            </w:rPr>
-            <m:t>+w</m:t>
-          </m:r>
-          <m:d>
-            <m:dPr>
-              <m:ctrlPr>
-                <w:rPr>
-                  <w:rFonts w:ascii="Cambria Math" w:hAnsi="Cambria Math"/>
-                  <w:i/>
-                </w:rPr>
-              </m:ctrlPr>
-            </m:dPr>
-            <m:e>
-              <m:r>
-                <w:rPr>
-                  <w:rFonts w:ascii="Cambria Math" w:hAnsi="Cambria Math"/>
-                </w:rPr>
-                <m:t>1-f</m:t>
-              </m:r>
-              <m:d>
-                <m:dPr>
-                  <m:ctrlPr>
-                    <w:rPr>
-                      <w:rFonts w:ascii="Cambria Math" w:hAnsi="Cambria Math"/>
-                      <w:i/>
-                    </w:rPr>
-                  </m:ctrlPr>
-                </m:dPr>
-                <m:e>
-                  <m:r>
-                    <w:rPr>
-                      <w:rFonts w:ascii="Cambria Math" w:hAnsi="Cambria Math"/>
-                    </w:rPr>
-                    <m:t>B</m:t>
-                  </m:r>
-                </m:e>
-              </m:d>
-            </m:e>
-          </m:d>
-          <m:d>
-            <m:dPr>
-              <m:ctrlPr>
-                <w:rPr>
-                  <w:rFonts w:ascii="Cambria Math" w:hAnsi="Cambria Math"/>
-                  <w:i/>
-                </w:rPr>
-              </m:ctrlPr>
-            </m:dPr>
-            <m:e>
-              <m:r>
-                <w:rPr>
-                  <w:rFonts w:ascii="Cambria Math" w:hAnsi="Cambria Math"/>
-                </w:rPr>
-                <m:t>P+2B</m:t>
-              </m:r>
-            </m:e>
-          </m:d>
-          <m:r>
-            <w:rPr>
-              <w:rFonts w:ascii="Cambria Math" w:hAnsi="Cambria Math"/>
-            </w:rPr>
-            <m:t>-B</m:t>
-          </m:r>
         </m:oMath>
       </m:oMathPara>
     </w:p>
@@ -540,10 +606,13 @@
         <w:ind w:leftChars="0" w:left="360"/>
       </w:pPr>
       <w:r>
+        <w:t>Raise i</w:t>
+      </w:r>
+      <w:r>
         <w:rPr>
           <w:rFonts w:hint="eastAsia"/>
         </w:rPr>
-        <w:t xml:space="preserve">Bet if </w:t>
+        <w:t xml:space="preserve">f </w:t>
       </w:r>
       <m:oMath>
         <m:sSub>
@@ -630,7 +699,10 @@
         </m:sSub>
       </m:oMath>
       <w:r>
-        <w:t>, i.e.</w:t>
+        <w:rPr>
+          <w:rFonts w:hint="eastAsia"/>
+        </w:rPr>
+        <w:t>:</w:t>
       </w:r>
     </w:p>
     <w:p>
@@ -644,6 +716,332 @@
             <w:rPr>
               <w:rFonts w:ascii="Cambria Math" w:hAnsi="Cambria Math"/>
             </w:rPr>
+            <m:t xml:space="preserve">⇒  </m:t>
+          </m:r>
+          <m:sSub>
+            <m:sSubPr>
+              <m:ctrlPr>
+                <w:rPr>
+                  <w:rFonts w:ascii="Cambria Math" w:hAnsi="Cambria Math"/>
+                  <w:i/>
+                </w:rPr>
+              </m:ctrlPr>
+            </m:sSubPr>
+            <m:e>
+              <m:r>
+                <w:rPr>
+                  <w:rFonts w:ascii="Cambria Math" w:hAnsi="Cambria Math"/>
+                </w:rPr>
+                <m:t>U</m:t>
+              </m:r>
+            </m:e>
+            <m:sub>
+              <m:r>
+                <m:rPr>
+                  <m:sty m:val="p"/>
+                </m:rPr>
+                <w:rPr>
+                  <w:rFonts w:ascii="Cambria Math" w:hAnsi="Cambria Math"/>
+                </w:rPr>
+                <m:t>bet</m:t>
+              </m:r>
+            </m:sub>
+          </m:sSub>
+          <m:d>
+            <m:dPr>
+              <m:ctrlPr>
+                <w:rPr>
+                  <w:rFonts w:ascii="Cambria Math" w:hAnsi="Cambria Math"/>
+                  <w:i/>
+                </w:rPr>
+              </m:ctrlPr>
+            </m:dPr>
+            <m:e>
+              <m:r>
+                <w:rPr>
+                  <w:rFonts w:ascii="Cambria Math" w:hAnsi="Cambria Math"/>
+                </w:rPr>
+                <m:t>B</m:t>
+              </m:r>
+            </m:e>
+          </m:d>
+          <m:r>
+            <w:rPr>
+              <w:rFonts w:ascii="Cambria Math" w:hAnsi="Cambria Math"/>
+            </w:rPr>
+            <m:t>-</m:t>
+          </m:r>
+          <m:sSub>
+            <m:sSubPr>
+              <m:ctrlPr>
+                <w:rPr>
+                  <w:rFonts w:ascii="Cambria Math" w:hAnsi="Cambria Math"/>
+                  <w:i/>
+                </w:rPr>
+              </m:ctrlPr>
+            </m:sSubPr>
+            <m:e>
+              <m:r>
+                <w:rPr>
+                  <w:rFonts w:ascii="Cambria Math" w:hAnsi="Cambria Math"/>
+                </w:rPr>
+                <m:t>U</m:t>
+              </m:r>
+            </m:e>
+            <m:sub>
+              <m:r>
+                <m:rPr>
+                  <m:sty m:val="p"/>
+                </m:rPr>
+                <w:rPr>
+                  <w:rFonts w:ascii="Cambria Math" w:hAnsi="Cambria Math"/>
+                </w:rPr>
+                <m:t>check</m:t>
+              </m:r>
+            </m:sub>
+          </m:sSub>
+          <m:r>
+            <w:rPr>
+              <w:rFonts w:ascii="Cambria Math" w:hAnsi="Cambria Math"/>
+            </w:rPr>
+            <m:t>=w</m:t>
+          </m:r>
+          <m:r>
+            <w:rPr>
+              <w:rFonts w:ascii="Cambria Math" w:hAnsi="Cambria Math"/>
+            </w:rPr>
+            <m:t>⋅u</m:t>
+          </m:r>
+          <m:d>
+            <m:dPr>
+              <m:ctrlPr>
+                <w:rPr>
+                  <w:rFonts w:ascii="Cambria Math" w:hAnsi="Cambria Math"/>
+                  <w:i/>
+                </w:rPr>
+              </m:ctrlPr>
+            </m:dPr>
+            <m:e>
+              <m:r>
+                <w:rPr>
+                  <w:rFonts w:ascii="Cambria Math" w:hAnsi="Cambria Math"/>
+                </w:rPr>
+                <m:t>P+B</m:t>
+              </m:r>
+            </m:e>
+          </m:d>
+          <m:r>
+            <w:rPr>
+              <w:rFonts w:ascii="Cambria Math" w:hAnsi="Cambria Math"/>
+            </w:rPr>
+            <m:t>-</m:t>
+          </m:r>
+          <m:d>
+            <m:dPr>
+              <m:ctrlPr>
+                <w:rPr>
+                  <w:rFonts w:ascii="Cambria Math" w:hAnsi="Cambria Math"/>
+                  <w:i/>
+                </w:rPr>
+              </m:ctrlPr>
+            </m:dPr>
+            <m:e>
+              <m:r>
+                <w:rPr>
+                  <w:rFonts w:ascii="Cambria Math" w:hAnsi="Cambria Math"/>
+                </w:rPr>
+                <m:t>1-</m:t>
+              </m:r>
+              <m:r>
+                <w:rPr>
+                  <w:rFonts w:ascii="Cambria Math" w:hAnsi="Cambria Math"/>
+                </w:rPr>
+                <m:t>w</m:t>
+              </m:r>
+            </m:e>
+          </m:d>
+          <m:r>
+            <w:rPr>
+              <w:rFonts w:ascii="Cambria Math" w:hAnsi="Cambria Math"/>
+            </w:rPr>
+            <m:t>⋅u</m:t>
+          </m:r>
+          <m:d>
+            <m:dPr>
+              <m:ctrlPr>
+                <w:rPr>
+                  <w:rFonts w:ascii="Cambria Math" w:hAnsi="Cambria Math"/>
+                  <w:i/>
+                </w:rPr>
+              </m:ctrlPr>
+            </m:dPr>
+            <m:e>
+              <m:r>
+                <w:rPr>
+                  <w:rFonts w:ascii="Cambria Math" w:hAnsi="Cambria Math"/>
+                </w:rPr>
+                <m:t>B</m:t>
+              </m:r>
+            </m:e>
+          </m:d>
+          <m:r>
+            <w:rPr>
+              <w:rFonts w:ascii="Cambria Math" w:hAnsi="Cambria Math"/>
+            </w:rPr>
+            <m:t>-</m:t>
+          </m:r>
+          <m:r>
+            <w:rPr>
+              <w:rFonts w:ascii="Cambria Math" w:hAnsi="Cambria Math"/>
+            </w:rPr>
+            <m:t>w⋅u</m:t>
+          </m:r>
+          <m:d>
+            <m:dPr>
+              <m:ctrlPr>
+                <w:rPr>
+                  <w:rFonts w:ascii="Cambria Math" w:hAnsi="Cambria Math"/>
+                  <w:i/>
+                </w:rPr>
+              </m:ctrlPr>
+            </m:dPr>
+            <m:e>
+              <m:r>
+                <w:rPr>
+                  <w:rFonts w:ascii="Cambria Math" w:hAnsi="Cambria Math"/>
+                </w:rPr>
+                <m:t>P</m:t>
+              </m:r>
+            </m:e>
+          </m:d>
+          <m:r>
+            <w:rPr>
+              <w:rFonts w:ascii="Cambria Math" w:hAnsi="Cambria Math"/>
+            </w:rPr>
+            <m:t>=w⋅u</m:t>
+          </m:r>
+          <m:d>
+            <m:dPr>
+              <m:ctrlPr>
+                <w:rPr>
+                  <w:rFonts w:ascii="Cambria Math" w:hAnsi="Cambria Math"/>
+                  <w:i/>
+                </w:rPr>
+              </m:ctrlPr>
+            </m:dPr>
+            <m:e>
+              <m:r>
+                <w:rPr>
+                  <w:rFonts w:ascii="Cambria Math" w:hAnsi="Cambria Math"/>
+                </w:rPr>
+                <m:t>P+B</m:t>
+              </m:r>
+            </m:e>
+          </m:d>
+          <m:r>
+            <w:rPr>
+              <w:rFonts w:ascii="Cambria Math" w:hAnsi="Cambria Math"/>
+            </w:rPr>
+            <m:t>-u</m:t>
+          </m:r>
+          <m:d>
+            <m:dPr>
+              <m:ctrlPr>
+                <w:rPr>
+                  <w:rFonts w:ascii="Cambria Math" w:hAnsi="Cambria Math"/>
+                  <w:i/>
+                </w:rPr>
+              </m:ctrlPr>
+            </m:dPr>
+            <m:e>
+              <m:r>
+                <w:rPr>
+                  <w:rFonts w:ascii="Cambria Math" w:hAnsi="Cambria Math"/>
+                </w:rPr>
+                <m:t>B</m:t>
+              </m:r>
+            </m:e>
+          </m:d>
+          <m:r>
+            <w:rPr>
+              <w:rFonts w:ascii="Cambria Math" w:hAnsi="Cambria Math"/>
+            </w:rPr>
+            <m:t>+w⋅</m:t>
+          </m:r>
+          <m:r>
+            <w:rPr>
+              <w:rFonts w:ascii="Cambria Math" w:hAnsi="Cambria Math"/>
+            </w:rPr>
+            <m:t>u</m:t>
+          </m:r>
+          <m:d>
+            <m:dPr>
+              <m:ctrlPr>
+                <w:rPr>
+                  <w:rFonts w:ascii="Cambria Math" w:hAnsi="Cambria Math"/>
+                  <w:i/>
+                </w:rPr>
+              </m:ctrlPr>
+            </m:dPr>
+            <m:e>
+              <m:r>
+                <w:rPr>
+                  <w:rFonts w:ascii="Cambria Math" w:hAnsi="Cambria Math"/>
+                </w:rPr>
+                <m:t>B</m:t>
+              </m:r>
+            </m:e>
+          </m:d>
+          <m:r>
+            <w:rPr>
+              <w:rFonts w:ascii="Cambria Math" w:hAnsi="Cambria Math"/>
+            </w:rPr>
+            <m:t>-w⋅u</m:t>
+          </m:r>
+          <m:d>
+            <m:dPr>
+              <m:ctrlPr>
+                <w:rPr>
+                  <w:rFonts w:ascii="Cambria Math" w:hAnsi="Cambria Math"/>
+                  <w:i/>
+                </w:rPr>
+              </m:ctrlPr>
+            </m:dPr>
+            <m:e>
+              <m:r>
+                <w:rPr>
+                  <w:rFonts w:ascii="Cambria Math" w:hAnsi="Cambria Math"/>
+                </w:rPr>
+                <m:t>P</m:t>
+              </m:r>
+            </m:e>
+          </m:d>
+          <m:r>
+            <w:rPr>
+              <w:rFonts w:ascii="Cambria Math" w:hAnsi="Cambria Math"/>
+            </w:rPr>
+            <m:t>&gt;0</m:t>
+          </m:r>
+        </m:oMath>
+      </m:oMathPara>
+    </w:p>
+    <w:p>
+      <w:pPr>
+        <w:pStyle w:val="a4"/>
+        <w:ind w:leftChars="0" w:left="360"/>
+      </w:pPr>
+      <m:oMathPara>
+        <m:oMath>
+          <m:r>
+            <w:rPr>
+              <w:rFonts w:ascii="Cambria Math" w:hAnsi="Cambria Math"/>
+            </w:rPr>
+            <m:t xml:space="preserve">⇒  </m:t>
+          </m:r>
+          <m:r>
+            <w:rPr>
+              <w:rFonts w:ascii="Cambria Math" w:hAnsi="Cambria Math"/>
+            </w:rPr>
             <m:t>w&gt;</m:t>
           </m:r>
           <m:f>
@@ -660,13 +1058,7 @@
                 <w:rPr>
                   <w:rFonts w:ascii="Cambria Math" w:hAnsi="Cambria Math"/>
                 </w:rPr>
-                <m:t>B-</m:t>
-              </m:r>
-              <m:r>
-                <w:rPr>
-                  <w:rFonts w:ascii="Cambria Math" w:hAnsi="Cambria Math"/>
-                </w:rPr>
-                <m:t>f</m:t>
+                <m:t>u</m:t>
               </m:r>
               <m:d>
                 <m:dPr>
@@ -683,30 +1075,6 @@
                       <w:rFonts w:ascii="Cambria Math" w:hAnsi="Cambria Math"/>
                     </w:rPr>
                     <m:t>B</m:t>
-                  </m:r>
-                </m:e>
-              </m:d>
-              <m:r>
-                <w:rPr>
-                  <w:rFonts w:ascii="Cambria Math" w:hAnsi="Cambria Math"/>
-                </w:rPr>
-                <m:t>⋅</m:t>
-              </m:r>
-              <m:d>
-                <m:dPr>
-                  <m:ctrlPr>
-                    <w:rPr>
-                      <w:rFonts w:ascii="Cambria Math" w:hAnsi="Cambria Math"/>
-                      <w:i/>
-                    </w:rPr>
-                  </m:ctrlPr>
-                </m:dPr>
-                <m:e>
-                  <m:r>
-                    <w:rPr>
-                      <w:rFonts w:ascii="Cambria Math" w:hAnsi="Cambria Math"/>
-                    </w:rPr>
-                    <m:t>P+B</m:t>
                   </m:r>
                 </m:e>
               </m:d>
@@ -716,19 +1084,7 @@
                 <w:rPr>
                   <w:rFonts w:ascii="Cambria Math" w:hAnsi="Cambria Math"/>
                 </w:rPr>
-                <m:t>2B</m:t>
-              </m:r>
-              <m:r>
-                <w:rPr>
-                  <w:rFonts w:ascii="Cambria Math" w:hAnsi="Cambria Math"/>
-                </w:rPr>
-                <m:t>-</m:t>
-              </m:r>
-              <m:r>
-                <w:rPr>
-                  <w:rFonts w:ascii="Cambria Math" w:hAnsi="Cambria Math"/>
-                </w:rPr>
-                <m:t>f</m:t>
+                <m:t>u</m:t>
               </m:r>
               <m:d>
                 <m:dPr>
@@ -744,6 +1100,30 @@
                     <w:rPr>
                       <w:rFonts w:ascii="Cambria Math" w:hAnsi="Cambria Math"/>
                     </w:rPr>
+                    <m:t>P+B</m:t>
+                  </m:r>
+                </m:e>
+              </m:d>
+              <m:r>
+                <w:rPr>
+                  <w:rFonts w:ascii="Cambria Math" w:hAnsi="Cambria Math"/>
+                </w:rPr>
+                <m:t>+u</m:t>
+              </m:r>
+              <m:d>
+                <m:dPr>
+                  <m:ctrlPr>
+                    <w:rPr>
+                      <w:rFonts w:ascii="Cambria Math" w:hAnsi="Cambria Math"/>
+                      <w:i/>
+                    </w:rPr>
+                  </m:ctrlPr>
+                </m:dPr>
+                <m:e>
+                  <m:r>
+                    <w:rPr>
+                      <w:rFonts w:ascii="Cambria Math" w:hAnsi="Cambria Math"/>
+                    </w:rPr>
                     <m:t>B</m:t>
                   </m:r>
                 </m:e>
@@ -752,7 +1132,7 @@
                 <w:rPr>
                   <w:rFonts w:ascii="Cambria Math" w:hAnsi="Cambria Math"/>
                 </w:rPr>
-                <m:t>⋅</m:t>
+                <m:t>-u</m:t>
               </m:r>
               <m:d>
                 <m:dPr>
@@ -768,208 +1148,703 @@
                     <w:rPr>
                       <w:rFonts w:ascii="Cambria Math" w:hAnsi="Cambria Math"/>
                     </w:rPr>
-                    <m:t>P+</m:t>
-                  </m:r>
-                  <m:r>
-                    <w:rPr>
-                      <w:rFonts w:ascii="Cambria Math" w:hAnsi="Cambria Math"/>
-                    </w:rPr>
-                    <m:t>2B</m:t>
+                    <m:t>P</m:t>
                   </m:r>
                 </m:e>
               </m:d>
             </m:den>
           </m:f>
+          <m:r>
+            <w:rPr>
+              <w:rFonts w:ascii="Cambria Math" w:hAnsi="Cambria Math"/>
+            </w:rPr>
+            <m:t>=</m:t>
+          </m:r>
+          <m:f>
+            <m:fPr>
+              <m:ctrlPr>
+                <w:rPr>
+                  <w:rFonts w:ascii="Cambria Math" w:hAnsi="Cambria Math"/>
+                  <w:i/>
+                </w:rPr>
+              </m:ctrlPr>
+            </m:fPr>
+            <m:num>
+              <m:r>
+                <w:rPr>
+                  <w:rFonts w:ascii="Cambria Math" w:hAnsi="Cambria Math"/>
+                </w:rPr>
+                <m:t>1-</m:t>
+              </m:r>
+              <m:func>
+                <m:funcPr>
+                  <m:ctrlPr>
+                    <w:rPr>
+                      <w:rFonts w:ascii="Cambria Math" w:hAnsi="Cambria Math"/>
+                    </w:rPr>
+                  </m:ctrlPr>
+                </m:funcPr>
+                <m:fName>
+                  <m:r>
+                    <m:rPr>
+                      <m:sty m:val="p"/>
+                    </m:rPr>
+                    <w:rPr>
+                      <w:rFonts w:ascii="Cambria Math" w:hAnsi="Cambria Math"/>
+                    </w:rPr>
+                    <m:t>exp</m:t>
+                  </m:r>
+                  <m:ctrlPr>
+                    <w:rPr>
+                      <w:rFonts w:ascii="Cambria Math" w:hAnsi="Cambria Math"/>
+                      <w:i/>
+                    </w:rPr>
+                  </m:ctrlPr>
+                </m:fName>
+                <m:e>
+                  <m:d>
+                    <m:dPr>
+                      <m:ctrlPr>
+                        <w:rPr>
+                          <w:rFonts w:ascii="Cambria Math" w:hAnsi="Cambria Math"/>
+                          <w:i/>
+                        </w:rPr>
+                      </m:ctrlPr>
+                    </m:dPr>
+                    <m:e>
+                      <m:r>
+                        <w:rPr>
+                          <w:rFonts w:ascii="Cambria Math" w:hAnsi="Cambria Math"/>
+                        </w:rPr>
+                        <m:t>-η</m:t>
+                      </m:r>
+                      <m:r>
+                        <w:rPr>
+                          <w:rFonts w:ascii="Cambria Math" w:hAnsi="Cambria Math"/>
+                        </w:rPr>
+                        <m:t>B</m:t>
+                      </m:r>
+                    </m:e>
+                  </m:d>
+                </m:e>
+              </m:func>
+            </m:num>
+            <m:den>
+              <m:r>
+                <w:rPr>
+                  <w:rFonts w:ascii="Cambria Math" w:hAnsi="Cambria Math"/>
+                </w:rPr>
+                <m:t>1-</m:t>
+              </m:r>
+              <m:func>
+                <m:funcPr>
+                  <m:ctrlPr>
+                    <w:rPr>
+                      <w:rFonts w:ascii="Cambria Math" w:hAnsi="Cambria Math"/>
+                    </w:rPr>
+                  </m:ctrlPr>
+                </m:funcPr>
+                <m:fName>
+                  <m:r>
+                    <m:rPr>
+                      <m:sty m:val="p"/>
+                    </m:rPr>
+                    <w:rPr>
+                      <w:rFonts w:ascii="Cambria Math" w:hAnsi="Cambria Math"/>
+                    </w:rPr>
+                    <m:t>exp</m:t>
+                  </m:r>
+                  <m:ctrlPr>
+                    <w:rPr>
+                      <w:rFonts w:ascii="Cambria Math" w:hAnsi="Cambria Math"/>
+                      <w:i/>
+                    </w:rPr>
+                  </m:ctrlPr>
+                </m:fName>
+                <m:e>
+                  <m:d>
+                    <m:dPr>
+                      <m:ctrlPr>
+                        <w:rPr>
+                          <w:rFonts w:ascii="Cambria Math" w:hAnsi="Cambria Math"/>
+                          <w:i/>
+                        </w:rPr>
+                      </m:ctrlPr>
+                    </m:dPr>
+                    <m:e>
+                      <m:r>
+                        <w:rPr>
+                          <w:rFonts w:ascii="Cambria Math" w:hAnsi="Cambria Math"/>
+                        </w:rPr>
+                        <m:t>-η</m:t>
+                      </m:r>
+                      <m:d>
+                        <m:dPr>
+                          <m:ctrlPr>
+                            <w:rPr>
+                              <w:rFonts w:ascii="Cambria Math" w:hAnsi="Cambria Math"/>
+                              <w:i/>
+                            </w:rPr>
+                          </m:ctrlPr>
+                        </m:dPr>
+                        <m:e>
+                          <m:r>
+                            <w:rPr>
+                              <w:rFonts w:ascii="Cambria Math" w:hAnsi="Cambria Math"/>
+                            </w:rPr>
+                            <m:t>P+B</m:t>
+                          </m:r>
+                        </m:e>
+                      </m:d>
+                    </m:e>
+                  </m:d>
+                </m:e>
+              </m:func>
+              <m:r>
+                <w:rPr>
+                  <w:rFonts w:ascii="Cambria Math" w:hAnsi="Cambria Math"/>
+                </w:rPr>
+                <m:t>+1-</m:t>
+              </m:r>
+              <m:func>
+                <m:funcPr>
+                  <m:ctrlPr>
+                    <w:rPr>
+                      <w:rFonts w:ascii="Cambria Math" w:hAnsi="Cambria Math"/>
+                    </w:rPr>
+                  </m:ctrlPr>
+                </m:funcPr>
+                <m:fName>
+                  <m:r>
+                    <m:rPr>
+                      <m:sty m:val="p"/>
+                    </m:rPr>
+                    <w:rPr>
+                      <w:rFonts w:ascii="Cambria Math" w:hAnsi="Cambria Math"/>
+                    </w:rPr>
+                    <m:t>exp</m:t>
+                  </m:r>
+                  <m:ctrlPr>
+                    <w:rPr>
+                      <w:rFonts w:ascii="Cambria Math" w:hAnsi="Cambria Math"/>
+                      <w:i/>
+                    </w:rPr>
+                  </m:ctrlPr>
+                </m:fName>
+                <m:e>
+                  <m:d>
+                    <m:dPr>
+                      <m:ctrlPr>
+                        <w:rPr>
+                          <w:rFonts w:ascii="Cambria Math" w:hAnsi="Cambria Math"/>
+                          <w:i/>
+                        </w:rPr>
+                      </m:ctrlPr>
+                    </m:dPr>
+                    <m:e>
+                      <m:r>
+                        <w:rPr>
+                          <w:rFonts w:ascii="Cambria Math" w:hAnsi="Cambria Math"/>
+                        </w:rPr>
+                        <m:t>-η</m:t>
+                      </m:r>
+                      <m:r>
+                        <w:rPr>
+                          <w:rFonts w:ascii="Cambria Math" w:hAnsi="Cambria Math"/>
+                        </w:rPr>
+                        <m:t>B</m:t>
+                      </m:r>
+                    </m:e>
+                  </m:d>
+                </m:e>
+              </m:func>
+              <m:r>
+                <w:rPr>
+                  <w:rFonts w:ascii="Cambria Math" w:hAnsi="Cambria Math"/>
+                </w:rPr>
+                <m:t>-1</m:t>
+              </m:r>
+              <m:r>
+                <w:rPr>
+                  <w:rFonts w:ascii="Cambria Math" w:hAnsi="Cambria Math"/>
+                </w:rPr>
+                <m:t>+</m:t>
+              </m:r>
+              <m:func>
+                <m:funcPr>
+                  <m:ctrlPr>
+                    <w:rPr>
+                      <w:rFonts w:ascii="Cambria Math" w:hAnsi="Cambria Math"/>
+                    </w:rPr>
+                  </m:ctrlPr>
+                </m:funcPr>
+                <m:fName>
+                  <m:r>
+                    <m:rPr>
+                      <m:sty m:val="p"/>
+                    </m:rPr>
+                    <w:rPr>
+                      <w:rFonts w:ascii="Cambria Math" w:hAnsi="Cambria Math"/>
+                    </w:rPr>
+                    <m:t>exp</m:t>
+                  </m:r>
+                  <m:ctrlPr>
+                    <w:rPr>
+                      <w:rFonts w:ascii="Cambria Math" w:hAnsi="Cambria Math"/>
+                      <w:i/>
+                    </w:rPr>
+                  </m:ctrlPr>
+                </m:fName>
+                <m:e>
+                  <m:d>
+                    <m:dPr>
+                      <m:ctrlPr>
+                        <w:rPr>
+                          <w:rFonts w:ascii="Cambria Math" w:hAnsi="Cambria Math"/>
+                          <w:i/>
+                        </w:rPr>
+                      </m:ctrlPr>
+                    </m:dPr>
+                    <m:e>
+                      <m:r>
+                        <w:rPr>
+                          <w:rFonts w:ascii="Cambria Math" w:hAnsi="Cambria Math"/>
+                        </w:rPr>
+                        <m:t>-η</m:t>
+                      </m:r>
+                      <m:r>
+                        <w:rPr>
+                          <w:rFonts w:ascii="Cambria Math" w:hAnsi="Cambria Math"/>
+                        </w:rPr>
+                        <m:t>P</m:t>
+                      </m:r>
+                    </m:e>
+                  </m:d>
+                </m:e>
+              </m:func>
+            </m:den>
+          </m:f>
+          <m:r>
+            <w:rPr>
+              <w:rFonts w:ascii="Cambria Math" w:hAnsi="Cambria Math"/>
+            </w:rPr>
+            <m:t>=</m:t>
+          </m:r>
+          <m:f>
+            <m:fPr>
+              <m:ctrlPr>
+                <w:rPr>
+                  <w:rFonts w:ascii="Cambria Math" w:hAnsi="Cambria Math"/>
+                  <w:i/>
+                </w:rPr>
+              </m:ctrlPr>
+            </m:fPr>
+            <m:num>
+              <m:r>
+                <w:rPr>
+                  <w:rFonts w:ascii="Cambria Math" w:hAnsi="Cambria Math"/>
+                </w:rPr>
+                <m:t>1-</m:t>
+              </m:r>
+              <m:func>
+                <m:funcPr>
+                  <m:ctrlPr>
+                    <w:rPr>
+                      <w:rFonts w:ascii="Cambria Math" w:hAnsi="Cambria Math"/>
+                    </w:rPr>
+                  </m:ctrlPr>
+                </m:funcPr>
+                <m:fName>
+                  <m:r>
+                    <m:rPr>
+                      <m:sty m:val="p"/>
+                    </m:rPr>
+                    <w:rPr>
+                      <w:rFonts w:ascii="Cambria Math" w:hAnsi="Cambria Math"/>
+                    </w:rPr>
+                    <m:t>exp</m:t>
+                  </m:r>
+                  <m:ctrlPr>
+                    <w:rPr>
+                      <w:rFonts w:ascii="Cambria Math" w:hAnsi="Cambria Math"/>
+                      <w:i/>
+                    </w:rPr>
+                  </m:ctrlPr>
+                </m:fName>
+                <m:e>
+                  <m:d>
+                    <m:dPr>
+                      <m:ctrlPr>
+                        <w:rPr>
+                          <w:rFonts w:ascii="Cambria Math" w:hAnsi="Cambria Math"/>
+                          <w:i/>
+                        </w:rPr>
+                      </m:ctrlPr>
+                    </m:dPr>
+                    <m:e>
+                      <m:r>
+                        <w:rPr>
+                          <w:rFonts w:ascii="Cambria Math" w:hAnsi="Cambria Math"/>
+                        </w:rPr>
+                        <m:t>-ηB</m:t>
+                      </m:r>
+                    </m:e>
+                  </m:d>
+                </m:e>
+              </m:func>
+            </m:num>
+            <m:den>
+              <m:r>
+                <w:rPr>
+                  <w:rFonts w:ascii="Cambria Math" w:hAnsi="Cambria Math"/>
+                </w:rPr>
+                <m:t>1-</m:t>
+              </m:r>
+              <m:func>
+                <m:funcPr>
+                  <m:ctrlPr>
+                    <w:rPr>
+                      <w:rFonts w:ascii="Cambria Math" w:hAnsi="Cambria Math"/>
+                      <w:i/>
+                    </w:rPr>
+                  </m:ctrlPr>
+                </m:funcPr>
+                <m:fName>
+                  <m:r>
+                    <m:rPr>
+                      <m:sty m:val="p"/>
+                    </m:rPr>
+                    <w:rPr>
+                      <w:rFonts w:ascii="Cambria Math" w:hAnsi="Cambria Math"/>
+                    </w:rPr>
+                    <m:t>exp</m:t>
+                  </m:r>
+                </m:fName>
+                <m:e>
+                  <m:d>
+                    <m:dPr>
+                      <m:ctrlPr>
+                        <w:rPr>
+                          <w:rFonts w:ascii="Cambria Math" w:hAnsi="Cambria Math"/>
+                          <w:i/>
+                        </w:rPr>
+                      </m:ctrlPr>
+                    </m:dPr>
+                    <m:e>
+                      <m:r>
+                        <w:rPr>
+                          <w:rFonts w:ascii="Cambria Math" w:hAnsi="Cambria Math"/>
+                        </w:rPr>
+                        <m:t>-ηP</m:t>
+                      </m:r>
+                    </m:e>
+                  </m:d>
+                </m:e>
+              </m:func>
+              <m:r>
+                <w:rPr>
+                  <w:rFonts w:ascii="Cambria Math" w:hAnsi="Cambria Math"/>
+                </w:rPr>
+                <m:t>⋅</m:t>
+              </m:r>
+              <m:func>
+                <m:funcPr>
+                  <m:ctrlPr>
+                    <w:rPr>
+                      <w:rFonts w:ascii="Cambria Math" w:hAnsi="Cambria Math"/>
+                    </w:rPr>
+                  </m:ctrlPr>
+                </m:funcPr>
+                <m:fName>
+                  <m:r>
+                    <m:rPr>
+                      <m:sty m:val="p"/>
+                    </m:rPr>
+                    <w:rPr>
+                      <w:rFonts w:ascii="Cambria Math" w:hAnsi="Cambria Math"/>
+                    </w:rPr>
+                    <m:t>exp</m:t>
+                  </m:r>
+                  <m:ctrlPr>
+                    <w:rPr>
+                      <w:rFonts w:ascii="Cambria Math" w:hAnsi="Cambria Math"/>
+                      <w:i/>
+                    </w:rPr>
+                  </m:ctrlPr>
+                </m:fName>
+                <m:e>
+                  <m:d>
+                    <m:dPr>
+                      <m:ctrlPr>
+                        <w:rPr>
+                          <w:rFonts w:ascii="Cambria Math" w:hAnsi="Cambria Math"/>
+                          <w:i/>
+                        </w:rPr>
+                      </m:ctrlPr>
+                    </m:dPr>
+                    <m:e>
+                      <m:r>
+                        <w:rPr>
+                          <w:rFonts w:ascii="Cambria Math" w:hAnsi="Cambria Math"/>
+                        </w:rPr>
+                        <m:t>-η</m:t>
+                      </m:r>
+                      <m:r>
+                        <w:rPr>
+                          <w:rFonts w:ascii="Cambria Math" w:hAnsi="Cambria Math"/>
+                        </w:rPr>
+                        <m:t>B</m:t>
+                      </m:r>
+                    </m:e>
+                  </m:d>
+                </m:e>
+              </m:func>
+              <m:r>
+                <w:rPr>
+                  <w:rFonts w:ascii="Cambria Math" w:hAnsi="Cambria Math"/>
+                </w:rPr>
+                <m:t>-</m:t>
+              </m:r>
+              <m:func>
+                <m:funcPr>
+                  <m:ctrlPr>
+                    <w:rPr>
+                      <w:rFonts w:ascii="Cambria Math" w:hAnsi="Cambria Math"/>
+                    </w:rPr>
+                  </m:ctrlPr>
+                </m:funcPr>
+                <m:fName>
+                  <m:r>
+                    <m:rPr>
+                      <m:sty m:val="p"/>
+                    </m:rPr>
+                    <w:rPr>
+                      <w:rFonts w:ascii="Cambria Math" w:hAnsi="Cambria Math"/>
+                    </w:rPr>
+                    <m:t>exp</m:t>
+                  </m:r>
+                  <m:ctrlPr>
+                    <w:rPr>
+                      <w:rFonts w:ascii="Cambria Math" w:hAnsi="Cambria Math"/>
+                      <w:i/>
+                    </w:rPr>
+                  </m:ctrlPr>
+                </m:fName>
+                <m:e>
+                  <m:d>
+                    <m:dPr>
+                      <m:ctrlPr>
+                        <w:rPr>
+                          <w:rFonts w:ascii="Cambria Math" w:hAnsi="Cambria Math"/>
+                          <w:i/>
+                        </w:rPr>
+                      </m:ctrlPr>
+                    </m:dPr>
+                    <m:e>
+                      <m:r>
+                        <w:rPr>
+                          <w:rFonts w:ascii="Cambria Math" w:hAnsi="Cambria Math"/>
+                        </w:rPr>
+                        <m:t>-ηB</m:t>
+                      </m:r>
+                    </m:e>
+                  </m:d>
+                </m:e>
+              </m:func>
+              <m:r>
+                <w:rPr>
+                  <w:rFonts w:ascii="Cambria Math" w:hAnsi="Cambria Math"/>
+                </w:rPr>
+                <m:t>+</m:t>
+              </m:r>
+              <m:func>
+                <m:funcPr>
+                  <m:ctrlPr>
+                    <w:rPr>
+                      <w:rFonts w:ascii="Cambria Math" w:hAnsi="Cambria Math"/>
+                    </w:rPr>
+                  </m:ctrlPr>
+                </m:funcPr>
+                <m:fName>
+                  <m:r>
+                    <m:rPr>
+                      <m:sty m:val="p"/>
+                    </m:rPr>
+                    <w:rPr>
+                      <w:rFonts w:ascii="Cambria Math" w:hAnsi="Cambria Math"/>
+                    </w:rPr>
+                    <m:t>exp</m:t>
+                  </m:r>
+                  <m:ctrlPr>
+                    <w:rPr>
+                      <w:rFonts w:ascii="Cambria Math" w:hAnsi="Cambria Math"/>
+                      <w:i/>
+                    </w:rPr>
+                  </m:ctrlPr>
+                </m:fName>
+                <m:e>
+                  <m:d>
+                    <m:dPr>
+                      <m:ctrlPr>
+                        <w:rPr>
+                          <w:rFonts w:ascii="Cambria Math" w:hAnsi="Cambria Math"/>
+                          <w:i/>
+                        </w:rPr>
+                      </m:ctrlPr>
+                    </m:dPr>
+                    <m:e>
+                      <m:r>
+                        <w:rPr>
+                          <w:rFonts w:ascii="Cambria Math" w:hAnsi="Cambria Math"/>
+                        </w:rPr>
+                        <m:t>-ηP</m:t>
+                      </m:r>
+                    </m:e>
+                  </m:d>
+                </m:e>
+              </m:func>
+            </m:den>
+          </m:f>
+          <m:r>
+            <w:rPr>
+              <w:rFonts w:ascii="Cambria Math" w:hAnsi="Cambria Math"/>
+            </w:rPr>
+            <m:t>=</m:t>
+          </m:r>
+          <m:f>
+            <m:fPr>
+              <m:ctrlPr>
+                <w:rPr>
+                  <w:rFonts w:ascii="Cambria Math" w:hAnsi="Cambria Math"/>
+                  <w:i/>
+                </w:rPr>
+              </m:ctrlPr>
+            </m:fPr>
+            <m:num>
+              <m:r>
+                <w:rPr>
+                  <w:rFonts w:ascii="Cambria Math" w:hAnsi="Cambria Math"/>
+                </w:rPr>
+                <m:t>1</m:t>
+              </m:r>
+            </m:num>
+            <m:den>
+              <m:r>
+                <w:rPr>
+                  <w:rFonts w:ascii="Cambria Math" w:hAnsi="Cambria Math"/>
+                </w:rPr>
+                <m:t>1+</m:t>
+              </m:r>
+              <m:func>
+                <m:funcPr>
+                  <m:ctrlPr>
+                    <w:rPr>
+                      <w:rFonts w:ascii="Cambria Math" w:hAnsi="Cambria Math"/>
+                    </w:rPr>
+                  </m:ctrlPr>
+                </m:funcPr>
+                <m:fName>
+                  <m:r>
+                    <m:rPr>
+                      <m:sty m:val="p"/>
+                    </m:rPr>
+                    <w:rPr>
+                      <w:rFonts w:ascii="Cambria Math" w:hAnsi="Cambria Math"/>
+                    </w:rPr>
+                    <m:t>exp</m:t>
+                  </m:r>
+                  <m:ctrlPr>
+                    <w:rPr>
+                      <w:rFonts w:ascii="Cambria Math" w:hAnsi="Cambria Math"/>
+                      <w:i/>
+                    </w:rPr>
+                  </m:ctrlPr>
+                </m:fName>
+                <m:e>
+                  <m:d>
+                    <m:dPr>
+                      <m:ctrlPr>
+                        <w:rPr>
+                          <w:rFonts w:ascii="Cambria Math" w:hAnsi="Cambria Math"/>
+                          <w:i/>
+                        </w:rPr>
+                      </m:ctrlPr>
+                    </m:dPr>
+                    <m:e>
+                      <m:r>
+                        <w:rPr>
+                          <w:rFonts w:ascii="Cambria Math" w:hAnsi="Cambria Math"/>
+                        </w:rPr>
+                        <m:t>-ηP</m:t>
+                      </m:r>
+                    </m:e>
+                  </m:d>
+                </m:e>
+              </m:func>
+            </m:den>
+          </m:f>
+          <m:r>
+            <w:rPr>
+              <w:rFonts w:ascii="Cambria Math" w:hAnsi="Cambria Math"/>
+            </w:rPr>
+            <m:t>=</m:t>
+          </m:r>
+          <m:sSub>
+            <m:sSubPr>
+              <m:ctrlPr>
+                <w:rPr>
+                  <w:rFonts w:ascii="Cambria Math" w:hAnsi="Cambria Math"/>
+                  <w:i/>
+                </w:rPr>
+              </m:ctrlPr>
+            </m:sSubPr>
+            <m:e>
+              <m:r>
+                <w:rPr>
+                  <w:rFonts w:ascii="Cambria Math" w:hAnsi="Cambria Math"/>
+                </w:rPr>
+                <m:t>w</m:t>
+              </m:r>
+            </m:e>
+            <m:sub>
+              <m:r>
+                <m:rPr>
+                  <m:sty m:val="p"/>
+                </m:rPr>
+                <w:rPr>
+                  <w:rFonts w:ascii="Cambria Math" w:hAnsi="Cambria Math"/>
+                </w:rPr>
+                <m:t>raise thd</m:t>
+              </m:r>
+            </m:sub>
+          </m:sSub>
+          <m:d>
+            <m:dPr>
+              <m:ctrlPr>
+                <w:rPr>
+                  <w:rFonts w:ascii="Cambria Math" w:hAnsi="Cambria Math"/>
+                  <w:i/>
+                </w:rPr>
+              </m:ctrlPr>
+            </m:dPr>
+            <m:e>
+              <m:r>
+                <w:rPr>
+                  <w:rFonts w:ascii="Cambria Math" w:hAnsi="Cambria Math"/>
+                </w:rPr>
+                <m:t>η,P</m:t>
+              </m:r>
+            </m:e>
+          </m:d>
         </m:oMath>
       </m:oMathPara>
     </w:p>
     <w:p>
       <w:pPr>
-        <w:pStyle w:val="a4"/>
-        <w:ind w:leftChars="0" w:left="360"/>
-      </w:pPr>
-      <w:r>
         <w:rPr>
           <w:rFonts w:hint="eastAsia"/>
         </w:rPr>
-        <w:t>If</w:t>
-      </w:r>
-      <w:r>
-        <w:t xml:space="preserve"> </w:t>
-      </w:r>
-      <m:oMath>
-        <m:r>
-          <w:rPr>
-            <w:rFonts w:ascii="Cambria Math" w:hAnsi="Cambria Math"/>
-          </w:rPr>
-          <m:t>B=mP</m:t>
-        </m:r>
-      </m:oMath>
-      <w:r>
-        <w:rPr>
-          <w:rFonts w:hint="eastAsia"/>
-        </w:rPr>
-        <w:t>:</w:t>
-      </w:r>
-    </w:p>
-    <w:p>
-      <w:pPr>
-        <w:pStyle w:val="a4"/>
-        <w:ind w:leftChars="0" w:left="360"/>
-        <w:rPr>
-          <w:rFonts w:hint="eastAsia"/>
-        </w:rPr>
-      </w:pPr>
-      <m:oMathPara>
-        <m:oMath>
-          <m:r>
-            <w:rPr>
-              <w:rFonts w:ascii="Cambria Math" w:hAnsi="Cambria Math"/>
-            </w:rPr>
-            <m:t>w&gt;</m:t>
-          </m:r>
-          <m:f>
-            <m:fPr>
-              <m:ctrlPr>
-                <w:rPr>
-                  <w:rFonts w:ascii="Cambria Math" w:hAnsi="Cambria Math"/>
-                  <w:i/>
-                </w:rPr>
-              </m:ctrlPr>
-            </m:fPr>
-            <m:num>
-              <m:r>
-                <w:rPr>
-                  <w:rFonts w:ascii="Cambria Math" w:hAnsi="Cambria Math"/>
-                </w:rPr>
-                <m:t>m</m:t>
-              </m:r>
-              <m:r>
-                <w:rPr>
-                  <w:rFonts w:ascii="Cambria Math" w:hAnsi="Cambria Math"/>
-                </w:rPr>
-                <m:t>-f</m:t>
-              </m:r>
-              <m:d>
-                <m:dPr>
-                  <m:ctrlPr>
-                    <w:rPr>
-                      <w:rFonts w:ascii="Cambria Math" w:hAnsi="Cambria Math"/>
-                      <w:i/>
-                    </w:rPr>
-                  </m:ctrlPr>
-                </m:dPr>
-                <m:e>
-                  <m:r>
-                    <w:rPr>
-                      <w:rFonts w:ascii="Cambria Math" w:hAnsi="Cambria Math"/>
-                    </w:rPr>
-                    <m:t>m</m:t>
-                  </m:r>
-                </m:e>
-              </m:d>
-              <m:r>
-                <w:rPr>
-                  <w:rFonts w:ascii="Cambria Math" w:hAnsi="Cambria Math"/>
-                </w:rPr>
-                <m:t>⋅</m:t>
-              </m:r>
-              <m:d>
-                <m:dPr>
-                  <m:ctrlPr>
-                    <w:rPr>
-                      <w:rFonts w:ascii="Cambria Math" w:hAnsi="Cambria Math"/>
-                      <w:i/>
-                    </w:rPr>
-                  </m:ctrlPr>
-                </m:dPr>
-                <m:e>
-                  <m:r>
-                    <w:rPr>
-                      <w:rFonts w:ascii="Cambria Math" w:hAnsi="Cambria Math"/>
-                    </w:rPr>
-                    <m:t>m+1</m:t>
-                  </m:r>
-                </m:e>
-              </m:d>
-            </m:num>
-            <m:den>
-              <m:r>
-                <w:rPr>
-                  <w:rFonts w:ascii="Cambria Math" w:hAnsi="Cambria Math"/>
-                </w:rPr>
-                <m:t>2</m:t>
-              </m:r>
-              <m:r>
-                <w:rPr>
-                  <w:rFonts w:ascii="Cambria Math" w:hAnsi="Cambria Math"/>
-                </w:rPr>
-                <m:t>m-</m:t>
-              </m:r>
-              <m:r>
-                <w:rPr>
-                  <w:rFonts w:ascii="Cambria Math" w:hAnsi="Cambria Math"/>
-                </w:rPr>
-                <m:t>f</m:t>
-              </m:r>
-              <m:d>
-                <m:dPr>
-                  <m:ctrlPr>
-                    <w:rPr>
-                      <w:rFonts w:ascii="Cambria Math" w:hAnsi="Cambria Math"/>
-                      <w:i/>
-                    </w:rPr>
-                  </m:ctrlPr>
-                </m:dPr>
-                <m:e>
-                  <m:r>
-                    <w:rPr>
-                      <w:rFonts w:ascii="Cambria Math" w:hAnsi="Cambria Math"/>
-                    </w:rPr>
-                    <m:t>m</m:t>
-                  </m:r>
-                </m:e>
-              </m:d>
-              <m:r>
-                <w:rPr>
-                  <w:rFonts w:ascii="Cambria Math" w:hAnsi="Cambria Math"/>
-                </w:rPr>
-                <m:t>⋅</m:t>
-              </m:r>
-              <m:d>
-                <m:dPr>
-                  <m:ctrlPr>
-                    <w:rPr>
-                      <w:rFonts w:ascii="Cambria Math" w:hAnsi="Cambria Math"/>
-                      <w:i/>
-                    </w:rPr>
-                  </m:ctrlPr>
-                </m:dPr>
-                <m:e>
-                  <m:r>
-                    <w:rPr>
-                      <w:rFonts w:ascii="Cambria Math" w:hAnsi="Cambria Math"/>
-                    </w:rPr>
-                    <m:t>2m</m:t>
-                  </m:r>
-                  <m:r>
-                    <w:rPr>
-                      <w:rFonts w:ascii="Cambria Math" w:hAnsi="Cambria Math"/>
-                    </w:rPr>
-                    <m:t>+</m:t>
-                  </m:r>
-                  <m:r>
-                    <w:rPr>
-                      <w:rFonts w:ascii="Cambria Math" w:hAnsi="Cambria Math"/>
-                    </w:rPr>
-                    <m:t>1</m:t>
-                  </m:r>
-                </m:e>
-              </m:d>
-            </m:den>
-          </m:f>
-        </m:oMath>
-      </m:oMathPara>
+      </w:pPr>
     </w:p>
     <w:p>
       <w:pPr>
@@ -1027,7 +1902,7 @@
         <w:t xml:space="preserve"> (</w:t>
       </w:r>
       <w:r>
-        <w:t>small blind, someone before bet or raised</w:t>
+        <w:t>small blind, someone before bet/raised</w:t>
       </w:r>
       <w:r>
         <w:rPr>
@@ -1038,9 +1913,12 @@
       <w:r>
         <w:t>:</w:t>
       </w:r>
-      <w:r>
-        <w:br/>
-      </w:r>
+    </w:p>
+    <w:p>
+      <w:pPr>
+        <w:pStyle w:val="a4"/>
+        <w:ind w:leftChars="0" w:left="360"/>
+      </w:pPr>
       <m:oMathPara>
         <m:oMath>
           <m:sSub>
@@ -1076,13 +1954,37 @@
             <w:rPr>
               <w:rFonts w:ascii="Cambria Math" w:hAnsi="Cambria Math"/>
             </w:rPr>
-            <m:t>=</m:t>
-          </m:r>
-          <m:r>
-            <w:rPr>
-              <w:rFonts w:ascii="Cambria Math" w:hAnsi="Cambria Math"/>
-            </w:rPr>
-            <m:t>-F (</m:t>
+            <m:t>=-</m:t>
+          </m:r>
+          <m:r>
+            <w:rPr>
+              <w:rFonts w:ascii="Cambria Math" w:hAnsi="Cambria Math"/>
+            </w:rPr>
+            <m:t>u</m:t>
+          </m:r>
+          <m:d>
+            <m:dPr>
+              <m:ctrlPr>
+                <w:rPr>
+                  <w:rFonts w:ascii="Cambria Math" w:hAnsi="Cambria Math"/>
+                  <w:i/>
+                </w:rPr>
+              </m:ctrlPr>
+            </m:dPr>
+            <m:e>
+              <m:r>
+                <w:rPr>
+                  <w:rFonts w:ascii="Cambria Math" w:hAnsi="Cambria Math"/>
+                </w:rPr>
+                <m:t>F</m:t>
+              </m:r>
+            </m:e>
+          </m:d>
+          <m:r>
+            <w:rPr>
+              <w:rFonts w:ascii="Cambria Math" w:hAnsi="Cambria Math"/>
+            </w:rPr>
+            <m:t xml:space="preserve"> (</m:t>
           </m:r>
           <m:r>
             <m:rPr>
@@ -1097,19 +1999,7 @@
             <w:rPr>
               <w:rFonts w:ascii="Cambria Math" w:hAnsi="Cambria Math"/>
             </w:rPr>
-            <m:t xml:space="preserve">: </m:t>
-          </m:r>
-          <m:r>
-            <w:rPr>
-              <w:rFonts w:ascii="Cambria Math" w:hAnsi="Cambria Math"/>
-            </w:rPr>
-            <m:t>0</m:t>
-          </m:r>
-          <m:r>
-            <w:rPr>
-              <w:rFonts w:ascii="Cambria Math" w:hAnsi="Cambria Math"/>
-            </w:rPr>
-            <m:t>, -</m:t>
+            <m:t>: 0, -</m:t>
           </m:r>
           <m:r>
             <m:rPr>
@@ -1124,7 +2014,7 @@
             <w:rPr>
               <w:rFonts w:ascii="Cambria Math" w:hAnsi="Cambria Math"/>
             </w:rPr>
-            <m:t xml:space="preserve"> or -</m:t>
+            <m:t xml:space="preserve"> </m:t>
           </m:r>
           <m:r>
             <m:rPr>
@@ -1133,7 +2023,13 @@
             <w:rPr>
               <w:rFonts w:ascii="Cambria Math" w:hAnsi="Cambria Math"/>
             </w:rPr>
-            <m:t>BB</m:t>
+            <m:t>or</m:t>
+          </m:r>
+          <m:r>
+            <w:rPr>
+              <w:rFonts w:ascii="Cambria Math" w:hAnsi="Cambria Math"/>
+            </w:rPr>
+            <m:t xml:space="preserve"> -</m:t>
           </m:r>
           <m:r>
             <m:rPr>
@@ -1142,15 +2038,13 @@
             <w:rPr>
               <w:rFonts w:ascii="Cambria Math" w:hAnsi="Cambria Math"/>
             </w:rPr>
-            <m:t>)</m:t>
-          </m:r>
-          <m:r>
-            <m:rPr>
-              <m:sty m:val="p"/>
-            </m:rPr>
-            <w:br/>
+            <m:t>BB)</m:t>
           </m:r>
         </m:oMath>
+      </m:oMathPara>
+    </w:p>
+    <w:p>
+      <m:oMathPara>
         <m:oMath>
           <m:sSub>
             <m:sSubPr>
@@ -1185,19 +2079,19 @@
             <w:rPr>
               <w:rFonts w:ascii="Cambria Math" w:hAnsi="Cambria Math"/>
             </w:rPr>
-            <m:t>=w</m:t>
-          </m:r>
-          <m:r>
-            <w:rPr>
-              <w:rFonts w:ascii="Cambria Math" w:hAnsi="Cambria Math"/>
-            </w:rPr>
-            <m:t>P</m:t>
-          </m:r>
-          <m:r>
-            <w:rPr>
-              <w:rFonts w:ascii="Cambria Math" w:hAnsi="Cambria Math"/>
-            </w:rPr>
-            <m:t>-</m:t>
+            <m:t>=</m:t>
+          </m:r>
+          <m:r>
+            <w:rPr>
+              <w:rFonts w:ascii="Cambria Math" w:hAnsi="Cambria Math"/>
+            </w:rPr>
+            <m:t>w</m:t>
+          </m:r>
+          <m:r>
+            <w:rPr>
+              <w:rFonts w:ascii="Cambria Math" w:hAnsi="Cambria Math"/>
+            </w:rPr>
+            <m:t>⋅u</m:t>
           </m:r>
           <m:d>
             <m:dPr>
@@ -1213,73 +2107,16 @@
                 <w:rPr>
                   <w:rFonts w:ascii="Cambria Math" w:hAnsi="Cambria Math"/>
                 </w:rPr>
-                <m:t>1-w</m:t>
+                <m:t>P</m:t>
               </m:r>
             </m:e>
           </m:d>
-          <m:sSub>
-            <m:sSubPr>
-              <m:ctrlPr>
-                <w:rPr>
-                  <w:rFonts w:ascii="Cambria Math" w:hAnsi="Cambria Math"/>
-                  <w:i/>
-                </w:rPr>
-              </m:ctrlPr>
-            </m:sSubPr>
-            <m:e>
-              <m:r>
-                <w:rPr>
-                  <w:rFonts w:ascii="Cambria Math" w:hAnsi="Cambria Math"/>
-                </w:rPr>
-                <m:t>B</m:t>
-              </m:r>
-            </m:e>
-            <m:sub>
-              <m:r>
-                <w:rPr>
-                  <w:rFonts w:ascii="Cambria Math" w:hAnsi="Cambria Math"/>
-                </w:rPr>
-                <m:t>0</m:t>
-              </m:r>
-            </m:sub>
-          </m:sSub>
-          <m:r>
-            <m:rPr>
-              <m:sty m:val="p"/>
-            </m:rPr>
-            <w:br/>
-          </m:r>
-        </m:oMath>
-        <m:oMath>
-          <m:sSub>
-            <m:sSubPr>
-              <m:ctrlPr>
-                <w:rPr>
-                  <w:rFonts w:ascii="Cambria Math" w:hAnsi="Cambria Math"/>
-                  <w:i/>
-                </w:rPr>
-              </m:ctrlPr>
-            </m:sSubPr>
-            <m:e>
-              <m:r>
-                <w:rPr>
-                  <w:rFonts w:ascii="Cambria Math" w:hAnsi="Cambria Math"/>
-                </w:rPr>
-                <m:t>U</m:t>
-              </m:r>
-            </m:e>
-            <m:sub>
-              <m:r>
-                <m:rPr>
-                  <m:sty m:val="p"/>
-                </m:rPr>
-                <w:rPr>
-                  <w:rFonts w:ascii="Cambria Math" w:hAnsi="Cambria Math"/>
-                </w:rPr>
-                <m:t>raise</m:t>
-              </m:r>
-            </m:sub>
-          </m:sSub>
+          <m:r>
+            <w:rPr>
+              <w:rFonts w:ascii="Cambria Math" w:hAnsi="Cambria Math"/>
+            </w:rPr>
+            <m:t>-</m:t>
+          </m:r>
           <m:d>
             <m:dPr>
               <m:ctrlPr>
@@ -1294,8 +2131,26 @@
                 <w:rPr>
                   <w:rFonts w:ascii="Cambria Math" w:hAnsi="Cambria Math"/>
                 </w:rPr>
-                <m:t>B&gt;</m:t>
-              </m:r>
+                <m:t>1-w</m:t>
+              </m:r>
+            </m:e>
+          </m:d>
+          <m:r>
+            <w:rPr>
+              <w:rFonts w:ascii="Cambria Math" w:hAnsi="Cambria Math"/>
+            </w:rPr>
+            <m:t>⋅u</m:t>
+          </m:r>
+          <m:d>
+            <m:dPr>
+              <m:ctrlPr>
+                <w:rPr>
+                  <w:rFonts w:ascii="Cambria Math" w:hAnsi="Cambria Math"/>
+                  <w:i/>
+                </w:rPr>
+              </m:ctrlPr>
+            </m:dPr>
+            <m:e>
               <m:sSub>
                 <m:sSubPr>
                   <m:ctrlPr>
@@ -1324,18 +2179,41 @@
               </m:sSub>
             </m:e>
           </m:d>
-          <m:r>
-            <w:rPr>
-              <w:rFonts w:ascii="Cambria Math" w:hAnsi="Cambria Math"/>
-            </w:rPr>
-            <m:t>=</m:t>
-          </m:r>
-          <m:r>
-            <w:rPr>
-              <w:rFonts w:ascii="Cambria Math" w:hAnsi="Cambria Math"/>
-            </w:rPr>
-            <m:t>f</m:t>
-          </m:r>
+        </m:oMath>
+      </m:oMathPara>
+    </w:p>
+    <w:p>
+      <m:oMathPara>
+        <m:oMath>
+          <m:sSub>
+            <m:sSubPr>
+              <m:ctrlPr>
+                <w:rPr>
+                  <w:rFonts w:ascii="Cambria Math" w:hAnsi="Cambria Math"/>
+                  <w:i/>
+                </w:rPr>
+              </m:ctrlPr>
+            </m:sSubPr>
+            <m:e>
+              <m:r>
+                <w:rPr>
+                  <w:rFonts w:ascii="Cambria Math" w:hAnsi="Cambria Math"/>
+                </w:rPr>
+                <m:t>U</m:t>
+              </m:r>
+            </m:e>
+            <m:sub>
+              <m:r>
+                <m:rPr>
+                  <m:sty m:val="p"/>
+                </m:rPr>
+                <w:rPr>
+                  <w:rFonts w:ascii="Cambria Math" w:hAnsi="Cambria Math"/>
+                </w:rPr>
+                <m:t>raise</m:t>
+              </m:r>
+            </m:sub>
+          </m:sSub>
           <m:d>
             <m:dPr>
               <m:ctrlPr>
@@ -1350,59 +2228,17 @@
                 <w:rPr>
                   <w:rFonts w:ascii="Cambria Math" w:hAnsi="Cambria Math"/>
                 </w:rPr>
-                <m:t>B</m:t>
-              </m:r>
-            </m:e>
-          </m:d>
-          <m:d>
-            <m:dPr>
-              <m:ctrlPr>
-                <w:rPr>
-                  <w:rFonts w:ascii="Cambria Math" w:hAnsi="Cambria Math"/>
-                  <w:i/>
-                </w:rPr>
-              </m:ctrlPr>
-            </m:dPr>
-            <m:e>
-              <m:r>
-                <w:rPr>
-                  <w:rFonts w:ascii="Cambria Math" w:hAnsi="Cambria Math"/>
-                </w:rPr>
-                <m:t>P+B</m:t>
-              </m:r>
-            </m:e>
-          </m:d>
-          <m:r>
-            <w:rPr>
-              <w:rFonts w:ascii="Cambria Math" w:hAnsi="Cambria Math"/>
-            </w:rPr>
-            <m:t>+w</m:t>
-          </m:r>
-          <m:d>
-            <m:dPr>
-              <m:ctrlPr>
-                <w:rPr>
-                  <w:rFonts w:ascii="Cambria Math" w:hAnsi="Cambria Math"/>
-                  <w:i/>
-                </w:rPr>
-              </m:ctrlPr>
-            </m:dPr>
-            <m:e>
-              <m:r>
-                <w:rPr>
-                  <w:rFonts w:ascii="Cambria Math" w:hAnsi="Cambria Math"/>
-                </w:rPr>
-                <m:t>1-f</m:t>
-              </m:r>
-              <m:d>
-                <m:dPr>
+                <m:t>B&gt;</m:t>
+              </m:r>
+              <m:sSub>
+                <m:sSubPr>
                   <m:ctrlPr>
                     <w:rPr>
                       <w:rFonts w:ascii="Cambria Math" w:hAnsi="Cambria Math"/>
                       <w:i/>
                     </w:rPr>
                   </m:ctrlPr>
-                </m:dPr>
+                </m:sSubPr>
                 <m:e>
                   <m:r>
                     <w:rPr>
@@ -1411,23 +2247,103 @@
                     <m:t>B</m:t>
                   </m:r>
                 </m:e>
-              </m:d>
+                <m:sub>
+                  <m:r>
+                    <w:rPr>
+                      <w:rFonts w:ascii="Cambria Math" w:hAnsi="Cambria Math"/>
+                    </w:rPr>
+                    <m:t>0</m:t>
+                  </m:r>
+                </m:sub>
+              </m:sSub>
             </m:e>
           </m:d>
           <m:r>
             <w:rPr>
               <w:rFonts w:ascii="Cambria Math" w:hAnsi="Cambria Math"/>
             </w:rPr>
-            <m:t>(P+2B)-B</m:t>
-          </m:r>
-          <m:r>
-            <m:rPr>
-              <m:sty m:val="p"/>
-            </m:rPr>
-            <w:br/>
-          </m:r>
+            <m:t>=</m:t>
+          </m:r>
+          <m:r>
+            <w:rPr>
+              <w:rFonts w:ascii="Cambria Math" w:hAnsi="Cambria Math"/>
+            </w:rPr>
+            <m:t>w⋅u</m:t>
+          </m:r>
+          <m:d>
+            <m:dPr>
+              <m:ctrlPr>
+                <w:rPr>
+                  <w:rFonts w:ascii="Cambria Math" w:hAnsi="Cambria Math"/>
+                  <w:i/>
+                </w:rPr>
+              </m:ctrlPr>
+            </m:dPr>
+            <m:e>
+              <m:r>
+                <w:rPr>
+                  <w:rFonts w:ascii="Cambria Math" w:hAnsi="Cambria Math"/>
+                </w:rPr>
+                <m:t>P+B</m:t>
+              </m:r>
+            </m:e>
+          </m:d>
+          <m:r>
+            <w:rPr>
+              <w:rFonts w:ascii="Cambria Math" w:hAnsi="Cambria Math"/>
+            </w:rPr>
+            <m:t>-</m:t>
+          </m:r>
+          <m:d>
+            <m:dPr>
+              <m:ctrlPr>
+                <w:rPr>
+                  <w:rFonts w:ascii="Cambria Math" w:hAnsi="Cambria Math"/>
+                  <w:i/>
+                </w:rPr>
+              </m:ctrlPr>
+            </m:dPr>
+            <m:e>
+              <m:r>
+                <w:rPr>
+                  <w:rFonts w:ascii="Cambria Math" w:hAnsi="Cambria Math"/>
+                </w:rPr>
+                <m:t>1-w</m:t>
+              </m:r>
+            </m:e>
+          </m:d>
+          <m:r>
+            <w:rPr>
+              <w:rFonts w:ascii="Cambria Math" w:hAnsi="Cambria Math"/>
+            </w:rPr>
+            <m:t>⋅u</m:t>
+          </m:r>
+          <m:d>
+            <m:dPr>
+              <m:ctrlPr>
+                <w:rPr>
+                  <w:rFonts w:ascii="Cambria Math" w:hAnsi="Cambria Math"/>
+                  <w:i/>
+                </w:rPr>
+              </m:ctrlPr>
+            </m:dPr>
+            <m:e>
+              <m:r>
+                <w:rPr>
+                  <w:rFonts w:ascii="Cambria Math" w:hAnsi="Cambria Math"/>
+                </w:rPr>
+                <m:t>B</m:t>
+              </m:r>
+            </m:e>
+          </m:d>
         </m:oMath>
       </m:oMathPara>
+    </w:p>
+    <w:p>
+      <w:pPr>
+        <w:pStyle w:val="a4"/>
+        <w:ind w:leftChars="0" w:left="360"/>
+      </w:pPr>
       <w:r>
         <w:t>Call</w:t>
       </w:r>
@@ -1507,29 +2423,211 @@
         <w:rPr>
           <w:rFonts w:hint="eastAsia"/>
         </w:rPr>
-        <w:t>, i.e.</w:t>
-      </w:r>
-      <w:r>
-        <w:br/>
-      </w:r>
+        <w:t xml:space="preserve"> (</w:t>
+      </w:r>
+      <w:r>
+        <w:t xml:space="preserve">note that </w:t>
+      </w:r>
+      <m:oMath>
+        <m:sSub>
+          <m:sSubPr>
+            <m:ctrlPr>
+              <w:rPr>
+                <w:rFonts w:ascii="Cambria Math" w:hAnsi="Cambria Math"/>
+                <w:i/>
+              </w:rPr>
+            </m:ctrlPr>
+          </m:sSubPr>
+          <m:e>
+            <m:r>
+              <w:rPr>
+                <w:rFonts w:ascii="Cambria Math" w:hAnsi="Cambria Math"/>
+              </w:rPr>
+              <m:t>B</m:t>
+            </m:r>
+          </m:e>
+          <m:sub>
+            <m:r>
+              <w:rPr>
+                <w:rFonts w:ascii="Cambria Math" w:hAnsi="Cambria Math"/>
+              </w:rPr>
+              <m:t>0</m:t>
+            </m:r>
+          </m:sub>
+        </m:sSub>
+        <m:r>
+          <w:rPr>
+            <w:rFonts w:ascii="Cambria Math" w:hAnsi="Cambria Math"/>
+          </w:rPr>
+          <m:t>&lt;P</m:t>
+        </m:r>
+      </m:oMath>
+      <w:r>
+        <w:rPr>
+          <w:rFonts w:hint="eastAsia"/>
+        </w:rPr>
+        <w:t xml:space="preserve"> always)</w:t>
+      </w:r>
+      <w:r>
+        <w:t>:</w:t>
+      </w:r>
+    </w:p>
+    <w:p>
+      <w:pPr>
+        <w:pStyle w:val="a4"/>
+        <w:ind w:leftChars="0" w:left="360"/>
+        <w:rPr>
+          <w:rFonts w:hint="eastAsia"/>
+        </w:rPr>
+      </w:pPr>
       <m:oMathPara>
         <m:oMath>
           <m:r>
             <w:rPr>
               <w:rFonts w:ascii="Cambria Math" w:hAnsi="Cambria Math"/>
             </w:rPr>
-            <m:t>w&gt;</m:t>
-          </m:r>
-          <m:f>
-            <m:fPr>
-              <m:ctrlPr>
-                <w:rPr>
-                  <w:rFonts w:ascii="Cambria Math" w:hAnsi="Cambria Math"/>
-                  <w:i/>
-                </w:rPr>
-              </m:ctrlPr>
-            </m:fPr>
-            <m:num>
+            <m:t xml:space="preserve">⇒  </m:t>
+          </m:r>
+          <m:sSub>
+            <m:sSubPr>
+              <m:ctrlPr>
+                <w:rPr>
+                  <w:rFonts w:ascii="Cambria Math" w:hAnsi="Cambria Math"/>
+                  <w:i/>
+                </w:rPr>
+              </m:ctrlPr>
+            </m:sSubPr>
+            <m:e>
+              <m:r>
+                <w:rPr>
+                  <w:rFonts w:ascii="Cambria Math" w:hAnsi="Cambria Math"/>
+                </w:rPr>
+                <m:t>U</m:t>
+              </m:r>
+            </m:e>
+            <m:sub>
+              <m:r>
+                <m:rPr>
+                  <m:sty m:val="p"/>
+                </m:rPr>
+                <w:rPr>
+                  <w:rFonts w:ascii="Cambria Math" w:hAnsi="Cambria Math"/>
+                </w:rPr>
+                <m:t>call</m:t>
+              </m:r>
+            </m:sub>
+          </m:sSub>
+          <m:r>
+            <w:rPr>
+              <w:rFonts w:ascii="Cambria Math" w:hAnsi="Cambria Math"/>
+            </w:rPr>
+            <m:t>-</m:t>
+          </m:r>
+          <m:sSub>
+            <m:sSubPr>
+              <m:ctrlPr>
+                <w:rPr>
+                  <w:rFonts w:ascii="Cambria Math" w:hAnsi="Cambria Math"/>
+                  <w:i/>
+                </w:rPr>
+              </m:ctrlPr>
+            </m:sSubPr>
+            <m:e>
+              <m:r>
+                <w:rPr>
+                  <w:rFonts w:ascii="Cambria Math" w:hAnsi="Cambria Math"/>
+                </w:rPr>
+                <m:t>U</m:t>
+              </m:r>
+            </m:e>
+            <m:sub>
+              <m:r>
+                <m:rPr>
+                  <m:sty m:val="p"/>
+                </m:rPr>
+                <w:rPr>
+                  <w:rFonts w:ascii="Cambria Math" w:hAnsi="Cambria Math"/>
+                </w:rPr>
+                <m:t>fold</m:t>
+              </m:r>
+            </m:sub>
+          </m:sSub>
+          <m:r>
+            <w:rPr>
+              <w:rFonts w:ascii="Cambria Math" w:hAnsi="Cambria Math"/>
+            </w:rPr>
+            <m:t>=</m:t>
+          </m:r>
+          <m:r>
+            <w:rPr>
+              <w:rFonts w:ascii="Cambria Math" w:hAnsi="Cambria Math"/>
+            </w:rPr>
+            <m:t>w</m:t>
+          </m:r>
+          <m:r>
+            <w:rPr>
+              <w:rFonts w:ascii="Cambria Math" w:hAnsi="Cambria Math"/>
+            </w:rPr>
+            <m:t>⋅u</m:t>
+          </m:r>
+          <m:d>
+            <m:dPr>
+              <m:ctrlPr>
+                <w:rPr>
+                  <w:rFonts w:ascii="Cambria Math" w:hAnsi="Cambria Math"/>
+                  <w:i/>
+                </w:rPr>
+              </m:ctrlPr>
+            </m:dPr>
+            <m:e>
+              <m:r>
+                <w:rPr>
+                  <w:rFonts w:ascii="Cambria Math" w:hAnsi="Cambria Math"/>
+                </w:rPr>
+                <m:t>P</m:t>
+              </m:r>
+            </m:e>
+          </m:d>
+          <m:r>
+            <w:rPr>
+              <w:rFonts w:ascii="Cambria Math" w:hAnsi="Cambria Math"/>
+            </w:rPr>
+            <m:t>-</m:t>
+          </m:r>
+          <m:d>
+            <m:dPr>
+              <m:ctrlPr>
+                <w:rPr>
+                  <w:rFonts w:ascii="Cambria Math" w:hAnsi="Cambria Math"/>
+                  <w:i/>
+                </w:rPr>
+              </m:ctrlPr>
+            </m:dPr>
+            <m:e>
+              <m:r>
+                <w:rPr>
+                  <w:rFonts w:ascii="Cambria Math" w:hAnsi="Cambria Math"/>
+                </w:rPr>
+                <m:t>1-w</m:t>
+              </m:r>
+            </m:e>
+          </m:d>
+          <m:r>
+            <w:rPr>
+              <w:rFonts w:ascii="Cambria Math" w:hAnsi="Cambria Math"/>
+            </w:rPr>
+            <m:t>⋅u</m:t>
+          </m:r>
+          <m:d>
+            <m:dPr>
+              <m:ctrlPr>
+                <w:rPr>
+                  <w:rFonts w:ascii="Cambria Math" w:hAnsi="Cambria Math"/>
+                  <w:i/>
+                </w:rPr>
+              </m:ctrlPr>
+            </m:dPr>
+            <m:e>
               <m:sSub>
                 <m:sSubPr>
                   <m:ctrlPr>
@@ -1556,26 +2654,90 @@
                   </m:r>
                 </m:sub>
               </m:sSub>
-              <m:r>
-                <w:rPr>
-                  <w:rFonts w:ascii="Cambria Math" w:hAnsi="Cambria Math"/>
-                </w:rPr>
-                <m:t>-</m:t>
-              </m:r>
+            </m:e>
+          </m:d>
+          <m:r>
+            <w:rPr>
+              <w:rFonts w:ascii="Cambria Math" w:hAnsi="Cambria Math"/>
+            </w:rPr>
+            <m:t>+u</m:t>
+          </m:r>
+          <m:d>
+            <m:dPr>
+              <m:ctrlPr>
+                <w:rPr>
+                  <w:rFonts w:ascii="Cambria Math" w:hAnsi="Cambria Math"/>
+                  <w:i/>
+                </w:rPr>
+              </m:ctrlPr>
+            </m:dPr>
+            <m:e>
               <m:r>
                 <w:rPr>
                   <w:rFonts w:ascii="Cambria Math" w:hAnsi="Cambria Math"/>
                 </w:rPr>
                 <m:t>F</m:t>
               </m:r>
-            </m:num>
-            <m:den>
-              <m:r>
-                <w:rPr>
-                  <w:rFonts w:ascii="Cambria Math" w:hAnsi="Cambria Math"/>
-                </w:rPr>
-                <m:t>P+</m:t>
-              </m:r>
+            </m:e>
+          </m:d>
+          <m:r>
+            <w:rPr>
+              <w:rFonts w:ascii="Cambria Math" w:hAnsi="Cambria Math"/>
+            </w:rPr>
+            <m:t>=</m:t>
+          </m:r>
+          <m:r>
+            <w:rPr>
+              <w:rFonts w:ascii="Cambria Math" w:hAnsi="Cambria Math"/>
+            </w:rPr>
+            <m:t>w</m:t>
+          </m:r>
+          <m:r>
+            <w:rPr>
+              <w:rFonts w:ascii="Cambria Math" w:hAnsi="Cambria Math"/>
+            </w:rPr>
+            <m:t>⋅u</m:t>
+          </m:r>
+          <m:d>
+            <m:dPr>
+              <m:ctrlPr>
+                <w:rPr>
+                  <w:rFonts w:ascii="Cambria Math" w:hAnsi="Cambria Math"/>
+                  <w:i/>
+                </w:rPr>
+              </m:ctrlPr>
+            </m:dPr>
+            <m:e>
+              <m:r>
+                <w:rPr>
+                  <w:rFonts w:ascii="Cambria Math" w:hAnsi="Cambria Math"/>
+                </w:rPr>
+                <m:t>P</m:t>
+              </m:r>
+            </m:e>
+          </m:d>
+          <m:r>
+            <w:rPr>
+              <w:rFonts w:ascii="Cambria Math" w:hAnsi="Cambria Math"/>
+            </w:rPr>
+            <m:t>-</m:t>
+          </m:r>
+          <m:r>
+            <w:rPr>
+              <w:rFonts w:ascii="Cambria Math" w:hAnsi="Cambria Math"/>
+            </w:rPr>
+            <m:t>u</m:t>
+          </m:r>
+          <m:d>
+            <m:dPr>
+              <m:ctrlPr>
+                <w:rPr>
+                  <w:rFonts w:ascii="Cambria Math" w:hAnsi="Cambria Math"/>
+                  <w:i/>
+                </w:rPr>
+              </m:ctrlPr>
+            </m:dPr>
+            <m:e>
               <m:sSub>
                 <m:sSubPr>
                   <m:ctrlPr>
@@ -1602,16 +2764,321 @@
                   </m:r>
                 </m:sub>
               </m:sSub>
+            </m:e>
+          </m:d>
+          <m:r>
+            <w:rPr>
+              <w:rFonts w:ascii="Cambria Math" w:hAnsi="Cambria Math"/>
+            </w:rPr>
+            <m:t>+w⋅u</m:t>
+          </m:r>
+          <m:d>
+            <m:dPr>
+              <m:ctrlPr>
+                <w:rPr>
+                  <w:rFonts w:ascii="Cambria Math" w:hAnsi="Cambria Math"/>
+                  <w:i/>
+                </w:rPr>
+              </m:ctrlPr>
+            </m:dPr>
+            <m:e>
+              <m:sSub>
+                <m:sSubPr>
+                  <m:ctrlPr>
+                    <w:rPr>
+                      <w:rFonts w:ascii="Cambria Math" w:hAnsi="Cambria Math"/>
+                      <w:i/>
+                    </w:rPr>
+                  </m:ctrlPr>
+                </m:sSubPr>
+                <m:e>
+                  <m:r>
+                    <w:rPr>
+                      <w:rFonts w:ascii="Cambria Math" w:hAnsi="Cambria Math"/>
+                    </w:rPr>
+                    <m:t>B</m:t>
+                  </m:r>
+                </m:e>
+                <m:sub>
+                  <m:r>
+                    <w:rPr>
+                      <w:rFonts w:ascii="Cambria Math" w:hAnsi="Cambria Math"/>
+                    </w:rPr>
+                    <m:t>0</m:t>
+                  </m:r>
+                </m:sub>
+              </m:sSub>
+            </m:e>
+          </m:d>
+          <m:r>
+            <w:rPr>
+              <w:rFonts w:ascii="Cambria Math" w:hAnsi="Cambria Math"/>
+            </w:rPr>
+            <m:t>+u</m:t>
+          </m:r>
+          <m:d>
+            <m:dPr>
+              <m:ctrlPr>
+                <w:rPr>
+                  <w:rFonts w:ascii="Cambria Math" w:hAnsi="Cambria Math"/>
+                  <w:i/>
+                </w:rPr>
+              </m:ctrlPr>
+            </m:dPr>
+            <m:e>
+              <m:r>
+                <w:rPr>
+                  <w:rFonts w:ascii="Cambria Math" w:hAnsi="Cambria Math"/>
+                </w:rPr>
+                <m:t>F</m:t>
+              </m:r>
+            </m:e>
+          </m:d>
+          <m:r>
+            <w:rPr>
+              <w:rFonts w:ascii="Cambria Math" w:hAnsi="Cambria Math"/>
+            </w:rPr>
+            <m:t>&gt;0</m:t>
+          </m:r>
+        </m:oMath>
+      </m:oMathPara>
+    </w:p>
+    <w:p>
+      <w:pPr>
+        <w:pStyle w:val="a4"/>
+        <w:ind w:leftChars="0" w:left="360"/>
+        <w:rPr>
+          <w:rFonts w:hint="eastAsia"/>
+        </w:rPr>
+      </w:pPr>
+      <m:oMathPara>
+        <m:oMath>
+          <m:r>
+            <w:rPr>
+              <w:rFonts w:ascii="Cambria Math" w:hAnsi="Cambria Math"/>
+            </w:rPr>
+            <m:t xml:space="preserve">⇒  </m:t>
+          </m:r>
+          <m:r>
+            <w:rPr>
+              <w:rFonts w:ascii="Cambria Math" w:hAnsi="Cambria Math"/>
+            </w:rPr>
+            <m:t>w</m:t>
+          </m:r>
+          <m:r>
+            <w:rPr>
+              <w:rFonts w:ascii="Cambria Math" w:hAnsi="Cambria Math"/>
+            </w:rPr>
+            <m:t>&gt;</m:t>
+          </m:r>
+          <m:f>
+            <m:fPr>
+              <m:ctrlPr>
+                <w:rPr>
+                  <w:rFonts w:ascii="Cambria Math" w:hAnsi="Cambria Math"/>
+                  <w:i/>
+                </w:rPr>
+              </m:ctrlPr>
+            </m:fPr>
+            <m:num>
+              <m:r>
+                <w:rPr>
+                  <w:rFonts w:ascii="Cambria Math" w:hAnsi="Cambria Math"/>
+                </w:rPr>
+                <m:t>u</m:t>
+              </m:r>
+              <m:d>
+                <m:dPr>
+                  <m:ctrlPr>
+                    <w:rPr>
+                      <w:rFonts w:ascii="Cambria Math" w:hAnsi="Cambria Math"/>
+                      <w:i/>
+                    </w:rPr>
+                  </m:ctrlPr>
+                </m:dPr>
+                <m:e>
+                  <m:sSub>
+                    <m:sSubPr>
+                      <m:ctrlPr>
+                        <w:rPr>
+                          <w:rFonts w:ascii="Cambria Math" w:hAnsi="Cambria Math"/>
+                          <w:i/>
+                        </w:rPr>
+                      </m:ctrlPr>
+                    </m:sSubPr>
+                    <m:e>
+                      <m:r>
+                        <w:rPr>
+                          <w:rFonts w:ascii="Cambria Math" w:hAnsi="Cambria Math"/>
+                        </w:rPr>
+                        <m:t>B</m:t>
+                      </m:r>
+                    </m:e>
+                    <m:sub>
+                      <m:r>
+                        <w:rPr>
+                          <w:rFonts w:ascii="Cambria Math" w:hAnsi="Cambria Math"/>
+                        </w:rPr>
+                        <m:t>0</m:t>
+                      </m:r>
+                    </m:sub>
+                  </m:sSub>
+                </m:e>
+              </m:d>
+              <m:r>
+                <w:rPr>
+                  <w:rFonts w:ascii="Cambria Math" w:hAnsi="Cambria Math"/>
+                </w:rPr>
+                <m:t>-u</m:t>
+              </m:r>
+              <m:d>
+                <m:dPr>
+                  <m:ctrlPr>
+                    <w:rPr>
+                      <w:rFonts w:ascii="Cambria Math" w:hAnsi="Cambria Math"/>
+                      <w:i/>
+                    </w:rPr>
+                  </m:ctrlPr>
+                </m:dPr>
+                <m:e>
+                  <m:r>
+                    <w:rPr>
+                      <w:rFonts w:ascii="Cambria Math" w:hAnsi="Cambria Math"/>
+                    </w:rPr>
+                    <m:t>F</m:t>
+                  </m:r>
+                </m:e>
+              </m:d>
+            </m:num>
+            <m:den>
+              <m:r>
+                <w:rPr>
+                  <w:rFonts w:ascii="Cambria Math" w:hAnsi="Cambria Math"/>
+                </w:rPr>
+                <m:t>u</m:t>
+              </m:r>
+              <m:d>
+                <m:dPr>
+                  <m:ctrlPr>
+                    <w:rPr>
+                      <w:rFonts w:ascii="Cambria Math" w:hAnsi="Cambria Math"/>
+                      <w:i/>
+                    </w:rPr>
+                  </m:ctrlPr>
+                </m:dPr>
+                <m:e>
+                  <m:r>
+                    <w:rPr>
+                      <w:rFonts w:ascii="Cambria Math" w:hAnsi="Cambria Math"/>
+                    </w:rPr>
+                    <m:t>P</m:t>
+                  </m:r>
+                </m:e>
+              </m:d>
+              <m:r>
+                <w:rPr>
+                  <w:rFonts w:ascii="Cambria Math" w:hAnsi="Cambria Math"/>
+                </w:rPr>
+                <m:t>+u</m:t>
+              </m:r>
+              <m:d>
+                <m:dPr>
+                  <m:ctrlPr>
+                    <w:rPr>
+                      <w:rFonts w:ascii="Cambria Math" w:hAnsi="Cambria Math"/>
+                      <w:i/>
+                    </w:rPr>
+                  </m:ctrlPr>
+                </m:dPr>
+                <m:e>
+                  <m:sSub>
+                    <m:sSubPr>
+                      <m:ctrlPr>
+                        <w:rPr>
+                          <w:rFonts w:ascii="Cambria Math" w:hAnsi="Cambria Math"/>
+                          <w:i/>
+                        </w:rPr>
+                      </m:ctrlPr>
+                    </m:sSubPr>
+                    <m:e>
+                      <m:r>
+                        <w:rPr>
+                          <w:rFonts w:ascii="Cambria Math" w:hAnsi="Cambria Math"/>
+                        </w:rPr>
+                        <m:t>B</m:t>
+                      </m:r>
+                    </m:e>
+                    <m:sub>
+                      <m:r>
+                        <w:rPr>
+                          <w:rFonts w:ascii="Cambria Math" w:hAnsi="Cambria Math"/>
+                        </w:rPr>
+                        <m:t>0</m:t>
+                      </m:r>
+                    </m:sub>
+                  </m:sSub>
+                </m:e>
+              </m:d>
             </m:den>
           </m:f>
           <m:r>
-            <m:rPr>
-              <m:sty m:val="p"/>
-            </m:rPr>
-            <w:br/>
-          </m:r>
+            <w:rPr>
+              <w:rFonts w:ascii="Cambria Math" w:hAnsi="Cambria Math"/>
+            </w:rPr>
+            <m:t>=</m:t>
+          </m:r>
+          <m:sSub>
+            <m:sSubPr>
+              <m:ctrlPr>
+                <w:rPr>
+                  <w:rFonts w:ascii="Cambria Math" w:hAnsi="Cambria Math"/>
+                  <w:i/>
+                </w:rPr>
+              </m:ctrlPr>
+            </m:sSubPr>
+            <m:e>
+              <m:r>
+                <w:rPr>
+                  <w:rFonts w:ascii="Cambria Math" w:hAnsi="Cambria Math"/>
+                </w:rPr>
+                <m:t>w</m:t>
+              </m:r>
+            </m:e>
+            <m:sub>
+              <m:r>
+                <m:rPr>
+                  <m:sty m:val="p"/>
+                </m:rPr>
+                <w:rPr>
+                  <w:rFonts w:ascii="Cambria Math" w:hAnsi="Cambria Math"/>
+                </w:rPr>
+                <m:t>call</m:t>
+              </m:r>
+              <m:r>
+                <w:rPr>
+                  <w:rFonts w:ascii="Cambria Math" w:hAnsi="Cambria Math"/>
+                </w:rPr>
+                <m:t xml:space="preserve"> </m:t>
+              </m:r>
+              <m:r>
+                <m:rPr>
+                  <m:sty m:val="p"/>
+                </m:rPr>
+                <w:rPr>
+                  <w:rFonts w:ascii="Cambria Math" w:hAnsi="Cambria Math"/>
+                </w:rPr>
+                <m:t>thd</m:t>
+              </m:r>
+            </m:sub>
+          </m:sSub>
         </m:oMath>
       </m:oMathPara>
+    </w:p>
+    <w:p>
+      <w:pPr>
+        <w:pStyle w:val="a4"/>
+        <w:ind w:leftChars="0" w:left="360"/>
+      </w:pPr>
       <w:r>
         <w:rPr>
           <w:rFonts w:hint="eastAsia"/>
@@ -1729,55 +3196,2580 @@
         </m:sSub>
       </m:oMath>
       <w:r>
-        <w:rPr>
-          <w:rFonts w:hint="eastAsia"/>
-        </w:rPr>
-        <w:t>, i.e.</w:t>
-      </w:r>
-      <w:r>
-        <w:br/>
-      </w:r>
+        <w:t>:</w:t>
+      </w:r>
+    </w:p>
+    <w:p>
+      <w:pPr>
+        <w:pStyle w:val="a4"/>
+        <w:ind w:leftChars="0" w:left="360"/>
+      </w:pPr>
       <m:oMathPara>
         <m:oMath>
           <m:r>
             <w:rPr>
-              <w:rFonts w:ascii="Cambria Math"/>
-            </w:rPr>
-            <m:t>w</m:t>
-          </m:r>
-          <m:r>
-            <w:rPr>
-              <w:rFonts w:ascii="Cambria Math"/>
-            </w:rPr>
-            <m:t>&gt;</m:t>
-          </m:r>
-          <m:f>
-            <m:fPr>
-              <m:ctrlPr>
-                <w:rPr>
-                  <w:rFonts w:ascii="Cambria Math"/>
-                  <w:i/>
-                </w:rPr>
-              </m:ctrlPr>
-            </m:fPr>
-            <m:num>
-              <m:r>
-                <w:rPr>
-                  <w:rFonts w:ascii="Cambria Math"/>
-                </w:rPr>
-                <m:t>B</m:t>
-              </m:r>
-              <m:r>
-                <w:rPr>
-                  <w:rFonts w:ascii="Cambria Math"/>
-                </w:rPr>
-                <m:t>-</m:t>
+              <w:rFonts w:ascii="Cambria Math" w:hAnsi="Cambria Math"/>
+            </w:rPr>
+            <w:lastRenderedPageBreak/>
+            <m:t xml:space="preserve">⇒  </m:t>
+          </m:r>
+          <m:sSub>
+            <m:sSubPr>
+              <m:ctrlPr>
+                <w:rPr>
+                  <w:rFonts w:ascii="Cambria Math" w:hAnsi="Cambria Math"/>
+                  <w:i/>
+                </w:rPr>
+              </m:ctrlPr>
+            </m:sSubPr>
+            <m:e>
+              <m:r>
+                <w:rPr>
+                  <w:rFonts w:ascii="Cambria Math" w:hAnsi="Cambria Math"/>
+                </w:rPr>
+                <m:t>U</m:t>
+              </m:r>
+            </m:e>
+            <m:sub>
+              <m:r>
+                <m:rPr>
+                  <m:sty m:val="p"/>
+                </m:rPr>
+                <w:rPr>
+                  <w:rFonts w:ascii="Cambria Math" w:hAnsi="Cambria Math"/>
+                </w:rPr>
+                <m:t>raise</m:t>
+              </m:r>
+            </m:sub>
+          </m:sSub>
+          <m:d>
+            <m:dPr>
+              <m:ctrlPr>
+                <w:rPr>
+                  <w:rFonts w:ascii="Cambria Math" w:hAnsi="Cambria Math"/>
+                  <w:i/>
+                </w:rPr>
+              </m:ctrlPr>
+            </m:dPr>
+            <m:e>
+              <m:r>
+                <w:rPr>
+                  <w:rFonts w:ascii="Cambria Math" w:hAnsi="Cambria Math"/>
+                </w:rPr>
+                <m:t>B&gt;</m:t>
               </m:r>
               <m:sSub>
                 <m:sSubPr>
                   <m:ctrlPr>
                     <w:rPr>
-                      <w:rFonts w:ascii="Cambria Math"/>
+                      <w:rFonts w:ascii="Cambria Math" w:hAnsi="Cambria Math"/>
+                      <w:i/>
+                    </w:rPr>
+                  </m:ctrlPr>
+                </m:sSubPr>
+                <m:e>
+                  <m:r>
+                    <w:rPr>
+                      <w:rFonts w:ascii="Cambria Math" w:hAnsi="Cambria Math"/>
+                    </w:rPr>
+                    <m:t>B</m:t>
+                  </m:r>
+                </m:e>
+                <m:sub>
+                  <m:r>
+                    <w:rPr>
+                      <w:rFonts w:ascii="Cambria Math" w:hAnsi="Cambria Math"/>
+                    </w:rPr>
+                    <m:t>0</m:t>
+                  </m:r>
+                </m:sub>
+              </m:sSub>
+            </m:e>
+          </m:d>
+          <m:r>
+            <w:rPr>
+              <w:rFonts w:ascii="Cambria Math" w:hAnsi="Cambria Math"/>
+            </w:rPr>
+            <m:t>-</m:t>
+          </m:r>
+          <m:sSub>
+            <m:sSubPr>
+              <m:ctrlPr>
+                <w:rPr>
+                  <w:rFonts w:ascii="Cambria Math" w:hAnsi="Cambria Math"/>
+                  <w:i/>
+                </w:rPr>
+              </m:ctrlPr>
+            </m:sSubPr>
+            <m:e>
+              <m:r>
+                <w:rPr>
+                  <w:rFonts w:ascii="Cambria Math" w:hAnsi="Cambria Math"/>
+                </w:rPr>
+                <m:t>U</m:t>
+              </m:r>
+            </m:e>
+            <m:sub>
+              <m:r>
+                <m:rPr>
+                  <m:sty m:val="p"/>
+                </m:rPr>
+                <w:rPr>
+                  <w:rFonts w:ascii="Cambria Math" w:hAnsi="Cambria Math"/>
+                </w:rPr>
+                <m:t>call</m:t>
+              </m:r>
+            </m:sub>
+          </m:sSub>
+          <m:r>
+            <w:rPr>
+              <w:rFonts w:ascii="Cambria Math" w:hAnsi="Cambria Math"/>
+            </w:rPr>
+            <m:t>=</m:t>
+          </m:r>
+          <m:r>
+            <w:rPr>
+              <w:rFonts w:ascii="Cambria Math" w:hAnsi="Cambria Math"/>
+            </w:rPr>
+            <m:t>w⋅u</m:t>
+          </m:r>
+          <m:d>
+            <m:dPr>
+              <m:ctrlPr>
+                <w:rPr>
+                  <w:rFonts w:ascii="Cambria Math" w:hAnsi="Cambria Math"/>
+                  <w:i/>
+                </w:rPr>
+              </m:ctrlPr>
+            </m:dPr>
+            <m:e>
+              <m:r>
+                <w:rPr>
+                  <w:rFonts w:ascii="Cambria Math" w:hAnsi="Cambria Math"/>
+                </w:rPr>
+                <m:t>P+B</m:t>
+              </m:r>
+            </m:e>
+          </m:d>
+          <m:r>
+            <w:rPr>
+              <w:rFonts w:ascii="Cambria Math" w:hAnsi="Cambria Math"/>
+            </w:rPr>
+            <m:t>-</m:t>
+          </m:r>
+          <m:d>
+            <m:dPr>
+              <m:ctrlPr>
+                <w:rPr>
+                  <w:rFonts w:ascii="Cambria Math" w:hAnsi="Cambria Math"/>
+                  <w:i/>
+                </w:rPr>
+              </m:ctrlPr>
+            </m:dPr>
+            <m:e>
+              <m:r>
+                <w:rPr>
+                  <w:rFonts w:ascii="Cambria Math" w:hAnsi="Cambria Math"/>
+                </w:rPr>
+                <m:t>1-w</m:t>
+              </m:r>
+            </m:e>
+          </m:d>
+          <m:r>
+            <w:rPr>
+              <w:rFonts w:ascii="Cambria Math" w:hAnsi="Cambria Math"/>
+            </w:rPr>
+            <m:t>⋅u</m:t>
+          </m:r>
+          <m:d>
+            <m:dPr>
+              <m:ctrlPr>
+                <w:rPr>
+                  <w:rFonts w:ascii="Cambria Math" w:hAnsi="Cambria Math"/>
+                  <w:i/>
+                </w:rPr>
+              </m:ctrlPr>
+            </m:dPr>
+            <m:e>
+              <m:r>
+                <w:rPr>
+                  <w:rFonts w:ascii="Cambria Math" w:hAnsi="Cambria Math"/>
+                </w:rPr>
+                <m:t>B</m:t>
+              </m:r>
+            </m:e>
+          </m:d>
+          <m:r>
+            <w:rPr>
+              <w:rFonts w:ascii="Cambria Math" w:hAnsi="Cambria Math"/>
+            </w:rPr>
+            <m:t>-</m:t>
+          </m:r>
+          <m:r>
+            <w:rPr>
+              <w:rFonts w:ascii="Cambria Math" w:hAnsi="Cambria Math"/>
+            </w:rPr>
+            <m:t>w</m:t>
+          </m:r>
+          <m:r>
+            <w:rPr>
+              <w:rFonts w:ascii="Cambria Math" w:hAnsi="Cambria Math"/>
+            </w:rPr>
+            <m:t>⋅u</m:t>
+          </m:r>
+          <m:d>
+            <m:dPr>
+              <m:ctrlPr>
+                <w:rPr>
+                  <w:rFonts w:ascii="Cambria Math" w:hAnsi="Cambria Math"/>
+                  <w:i/>
+                </w:rPr>
+              </m:ctrlPr>
+            </m:dPr>
+            <m:e>
+              <m:r>
+                <w:rPr>
+                  <w:rFonts w:ascii="Cambria Math" w:hAnsi="Cambria Math"/>
+                </w:rPr>
+                <m:t>P</m:t>
+              </m:r>
+            </m:e>
+          </m:d>
+          <m:r>
+            <w:rPr>
+              <w:rFonts w:ascii="Cambria Math" w:hAnsi="Cambria Math"/>
+            </w:rPr>
+            <m:t>+</m:t>
+          </m:r>
+          <m:d>
+            <m:dPr>
+              <m:ctrlPr>
+                <w:rPr>
+                  <w:rFonts w:ascii="Cambria Math" w:hAnsi="Cambria Math"/>
+                  <w:i/>
+                </w:rPr>
+              </m:ctrlPr>
+            </m:dPr>
+            <m:e>
+              <m:r>
+                <w:rPr>
+                  <w:rFonts w:ascii="Cambria Math" w:hAnsi="Cambria Math"/>
+                </w:rPr>
+                <m:t>1-w</m:t>
+              </m:r>
+            </m:e>
+          </m:d>
+          <m:r>
+            <w:rPr>
+              <w:rFonts w:ascii="Cambria Math" w:hAnsi="Cambria Math"/>
+            </w:rPr>
+            <m:t>⋅u</m:t>
+          </m:r>
+          <m:d>
+            <m:dPr>
+              <m:ctrlPr>
+                <w:rPr>
+                  <w:rFonts w:ascii="Cambria Math" w:hAnsi="Cambria Math"/>
+                  <w:i/>
+                </w:rPr>
+              </m:ctrlPr>
+            </m:dPr>
+            <m:e>
+              <m:sSub>
+                <m:sSubPr>
+                  <m:ctrlPr>
+                    <w:rPr>
+                      <w:rFonts w:ascii="Cambria Math" w:hAnsi="Cambria Math"/>
+                      <w:i/>
+                    </w:rPr>
+                  </m:ctrlPr>
+                </m:sSubPr>
+                <m:e>
+                  <m:r>
+                    <w:rPr>
+                      <w:rFonts w:ascii="Cambria Math" w:hAnsi="Cambria Math"/>
+                    </w:rPr>
+                    <m:t>B</m:t>
+                  </m:r>
+                </m:e>
+                <m:sub>
+                  <m:r>
+                    <w:rPr>
+                      <w:rFonts w:ascii="Cambria Math" w:hAnsi="Cambria Math"/>
+                    </w:rPr>
+                    <m:t>0</m:t>
+                  </m:r>
+                </m:sub>
+              </m:sSub>
+            </m:e>
+          </m:d>
+          <m:r>
+            <w:rPr>
+              <w:rFonts w:ascii="Cambria Math" w:hAnsi="Cambria Math"/>
+            </w:rPr>
+            <m:t>=w⋅u</m:t>
+          </m:r>
+          <m:d>
+            <m:dPr>
+              <m:ctrlPr>
+                <w:rPr>
+                  <w:rFonts w:ascii="Cambria Math" w:hAnsi="Cambria Math"/>
+                  <w:i/>
+                </w:rPr>
+              </m:ctrlPr>
+            </m:dPr>
+            <m:e>
+              <m:r>
+                <w:rPr>
+                  <w:rFonts w:ascii="Cambria Math" w:hAnsi="Cambria Math"/>
+                </w:rPr>
+                <m:t>P+B</m:t>
+              </m:r>
+            </m:e>
+          </m:d>
+          <m:r>
+            <w:rPr>
+              <w:rFonts w:ascii="Cambria Math" w:hAnsi="Cambria Math"/>
+            </w:rPr>
+            <m:t>-</m:t>
+          </m:r>
+          <m:r>
+            <w:rPr>
+              <w:rFonts w:ascii="Cambria Math" w:hAnsi="Cambria Math"/>
+            </w:rPr>
+            <m:t>u</m:t>
+          </m:r>
+          <m:d>
+            <m:dPr>
+              <m:ctrlPr>
+                <w:rPr>
+                  <w:rFonts w:ascii="Cambria Math" w:hAnsi="Cambria Math"/>
+                  <w:i/>
+                </w:rPr>
+              </m:ctrlPr>
+            </m:dPr>
+            <m:e>
+              <m:r>
+                <w:rPr>
+                  <w:rFonts w:ascii="Cambria Math" w:hAnsi="Cambria Math"/>
+                </w:rPr>
+                <m:t>B</m:t>
+              </m:r>
+            </m:e>
+          </m:d>
+          <m:r>
+            <w:rPr>
+              <w:rFonts w:ascii="Cambria Math" w:hAnsi="Cambria Math"/>
+            </w:rPr>
+            <m:t>+w</m:t>
+          </m:r>
+          <m:r>
+            <w:rPr>
+              <w:rFonts w:ascii="Cambria Math" w:hAnsi="Cambria Math"/>
+            </w:rPr>
+            <m:t>⋅u</m:t>
+          </m:r>
+          <m:d>
+            <m:dPr>
+              <m:ctrlPr>
+                <w:rPr>
+                  <w:rFonts w:ascii="Cambria Math" w:hAnsi="Cambria Math"/>
+                  <w:i/>
+                </w:rPr>
+              </m:ctrlPr>
+            </m:dPr>
+            <m:e>
+              <m:r>
+                <w:rPr>
+                  <w:rFonts w:ascii="Cambria Math" w:hAnsi="Cambria Math"/>
+                </w:rPr>
+                <m:t>B</m:t>
+              </m:r>
+            </m:e>
+          </m:d>
+          <m:r>
+            <w:rPr>
+              <w:rFonts w:ascii="Cambria Math" w:hAnsi="Cambria Math"/>
+            </w:rPr>
+            <m:t>-</m:t>
+          </m:r>
+          <m:r>
+            <w:rPr>
+              <w:rFonts w:ascii="Cambria Math" w:hAnsi="Cambria Math"/>
+            </w:rPr>
+            <m:t>w</m:t>
+          </m:r>
+          <m:r>
+            <w:rPr>
+              <w:rFonts w:ascii="Cambria Math" w:hAnsi="Cambria Math"/>
+            </w:rPr>
+            <m:t>⋅u</m:t>
+          </m:r>
+          <m:d>
+            <m:dPr>
+              <m:ctrlPr>
+                <w:rPr>
+                  <w:rFonts w:ascii="Cambria Math" w:hAnsi="Cambria Math"/>
+                  <w:i/>
+                </w:rPr>
+              </m:ctrlPr>
+            </m:dPr>
+            <m:e>
+              <m:r>
+                <w:rPr>
+                  <w:rFonts w:ascii="Cambria Math" w:hAnsi="Cambria Math"/>
+                </w:rPr>
+                <m:t>P</m:t>
+              </m:r>
+            </m:e>
+          </m:d>
+          <m:r>
+            <w:rPr>
+              <w:rFonts w:ascii="Cambria Math" w:hAnsi="Cambria Math"/>
+            </w:rPr>
+            <m:t>+</m:t>
+          </m:r>
+          <m:r>
+            <w:rPr>
+              <w:rFonts w:ascii="Cambria Math" w:hAnsi="Cambria Math"/>
+            </w:rPr>
+            <m:t>u</m:t>
+          </m:r>
+          <m:d>
+            <m:dPr>
+              <m:ctrlPr>
+                <w:rPr>
+                  <w:rFonts w:ascii="Cambria Math" w:hAnsi="Cambria Math"/>
+                  <w:i/>
+                </w:rPr>
+              </m:ctrlPr>
+            </m:dPr>
+            <m:e>
+              <m:sSub>
+                <m:sSubPr>
+                  <m:ctrlPr>
+                    <w:rPr>
+                      <w:rFonts w:ascii="Cambria Math" w:hAnsi="Cambria Math"/>
+                      <w:i/>
+                    </w:rPr>
+                  </m:ctrlPr>
+                </m:sSubPr>
+                <m:e>
+                  <m:r>
+                    <w:rPr>
+                      <w:rFonts w:ascii="Cambria Math" w:hAnsi="Cambria Math"/>
+                    </w:rPr>
+                    <m:t>B</m:t>
+                  </m:r>
+                </m:e>
+                <m:sub>
+                  <m:r>
+                    <w:rPr>
+                      <w:rFonts w:ascii="Cambria Math" w:hAnsi="Cambria Math"/>
+                    </w:rPr>
+                    <m:t>0</m:t>
+                  </m:r>
+                </m:sub>
+              </m:sSub>
+            </m:e>
+          </m:d>
+          <m:r>
+            <w:rPr>
+              <w:rFonts w:ascii="Cambria Math" w:hAnsi="Cambria Math"/>
+            </w:rPr>
+            <m:t>-</m:t>
+          </m:r>
+          <m:r>
+            <w:rPr>
+              <w:rFonts w:ascii="Cambria Math" w:hAnsi="Cambria Math"/>
+            </w:rPr>
+            <m:t>w</m:t>
+          </m:r>
+          <m:r>
+            <w:rPr>
+              <w:rFonts w:ascii="Cambria Math" w:hAnsi="Cambria Math"/>
+            </w:rPr>
+            <m:t>⋅u</m:t>
+          </m:r>
+          <m:d>
+            <m:dPr>
+              <m:ctrlPr>
+                <w:rPr>
+                  <w:rFonts w:ascii="Cambria Math" w:hAnsi="Cambria Math"/>
+                  <w:i/>
+                </w:rPr>
+              </m:ctrlPr>
+            </m:dPr>
+            <m:e>
+              <m:sSub>
+                <m:sSubPr>
+                  <m:ctrlPr>
+                    <w:rPr>
+                      <w:rFonts w:ascii="Cambria Math" w:hAnsi="Cambria Math"/>
+                      <w:i/>
+                    </w:rPr>
+                  </m:ctrlPr>
+                </m:sSubPr>
+                <m:e>
+                  <m:r>
+                    <w:rPr>
+                      <w:rFonts w:ascii="Cambria Math" w:hAnsi="Cambria Math"/>
+                    </w:rPr>
+                    <m:t>B</m:t>
+                  </m:r>
+                </m:e>
+                <m:sub>
+                  <m:r>
+                    <w:rPr>
+                      <w:rFonts w:ascii="Cambria Math" w:hAnsi="Cambria Math"/>
+                    </w:rPr>
+                    <m:t>0</m:t>
+                  </m:r>
+                </m:sub>
+              </m:sSub>
+            </m:e>
+          </m:d>
+          <m:r>
+            <w:rPr>
+              <w:rFonts w:ascii="Cambria Math" w:hAnsi="Cambria Math"/>
+            </w:rPr>
+            <m:t>&gt;0</m:t>
+          </m:r>
+        </m:oMath>
+      </m:oMathPara>
+    </w:p>
+    <w:p>
+      <w:pPr>
+        <w:pStyle w:val="a4"/>
+        <w:ind w:leftChars="0" w:left="360"/>
+      </w:pPr>
+      <m:oMathPara>
+        <m:oMath>
+          <m:r>
+            <w:rPr>
+              <w:rFonts w:ascii="Cambria Math" w:hAnsi="Cambria Math"/>
+            </w:rPr>
+            <m:t xml:space="preserve">⇒  </m:t>
+          </m:r>
+          <m:r>
+            <w:rPr>
+              <w:rFonts w:ascii="Cambria Math" w:hAnsi="Cambria Math"/>
+            </w:rPr>
+            <m:t>w&gt;</m:t>
+          </m:r>
+          <m:f>
+            <m:fPr>
+              <m:ctrlPr>
+                <w:rPr>
+                  <w:rFonts w:ascii="Cambria Math" w:hAnsi="Cambria Math"/>
+                  <w:i/>
+                </w:rPr>
+              </m:ctrlPr>
+            </m:fPr>
+            <m:num>
+              <m:r>
+                <w:rPr>
+                  <w:rFonts w:ascii="Cambria Math" w:hAnsi="Cambria Math"/>
+                </w:rPr>
+                <m:t>u</m:t>
+              </m:r>
+              <m:d>
+                <m:dPr>
+                  <m:ctrlPr>
+                    <w:rPr>
+                      <w:rFonts w:ascii="Cambria Math" w:hAnsi="Cambria Math"/>
+                      <w:i/>
+                    </w:rPr>
+                  </m:ctrlPr>
+                </m:dPr>
+                <m:e>
+                  <m:r>
+                    <w:rPr>
+                      <w:rFonts w:ascii="Cambria Math" w:hAnsi="Cambria Math"/>
+                    </w:rPr>
+                    <m:t>B</m:t>
+                  </m:r>
+                </m:e>
+              </m:d>
+              <m:r>
+                <w:rPr>
+                  <w:rFonts w:ascii="Cambria Math" w:hAnsi="Cambria Math"/>
+                </w:rPr>
+                <m:t>-</m:t>
+              </m:r>
+              <m:r>
+                <w:rPr>
+                  <w:rFonts w:ascii="Cambria Math" w:hAnsi="Cambria Math"/>
+                </w:rPr>
+                <m:t>u</m:t>
+              </m:r>
+              <m:d>
+                <m:dPr>
+                  <m:ctrlPr>
+                    <w:rPr>
+                      <w:rFonts w:ascii="Cambria Math" w:hAnsi="Cambria Math"/>
+                      <w:i/>
+                    </w:rPr>
+                  </m:ctrlPr>
+                </m:dPr>
+                <m:e>
+                  <m:sSub>
+                    <m:sSubPr>
+                      <m:ctrlPr>
+                        <w:rPr>
+                          <w:rFonts w:ascii="Cambria Math" w:hAnsi="Cambria Math"/>
+                          <w:i/>
+                        </w:rPr>
+                      </m:ctrlPr>
+                    </m:sSubPr>
+                    <m:e>
+                      <m:r>
+                        <w:rPr>
+                          <w:rFonts w:ascii="Cambria Math" w:hAnsi="Cambria Math"/>
+                        </w:rPr>
+                        <m:t>B</m:t>
+                      </m:r>
+                    </m:e>
+                    <m:sub>
+                      <m:r>
+                        <w:rPr>
+                          <w:rFonts w:ascii="Cambria Math" w:hAnsi="Cambria Math"/>
+                        </w:rPr>
+                        <m:t>0</m:t>
+                      </m:r>
+                    </m:sub>
+                  </m:sSub>
+                </m:e>
+              </m:d>
+            </m:num>
+            <m:den>
+              <m:r>
+                <w:rPr>
+                  <w:rFonts w:ascii="Cambria Math" w:hAnsi="Cambria Math"/>
+                </w:rPr>
+                <m:t>u</m:t>
+              </m:r>
+              <m:d>
+                <m:dPr>
+                  <m:ctrlPr>
+                    <w:rPr>
+                      <w:rFonts w:ascii="Cambria Math" w:hAnsi="Cambria Math"/>
+                      <w:i/>
+                    </w:rPr>
+                  </m:ctrlPr>
+                </m:dPr>
+                <m:e>
+                  <m:r>
+                    <w:rPr>
+                      <w:rFonts w:ascii="Cambria Math" w:hAnsi="Cambria Math"/>
+                    </w:rPr>
+                    <m:t>P+B</m:t>
+                  </m:r>
+                </m:e>
+              </m:d>
+              <m:r>
+                <w:rPr>
+                  <w:rFonts w:ascii="Cambria Math" w:hAnsi="Cambria Math"/>
+                </w:rPr>
+                <m:t>-u</m:t>
+              </m:r>
+              <m:d>
+                <m:dPr>
+                  <m:ctrlPr>
+                    <w:rPr>
+                      <w:rFonts w:ascii="Cambria Math" w:hAnsi="Cambria Math"/>
+                      <w:i/>
+                    </w:rPr>
+                  </m:ctrlPr>
+                </m:dPr>
+                <m:e>
+                  <m:r>
+                    <w:rPr>
+                      <w:rFonts w:ascii="Cambria Math" w:hAnsi="Cambria Math"/>
+                    </w:rPr>
+                    <m:t>P</m:t>
+                  </m:r>
+                </m:e>
+              </m:d>
+              <m:r>
+                <w:rPr>
+                  <w:rFonts w:ascii="Cambria Math" w:hAnsi="Cambria Math"/>
+                </w:rPr>
+                <m:t>+u</m:t>
+              </m:r>
+              <m:d>
+                <m:dPr>
+                  <m:ctrlPr>
+                    <w:rPr>
+                      <w:rFonts w:ascii="Cambria Math" w:hAnsi="Cambria Math"/>
+                      <w:i/>
+                    </w:rPr>
+                  </m:ctrlPr>
+                </m:dPr>
+                <m:e>
+                  <m:r>
+                    <w:rPr>
+                      <w:rFonts w:ascii="Cambria Math" w:hAnsi="Cambria Math"/>
+                    </w:rPr>
+                    <m:t>B</m:t>
+                  </m:r>
+                </m:e>
+              </m:d>
+              <m:r>
+                <w:rPr>
+                  <w:rFonts w:ascii="Cambria Math" w:hAnsi="Cambria Math"/>
+                </w:rPr>
+                <m:t>-</m:t>
+              </m:r>
+              <m:r>
+                <w:rPr>
+                  <w:rFonts w:ascii="Cambria Math" w:hAnsi="Cambria Math"/>
+                </w:rPr>
+                <m:t>u</m:t>
+              </m:r>
+              <m:d>
+                <m:dPr>
+                  <m:ctrlPr>
+                    <w:rPr>
+                      <w:rFonts w:ascii="Cambria Math" w:hAnsi="Cambria Math"/>
+                      <w:i/>
+                    </w:rPr>
+                  </m:ctrlPr>
+                </m:dPr>
+                <m:e>
+                  <m:sSub>
+                    <m:sSubPr>
+                      <m:ctrlPr>
+                        <w:rPr>
+                          <w:rFonts w:ascii="Cambria Math" w:hAnsi="Cambria Math"/>
+                          <w:i/>
+                        </w:rPr>
+                      </m:ctrlPr>
+                    </m:sSubPr>
+                    <m:e>
+                      <m:r>
+                        <w:rPr>
+                          <w:rFonts w:ascii="Cambria Math" w:hAnsi="Cambria Math"/>
+                        </w:rPr>
+                        <m:t>B</m:t>
+                      </m:r>
+                    </m:e>
+                    <m:sub>
+                      <m:r>
+                        <w:rPr>
+                          <w:rFonts w:ascii="Cambria Math" w:hAnsi="Cambria Math"/>
+                        </w:rPr>
+                        <m:t>0</m:t>
+                      </m:r>
+                    </m:sub>
+                  </m:sSub>
+                </m:e>
+              </m:d>
+            </m:den>
+          </m:f>
+          <m:r>
+            <w:rPr>
+              <w:rFonts w:ascii="Cambria Math" w:hAnsi="Cambria Math"/>
+            </w:rPr>
+            <m:t>=</m:t>
+          </m:r>
+          <m:sSub>
+            <m:sSubPr>
+              <m:ctrlPr>
+                <w:rPr>
+                  <w:rFonts w:ascii="Cambria Math" w:hAnsi="Cambria Math"/>
+                  <w:i/>
+                </w:rPr>
+              </m:ctrlPr>
+            </m:sSubPr>
+            <m:e>
+              <m:r>
+                <w:rPr>
+                  <w:rFonts w:ascii="Cambria Math" w:hAnsi="Cambria Math"/>
+                </w:rPr>
+                <m:t>w</m:t>
+              </m:r>
+            </m:e>
+            <m:sub>
+              <m:r>
+                <m:rPr>
+                  <m:sty m:val="p"/>
+                </m:rPr>
+                <w:rPr>
+                  <w:rFonts w:ascii="Cambria Math" w:hAnsi="Cambria Math"/>
+                </w:rPr>
+                <m:t>raise</m:t>
+              </m:r>
+              <m:r>
+                <w:rPr>
+                  <w:rFonts w:ascii="Cambria Math" w:hAnsi="Cambria Math"/>
+                </w:rPr>
+                <m:t xml:space="preserve"> </m:t>
+              </m:r>
+              <m:r>
+                <m:rPr>
+                  <m:sty m:val="p"/>
+                </m:rPr>
+                <w:rPr>
+                  <w:rFonts w:ascii="Cambria Math" w:hAnsi="Cambria Math"/>
+                </w:rPr>
+                <m:t>thd</m:t>
+              </m:r>
+            </m:sub>
+          </m:sSub>
+        </m:oMath>
+      </m:oMathPara>
+    </w:p>
+    <w:p>
+      <w:pPr>
+        <w:pStyle w:val="a4"/>
+        <w:ind w:leftChars="0" w:left="360"/>
+      </w:pPr>
+      <m:oMath>
+        <m:sSub>
+          <m:sSubPr>
+            <m:ctrlPr>
+              <w:rPr>
+                <w:rFonts w:ascii="Cambria Math" w:hAnsi="Cambria Math"/>
+                <w:i/>
+              </w:rPr>
+            </m:ctrlPr>
+          </m:sSubPr>
+          <m:e>
+            <m:r>
+              <w:rPr>
+                <w:rFonts w:ascii="Cambria Math" w:hAnsi="Cambria Math"/>
+              </w:rPr>
+              <m:t>w</m:t>
+            </m:r>
+          </m:e>
+          <m:sub>
+            <m:r>
+              <m:rPr>
+                <m:sty m:val="p"/>
+              </m:rPr>
+              <w:rPr>
+                <w:rFonts w:ascii="Cambria Math" w:hAnsi="Cambria Math"/>
+              </w:rPr>
+              <m:t>raise</m:t>
+            </m:r>
+            <m:r>
+              <w:rPr>
+                <w:rFonts w:ascii="Cambria Math" w:hAnsi="Cambria Math"/>
+              </w:rPr>
+              <m:t xml:space="preserve"> </m:t>
+            </m:r>
+            <m:r>
+              <m:rPr>
+                <m:sty m:val="p"/>
+              </m:rPr>
+              <w:rPr>
+                <w:rFonts w:ascii="Cambria Math" w:hAnsi="Cambria Math"/>
+              </w:rPr>
+              <m:t>thd</m:t>
+            </m:r>
+          </m:sub>
+        </m:sSub>
+        <m:r>
+          <w:rPr>
+            <w:rFonts w:ascii="Cambria Math" w:hAnsi="Cambria Math"/>
+          </w:rPr>
+          <m:t>&gt;</m:t>
+        </m:r>
+        <m:sSub>
+          <m:sSubPr>
+            <m:ctrlPr>
+              <w:rPr>
+                <w:rFonts w:ascii="Cambria Math" w:hAnsi="Cambria Math"/>
+                <w:i/>
+              </w:rPr>
+            </m:ctrlPr>
+          </m:sSubPr>
+          <m:e>
+            <m:r>
+              <w:rPr>
+                <w:rFonts w:ascii="Cambria Math" w:hAnsi="Cambria Math"/>
+              </w:rPr>
+              <m:t>w</m:t>
+            </m:r>
+          </m:e>
+          <m:sub>
+            <m:r>
+              <m:rPr>
+                <m:sty m:val="p"/>
+              </m:rPr>
+              <w:rPr>
+                <w:rFonts w:ascii="Cambria Math" w:hAnsi="Cambria Math"/>
+              </w:rPr>
+              <m:t>call</m:t>
+            </m:r>
+            <m:r>
+              <w:rPr>
+                <w:rFonts w:ascii="Cambria Math" w:hAnsi="Cambria Math"/>
+              </w:rPr>
+              <m:t xml:space="preserve"> </m:t>
+            </m:r>
+            <m:r>
+              <m:rPr>
+                <m:sty m:val="p"/>
+              </m:rPr>
+              <w:rPr>
+                <w:rFonts w:ascii="Cambria Math" w:hAnsi="Cambria Math"/>
+              </w:rPr>
+              <m:t>thd</m:t>
+            </m:r>
+          </m:sub>
+        </m:sSub>
+      </m:oMath>
+      <w:r>
+        <w:rPr>
+          <w:rFonts w:hint="eastAsia"/>
+        </w:rPr>
+        <w:t xml:space="preserve"> if </w:t>
+      </w:r>
+      <m:oMath>
+        <m:r>
+          <w:rPr>
+            <w:rFonts w:ascii="Cambria Math" w:hAnsi="Cambria Math"/>
+          </w:rPr>
+          <m:t>B</m:t>
+        </m:r>
+        <m:r>
+          <w:rPr>
+            <w:rFonts w:ascii="Cambria Math" w:hAnsi="Cambria Math"/>
+          </w:rPr>
+          <m:t>≫</m:t>
+        </m:r>
+        <m:sSub>
+          <m:sSubPr>
+            <m:ctrlPr>
+              <w:rPr>
+                <w:rFonts w:ascii="Cambria Math" w:hAnsi="Cambria Math"/>
+                <w:i/>
+              </w:rPr>
+            </m:ctrlPr>
+          </m:sSubPr>
+          <m:e>
+            <m:r>
+              <w:rPr>
+                <w:rFonts w:ascii="Cambria Math" w:hAnsi="Cambria Math"/>
+              </w:rPr>
+              <m:t>B</m:t>
+            </m:r>
+          </m:e>
+          <m:sub>
+            <m:r>
+              <w:rPr>
+                <w:rFonts w:ascii="Cambria Math" w:hAnsi="Cambria Math"/>
+              </w:rPr>
+              <m:t>0</m:t>
+            </m:r>
+          </m:sub>
+        </m:sSub>
+      </m:oMath>
+      <w:r>
+        <w:rPr>
+          <w:rFonts w:hint="eastAsia"/>
+        </w:rPr>
+        <w:t>, which should be covered by the rules on minimum raise amount</w:t>
+      </w:r>
+    </w:p>
+    <w:p>
+      <w:pPr>
+        <w:pStyle w:val="a4"/>
+        <w:ind w:leftChars="0" w:left="360"/>
+      </w:pPr>
+    </w:p>
+    <w:p>
+      <w:pPr>
+        <w:pStyle w:val="a4"/>
+        <w:ind w:leftChars="0" w:left="360"/>
+      </w:pPr>
+    </w:p>
+    <w:p>
+      <w:pPr>
+        <w:pStyle w:val="a4"/>
+        <w:ind w:leftChars="0" w:left="360"/>
+      </w:pPr>
+    </w:p>
+    <w:p>
+      <w:pPr>
+        <w:pStyle w:val="a4"/>
+        <w:ind w:leftChars="0" w:left="360"/>
+      </w:pPr>
+    </w:p>
+    <w:p>
+      <w:pPr>
+        <w:pStyle w:val="a4"/>
+        <w:ind w:leftChars="0" w:left="360"/>
+        <w:rPr>
+          <w:rFonts w:hint="eastAsia"/>
+        </w:rPr>
+      </w:pPr>
+      <w:bookmarkStart w:id="0" w:name="_GoBack"/>
+      <w:bookmarkEnd w:id="0"/>
+    </w:p>
+    <w:p>
+      <w:pPr>
+        <w:pStyle w:val="a4"/>
+        <w:numPr>
+          <w:ilvl w:val="0"/>
+          <w:numId w:val="3"/>
+        </w:numPr>
+        <w:ind w:leftChars="0"/>
+      </w:pPr>
+      <w:r>
+        <w:t>When c</w:t>
+      </w:r>
+      <w:r>
+        <w:rPr>
+          <w:rFonts w:hint="eastAsia"/>
+        </w:rPr>
+        <w:t xml:space="preserve">ost </w:t>
+      </w:r>
+      <w:r>
+        <w:t xml:space="preserve">to call </w:t>
+      </w:r>
+      <m:oMath>
+        <m:sSub>
+          <m:sSubPr>
+            <m:ctrlPr>
+              <w:rPr>
+                <w:rFonts w:ascii="Cambria Math" w:hAnsi="Cambria Math"/>
+                <w:i/>
+              </w:rPr>
+            </m:ctrlPr>
+          </m:sSubPr>
+          <m:e>
+            <m:r>
+              <w:rPr>
+                <w:rFonts w:ascii="Cambria Math" w:hAnsi="Cambria Math"/>
+              </w:rPr>
+              <m:t>B</m:t>
+            </m:r>
+          </m:e>
+          <m:sub>
+            <m:r>
+              <w:rPr>
+                <w:rFonts w:ascii="Cambria Math" w:hAnsi="Cambria Math"/>
+              </w:rPr>
+              <m:t>0</m:t>
+            </m:r>
+          </m:sub>
+        </m:sSub>
+        <m:r>
+          <w:rPr>
+            <w:rFonts w:ascii="Cambria Math" w:hAnsi="Cambria Math"/>
+          </w:rPr>
+          <m:t>=0</m:t>
+        </m:r>
+      </m:oMath>
+      <w:r>
+        <w:rPr>
+          <w:rFonts w:hint="eastAsia"/>
+        </w:rPr>
+        <w:t xml:space="preserve"> </w:t>
+      </w:r>
+      <w:r>
+        <w:t>(</w:t>
+      </w:r>
+      <w:r>
+        <w:t xml:space="preserve">big blind, </w:t>
+      </w:r>
+      <w:r>
+        <w:t>first to bet after deal or everyone before checked):</w:t>
+      </w:r>
+    </w:p>
+    <w:p>
+      <w:pPr>
+        <w:pStyle w:val="a4"/>
+        <w:ind w:leftChars="0" w:left="360"/>
+      </w:pPr>
+      <m:oMathPara>
+        <m:oMath>
+          <m:sSub>
+            <m:sSubPr>
+              <m:ctrlPr>
+                <w:rPr>
+                  <w:rFonts w:ascii="Cambria Math" w:hAnsi="Cambria Math"/>
+                  <w:i/>
+                </w:rPr>
+              </m:ctrlPr>
+            </m:sSubPr>
+            <m:e>
+              <m:r>
+                <w:rPr>
+                  <w:rFonts w:ascii="Cambria Math" w:hAnsi="Cambria Math"/>
+                </w:rPr>
+                <m:t>U</m:t>
+              </m:r>
+            </m:e>
+            <m:sub>
+              <m:r>
+                <m:rPr>
+                  <m:sty m:val="p"/>
+                </m:rPr>
+                <w:rPr>
+                  <w:rFonts w:ascii="Cambria Math" w:hAnsi="Cambria Math"/>
+                </w:rPr>
+                <m:t>check</m:t>
+              </m:r>
+            </m:sub>
+          </m:sSub>
+          <m:r>
+            <w:rPr>
+              <w:rFonts w:ascii="Cambria Math" w:hAnsi="Cambria Math"/>
+            </w:rPr>
+            <m:t>=wP</m:t>
+          </m:r>
+        </m:oMath>
+      </m:oMathPara>
+    </w:p>
+    <w:p>
+      <w:pPr>
+        <w:pStyle w:val="a4"/>
+        <w:ind w:leftChars="0" w:left="360"/>
+      </w:pPr>
+      <m:oMathPara>
+        <m:oMath>
+          <m:sSub>
+            <m:sSubPr>
+              <m:ctrlPr>
+                <w:rPr>
+                  <w:rFonts w:ascii="Cambria Math" w:hAnsi="Cambria Math"/>
+                  <w:i/>
+                </w:rPr>
+              </m:ctrlPr>
+            </m:sSubPr>
+            <m:e>
+              <m:r>
+                <w:rPr>
+                  <w:rFonts w:ascii="Cambria Math" w:hAnsi="Cambria Math"/>
+                </w:rPr>
+                <m:t>U</m:t>
+              </m:r>
+            </m:e>
+            <m:sub>
+              <m:r>
+                <m:rPr>
+                  <m:sty m:val="p"/>
+                </m:rPr>
+                <w:rPr>
+                  <w:rFonts w:ascii="Cambria Math" w:hAnsi="Cambria Math"/>
+                </w:rPr>
+                <m:t>bet</m:t>
+              </m:r>
+            </m:sub>
+          </m:sSub>
+          <m:d>
+            <m:dPr>
+              <m:ctrlPr>
+                <w:rPr>
+                  <w:rFonts w:ascii="Cambria Math" w:hAnsi="Cambria Math"/>
+                  <w:i/>
+                </w:rPr>
+              </m:ctrlPr>
+            </m:dPr>
+            <m:e>
+              <m:r>
+                <w:rPr>
+                  <w:rFonts w:ascii="Cambria Math" w:hAnsi="Cambria Math"/>
+                </w:rPr>
+                <m:t>B</m:t>
+              </m:r>
+            </m:e>
+          </m:d>
+          <m:r>
+            <w:rPr>
+              <w:rFonts w:ascii="Cambria Math" w:hAnsi="Cambria Math"/>
+            </w:rPr>
+            <m:t>=f</m:t>
+          </m:r>
+          <m:d>
+            <m:dPr>
+              <m:ctrlPr>
+                <w:rPr>
+                  <w:rFonts w:ascii="Cambria Math" w:hAnsi="Cambria Math"/>
+                  <w:i/>
+                </w:rPr>
+              </m:ctrlPr>
+            </m:dPr>
+            <m:e>
+              <m:r>
+                <w:rPr>
+                  <w:rFonts w:ascii="Cambria Math" w:hAnsi="Cambria Math"/>
+                </w:rPr>
+                <m:t>B</m:t>
+              </m:r>
+            </m:e>
+          </m:d>
+          <m:r>
+            <w:rPr>
+              <w:rFonts w:ascii="Cambria Math" w:hAnsi="Cambria Math"/>
+            </w:rPr>
+            <m:t xml:space="preserve">P+ </m:t>
+          </m:r>
+          <m:d>
+            <m:dPr>
+              <m:ctrlPr>
+                <w:rPr>
+                  <w:rFonts w:ascii="Cambria Math" w:hAnsi="Cambria Math"/>
+                  <w:i/>
+                </w:rPr>
+              </m:ctrlPr>
+            </m:dPr>
+            <m:e>
+              <m:r>
+                <w:rPr>
+                  <w:rFonts w:ascii="Cambria Math" w:hAnsi="Cambria Math"/>
+                </w:rPr>
+                <m:t>1-f</m:t>
+              </m:r>
+              <m:d>
+                <m:dPr>
+                  <m:ctrlPr>
+                    <w:rPr>
+                      <w:rFonts w:ascii="Cambria Math" w:hAnsi="Cambria Math"/>
+                      <w:i/>
+                    </w:rPr>
+                  </m:ctrlPr>
+                </m:dPr>
+                <m:e>
+                  <m:r>
+                    <w:rPr>
+                      <w:rFonts w:ascii="Cambria Math" w:hAnsi="Cambria Math"/>
+                    </w:rPr>
+                    <m:t>B</m:t>
+                  </m:r>
+                </m:e>
+              </m:d>
+            </m:e>
+          </m:d>
+          <m:r>
+            <w:rPr>
+              <w:rFonts w:ascii="Cambria Math" w:hAnsi="Cambria Math"/>
+            </w:rPr>
+            <m:t>w</m:t>
+          </m:r>
+          <m:d>
+            <m:dPr>
+              <m:ctrlPr>
+                <w:rPr>
+                  <w:rFonts w:ascii="Cambria Math" w:hAnsi="Cambria Math"/>
+                  <w:i/>
+                </w:rPr>
+              </m:ctrlPr>
+            </m:dPr>
+            <m:e>
+              <m:r>
+                <w:rPr>
+                  <w:rFonts w:ascii="Cambria Math" w:hAnsi="Cambria Math"/>
+                </w:rPr>
+                <m:t>P+B</m:t>
+              </m:r>
+            </m:e>
+          </m:d>
+          <m:r>
+            <w:rPr>
+              <w:rFonts w:ascii="Cambria Math" w:hAnsi="Cambria Math"/>
+            </w:rPr>
+            <m:t>-</m:t>
+          </m:r>
+          <m:d>
+            <m:dPr>
+              <m:ctrlPr>
+                <w:rPr>
+                  <w:rFonts w:ascii="Cambria Math" w:hAnsi="Cambria Math"/>
+                  <w:i/>
+                </w:rPr>
+              </m:ctrlPr>
+            </m:dPr>
+            <m:e>
+              <m:r>
+                <w:rPr>
+                  <w:rFonts w:ascii="Cambria Math" w:hAnsi="Cambria Math"/>
+                </w:rPr>
+                <m:t>1-f</m:t>
+              </m:r>
+              <m:d>
+                <m:dPr>
+                  <m:ctrlPr>
+                    <w:rPr>
+                      <w:rFonts w:ascii="Cambria Math" w:hAnsi="Cambria Math"/>
+                      <w:i/>
+                    </w:rPr>
+                  </m:ctrlPr>
+                </m:dPr>
+                <m:e>
+                  <m:r>
+                    <w:rPr>
+                      <w:rFonts w:ascii="Cambria Math" w:hAnsi="Cambria Math"/>
+                    </w:rPr>
+                    <m:t>B</m:t>
+                  </m:r>
+                </m:e>
+              </m:d>
+            </m:e>
+          </m:d>
+          <m:d>
+            <m:dPr>
+              <m:ctrlPr>
+                <w:rPr>
+                  <w:rFonts w:ascii="Cambria Math" w:hAnsi="Cambria Math"/>
+                  <w:i/>
+                </w:rPr>
+              </m:ctrlPr>
+            </m:dPr>
+            <m:e>
+              <m:r>
+                <w:rPr>
+                  <w:rFonts w:ascii="Cambria Math" w:hAnsi="Cambria Math"/>
+                </w:rPr>
+                <m:t>1-w</m:t>
+              </m:r>
+            </m:e>
+          </m:d>
+          <m:r>
+            <w:rPr>
+              <w:rFonts w:ascii="Cambria Math" w:hAnsi="Cambria Math"/>
+            </w:rPr>
+            <m:t>B=f</m:t>
+          </m:r>
+          <m:d>
+            <m:dPr>
+              <m:ctrlPr>
+                <w:rPr>
+                  <w:rFonts w:ascii="Cambria Math" w:hAnsi="Cambria Math"/>
+                  <w:i/>
+                </w:rPr>
+              </m:ctrlPr>
+            </m:dPr>
+            <m:e>
+              <m:r>
+                <w:rPr>
+                  <w:rFonts w:ascii="Cambria Math" w:hAnsi="Cambria Math"/>
+                </w:rPr>
+                <m:t>B</m:t>
+              </m:r>
+            </m:e>
+          </m:d>
+          <m:d>
+            <m:dPr>
+              <m:ctrlPr>
+                <w:rPr>
+                  <w:rFonts w:ascii="Cambria Math" w:hAnsi="Cambria Math"/>
+                  <w:i/>
+                </w:rPr>
+              </m:ctrlPr>
+            </m:dPr>
+            <m:e>
+              <m:r>
+                <w:rPr>
+                  <w:rFonts w:ascii="Cambria Math" w:hAnsi="Cambria Math"/>
+                </w:rPr>
+                <m:t>P+B</m:t>
+              </m:r>
+            </m:e>
+          </m:d>
+          <m:r>
+            <w:rPr>
+              <w:rFonts w:ascii="Cambria Math" w:hAnsi="Cambria Math"/>
+            </w:rPr>
+            <m:t>+w</m:t>
+          </m:r>
+          <m:d>
+            <m:dPr>
+              <m:ctrlPr>
+                <w:rPr>
+                  <w:rFonts w:ascii="Cambria Math" w:hAnsi="Cambria Math"/>
+                  <w:i/>
+                </w:rPr>
+              </m:ctrlPr>
+            </m:dPr>
+            <m:e>
+              <m:r>
+                <w:rPr>
+                  <w:rFonts w:ascii="Cambria Math" w:hAnsi="Cambria Math"/>
+                </w:rPr>
+                <m:t>1-f</m:t>
+              </m:r>
+              <m:d>
+                <m:dPr>
+                  <m:ctrlPr>
+                    <w:rPr>
+                      <w:rFonts w:ascii="Cambria Math" w:hAnsi="Cambria Math"/>
+                      <w:i/>
+                    </w:rPr>
+                  </m:ctrlPr>
+                </m:dPr>
+                <m:e>
+                  <m:r>
+                    <w:rPr>
+                      <w:rFonts w:ascii="Cambria Math" w:hAnsi="Cambria Math"/>
+                    </w:rPr>
+                    <m:t>B</m:t>
+                  </m:r>
+                </m:e>
+              </m:d>
+            </m:e>
+          </m:d>
+          <m:d>
+            <m:dPr>
+              <m:ctrlPr>
+                <w:rPr>
+                  <w:rFonts w:ascii="Cambria Math" w:hAnsi="Cambria Math"/>
+                  <w:i/>
+                </w:rPr>
+              </m:ctrlPr>
+            </m:dPr>
+            <m:e>
+              <m:r>
+                <w:rPr>
+                  <w:rFonts w:ascii="Cambria Math" w:hAnsi="Cambria Math"/>
+                </w:rPr>
+                <m:t>P+2B</m:t>
+              </m:r>
+            </m:e>
+          </m:d>
+          <m:r>
+            <w:rPr>
+              <w:rFonts w:ascii="Cambria Math" w:hAnsi="Cambria Math"/>
+            </w:rPr>
+            <m:t>-B</m:t>
+          </m:r>
+        </m:oMath>
+      </m:oMathPara>
+    </w:p>
+    <w:p>
+      <w:pPr>
+        <w:pStyle w:val="a4"/>
+        <w:ind w:leftChars="0" w:left="360"/>
+      </w:pPr>
+      <w:r>
+        <w:rPr>
+          <w:rFonts w:hint="eastAsia"/>
+        </w:rPr>
+        <w:t xml:space="preserve">Bet if </w:t>
+      </w:r>
+      <m:oMath>
+        <m:sSub>
+          <m:sSubPr>
+            <m:ctrlPr>
+              <w:rPr>
+                <w:rFonts w:ascii="Cambria Math" w:hAnsi="Cambria Math"/>
+                <w:i/>
+              </w:rPr>
+            </m:ctrlPr>
+          </m:sSubPr>
+          <m:e>
+            <m:r>
+              <w:rPr>
+                <w:rFonts w:ascii="Cambria Math" w:hAnsi="Cambria Math"/>
+              </w:rPr>
+              <m:t>U</m:t>
+            </m:r>
+          </m:e>
+          <m:sub>
+            <m:r>
+              <m:rPr>
+                <m:sty m:val="p"/>
+              </m:rPr>
+              <w:rPr>
+                <w:rFonts w:ascii="Cambria Math" w:hAnsi="Cambria Math"/>
+              </w:rPr>
+              <m:t>bet</m:t>
+            </m:r>
+          </m:sub>
+        </m:sSub>
+        <m:d>
+          <m:dPr>
+            <m:ctrlPr>
+              <w:rPr>
+                <w:rFonts w:ascii="Cambria Math" w:hAnsi="Cambria Math"/>
+                <w:i/>
+              </w:rPr>
+            </m:ctrlPr>
+          </m:dPr>
+          <m:e>
+            <m:r>
+              <w:rPr>
+                <w:rFonts w:ascii="Cambria Math" w:hAnsi="Cambria Math"/>
+              </w:rPr>
+              <m:t>B</m:t>
+            </m:r>
+          </m:e>
+        </m:d>
+        <m:r>
+          <w:rPr>
+            <w:rFonts w:ascii="Cambria Math" w:hAnsi="Cambria Math"/>
+          </w:rPr>
+          <m:t>&gt;</m:t>
+        </m:r>
+        <m:sSub>
+          <m:sSubPr>
+            <m:ctrlPr>
+              <w:rPr>
+                <w:rFonts w:ascii="Cambria Math" w:hAnsi="Cambria Math"/>
+                <w:i/>
+              </w:rPr>
+            </m:ctrlPr>
+          </m:sSubPr>
+          <m:e>
+            <m:r>
+              <w:rPr>
+                <w:rFonts w:ascii="Cambria Math" w:hAnsi="Cambria Math"/>
+              </w:rPr>
+              <m:t>U</m:t>
+            </m:r>
+          </m:e>
+          <m:sub>
+            <m:r>
+              <m:rPr>
+                <m:sty m:val="p"/>
+              </m:rPr>
+              <w:rPr>
+                <w:rFonts w:ascii="Cambria Math" w:hAnsi="Cambria Math"/>
+              </w:rPr>
+              <m:t>check</m:t>
+            </m:r>
+          </m:sub>
+        </m:sSub>
+      </m:oMath>
+      <w:r>
+        <w:t>, i.e.</w:t>
+      </w:r>
+    </w:p>
+    <w:p>
+      <w:pPr>
+        <w:pStyle w:val="a4"/>
+        <w:ind w:leftChars="0" w:left="360"/>
+      </w:pPr>
+      <m:oMathPara>
+        <m:oMath>
+          <m:r>
+            <w:rPr>
+              <w:rFonts w:ascii="Cambria Math" w:hAnsi="Cambria Math"/>
+            </w:rPr>
+            <m:t>w&gt;</m:t>
+          </m:r>
+          <m:f>
+            <m:fPr>
+              <m:ctrlPr>
+                <w:rPr>
+                  <w:rFonts w:ascii="Cambria Math" w:hAnsi="Cambria Math"/>
+                  <w:i/>
+                </w:rPr>
+              </m:ctrlPr>
+            </m:fPr>
+            <m:num>
+              <m:r>
+                <w:rPr>
+                  <w:rFonts w:ascii="Cambria Math" w:hAnsi="Cambria Math"/>
+                </w:rPr>
+                <m:t>B-f</m:t>
+              </m:r>
+              <m:d>
+                <m:dPr>
+                  <m:ctrlPr>
+                    <w:rPr>
+                      <w:rFonts w:ascii="Cambria Math" w:hAnsi="Cambria Math"/>
+                      <w:i/>
+                    </w:rPr>
+                  </m:ctrlPr>
+                </m:dPr>
+                <m:e>
+                  <m:r>
+                    <w:rPr>
+                      <w:rFonts w:ascii="Cambria Math" w:hAnsi="Cambria Math"/>
+                    </w:rPr>
+                    <m:t>B</m:t>
+                  </m:r>
+                </m:e>
+              </m:d>
+              <m:r>
+                <w:rPr>
+                  <w:rFonts w:ascii="Cambria Math" w:hAnsi="Cambria Math"/>
+                </w:rPr>
+                <m:t>⋅</m:t>
+              </m:r>
+              <m:d>
+                <m:dPr>
+                  <m:ctrlPr>
+                    <w:rPr>
+                      <w:rFonts w:ascii="Cambria Math" w:hAnsi="Cambria Math"/>
+                      <w:i/>
+                    </w:rPr>
+                  </m:ctrlPr>
+                </m:dPr>
+                <m:e>
+                  <m:r>
+                    <w:rPr>
+                      <w:rFonts w:ascii="Cambria Math" w:hAnsi="Cambria Math"/>
+                    </w:rPr>
+                    <m:t>P+B</m:t>
+                  </m:r>
+                </m:e>
+              </m:d>
+            </m:num>
+            <m:den>
+              <m:r>
+                <w:rPr>
+                  <w:rFonts w:ascii="Cambria Math" w:hAnsi="Cambria Math"/>
+                </w:rPr>
+                <m:t>2B-f</m:t>
+              </m:r>
+              <m:d>
+                <m:dPr>
+                  <m:ctrlPr>
+                    <w:rPr>
+                      <w:rFonts w:ascii="Cambria Math" w:hAnsi="Cambria Math"/>
+                      <w:i/>
+                    </w:rPr>
+                  </m:ctrlPr>
+                </m:dPr>
+                <m:e>
+                  <m:r>
+                    <w:rPr>
+                      <w:rFonts w:ascii="Cambria Math" w:hAnsi="Cambria Math"/>
+                    </w:rPr>
+                    <m:t>B</m:t>
+                  </m:r>
+                </m:e>
+              </m:d>
+              <m:r>
+                <w:rPr>
+                  <w:rFonts w:ascii="Cambria Math" w:hAnsi="Cambria Math"/>
+                </w:rPr>
+                <m:t>⋅</m:t>
+              </m:r>
+              <m:d>
+                <m:dPr>
+                  <m:ctrlPr>
+                    <w:rPr>
+                      <w:rFonts w:ascii="Cambria Math" w:hAnsi="Cambria Math"/>
+                      <w:i/>
+                    </w:rPr>
+                  </m:ctrlPr>
+                </m:dPr>
+                <m:e>
+                  <m:r>
+                    <w:rPr>
+                      <w:rFonts w:ascii="Cambria Math" w:hAnsi="Cambria Math"/>
+                    </w:rPr>
+                    <m:t>P+2B</m:t>
+                  </m:r>
+                </m:e>
+              </m:d>
+            </m:den>
+          </m:f>
+        </m:oMath>
+      </m:oMathPara>
+    </w:p>
+    <w:p>
+      <w:pPr>
+        <w:pStyle w:val="a4"/>
+        <w:ind w:leftChars="0" w:left="360"/>
+      </w:pPr>
+      <w:r>
+        <w:rPr>
+          <w:rFonts w:hint="eastAsia"/>
+        </w:rPr>
+        <w:t>If</w:t>
+      </w:r>
+      <w:r>
+        <w:t xml:space="preserve"> </w:t>
+      </w:r>
+      <m:oMath>
+        <m:r>
+          <w:rPr>
+            <w:rFonts w:ascii="Cambria Math" w:hAnsi="Cambria Math"/>
+          </w:rPr>
+          <m:t>B=mP</m:t>
+        </m:r>
+      </m:oMath>
+      <w:r>
+        <w:rPr>
+          <w:rFonts w:hint="eastAsia"/>
+        </w:rPr>
+        <w:t>:</w:t>
+      </w:r>
+    </w:p>
+    <w:p>
+      <w:pPr>
+        <w:pStyle w:val="a4"/>
+        <w:ind w:leftChars="0" w:left="360"/>
+      </w:pPr>
+      <m:oMathPara>
+        <m:oMath>
+          <m:r>
+            <w:rPr>
+              <w:rFonts w:ascii="Cambria Math" w:hAnsi="Cambria Math"/>
+            </w:rPr>
+            <m:t>w&gt;</m:t>
+          </m:r>
+          <m:f>
+            <m:fPr>
+              <m:ctrlPr>
+                <w:rPr>
+                  <w:rFonts w:ascii="Cambria Math" w:hAnsi="Cambria Math"/>
+                  <w:i/>
+                </w:rPr>
+              </m:ctrlPr>
+            </m:fPr>
+            <m:num>
+              <m:r>
+                <w:rPr>
+                  <w:rFonts w:ascii="Cambria Math" w:hAnsi="Cambria Math"/>
+                </w:rPr>
+                <m:t>m-f</m:t>
+              </m:r>
+              <m:d>
+                <m:dPr>
+                  <m:ctrlPr>
+                    <w:rPr>
+                      <w:rFonts w:ascii="Cambria Math" w:hAnsi="Cambria Math"/>
+                      <w:i/>
+                    </w:rPr>
+                  </m:ctrlPr>
+                </m:dPr>
+                <m:e>
+                  <m:r>
+                    <w:rPr>
+                      <w:rFonts w:ascii="Cambria Math" w:hAnsi="Cambria Math"/>
+                    </w:rPr>
+                    <m:t>m</m:t>
+                  </m:r>
+                </m:e>
+              </m:d>
+              <m:r>
+                <w:rPr>
+                  <w:rFonts w:ascii="Cambria Math" w:hAnsi="Cambria Math"/>
+                </w:rPr>
+                <m:t>⋅</m:t>
+              </m:r>
+              <m:d>
+                <m:dPr>
+                  <m:ctrlPr>
+                    <w:rPr>
+                      <w:rFonts w:ascii="Cambria Math" w:hAnsi="Cambria Math"/>
+                      <w:i/>
+                    </w:rPr>
+                  </m:ctrlPr>
+                </m:dPr>
+                <m:e>
+                  <m:r>
+                    <w:rPr>
+                      <w:rFonts w:ascii="Cambria Math" w:hAnsi="Cambria Math"/>
+                    </w:rPr>
+                    <m:t>m+1</m:t>
+                  </m:r>
+                </m:e>
+              </m:d>
+            </m:num>
+            <m:den>
+              <m:r>
+                <w:rPr>
+                  <w:rFonts w:ascii="Cambria Math" w:hAnsi="Cambria Math"/>
+                </w:rPr>
+                <m:t>2m-f</m:t>
+              </m:r>
+              <m:d>
+                <m:dPr>
+                  <m:ctrlPr>
+                    <w:rPr>
+                      <w:rFonts w:ascii="Cambria Math" w:hAnsi="Cambria Math"/>
+                      <w:i/>
+                    </w:rPr>
+                  </m:ctrlPr>
+                </m:dPr>
+                <m:e>
+                  <m:r>
+                    <w:rPr>
+                      <w:rFonts w:ascii="Cambria Math" w:hAnsi="Cambria Math"/>
+                    </w:rPr>
+                    <m:t>m</m:t>
+                  </m:r>
+                </m:e>
+              </m:d>
+              <m:r>
+                <w:rPr>
+                  <w:rFonts w:ascii="Cambria Math" w:hAnsi="Cambria Math"/>
+                </w:rPr>
+                <m:t>⋅</m:t>
+              </m:r>
+              <m:d>
+                <m:dPr>
+                  <m:ctrlPr>
+                    <w:rPr>
+                      <w:rFonts w:ascii="Cambria Math" w:hAnsi="Cambria Math"/>
+                      <w:i/>
+                    </w:rPr>
+                  </m:ctrlPr>
+                </m:dPr>
+                <m:e>
+                  <m:r>
+                    <w:rPr>
+                      <w:rFonts w:ascii="Cambria Math" w:hAnsi="Cambria Math"/>
+                    </w:rPr>
+                    <m:t>2m+1</m:t>
+                  </m:r>
+                </m:e>
+              </m:d>
+            </m:den>
+          </m:f>
+        </m:oMath>
+      </m:oMathPara>
+    </w:p>
+    <w:p>
+      <w:pPr>
+        <w:pStyle w:val="a4"/>
+        <w:numPr>
+          <w:ilvl w:val="0"/>
+          <w:numId w:val="3"/>
+        </w:numPr>
+        <w:ind w:leftChars="0"/>
+      </w:pPr>
+      <w:r>
+        <w:rPr>
+          <w:rFonts w:hint="eastAsia"/>
+        </w:rPr>
+        <w:t xml:space="preserve">When cost to call </w:t>
+      </w:r>
+      <m:oMath>
+        <m:sSub>
+          <m:sSubPr>
+            <m:ctrlPr>
+              <w:rPr>
+                <w:rFonts w:ascii="Cambria Math" w:hAnsi="Cambria Math"/>
+                <w:i/>
+              </w:rPr>
+            </m:ctrlPr>
+          </m:sSubPr>
+          <m:e>
+            <m:r>
+              <w:rPr>
+                <w:rFonts w:ascii="Cambria Math" w:hAnsi="Cambria Math"/>
+              </w:rPr>
+              <m:t>B</m:t>
+            </m:r>
+          </m:e>
+          <m:sub>
+            <m:r>
+              <w:rPr>
+                <w:rFonts w:ascii="Cambria Math" w:hAnsi="Cambria Math"/>
+              </w:rPr>
+              <m:t>0</m:t>
+            </m:r>
+          </m:sub>
+        </m:sSub>
+        <m:r>
+          <w:rPr>
+            <w:rFonts w:ascii="Cambria Math" w:hAnsi="Cambria Math"/>
+          </w:rPr>
+          <m:t>&gt;0</m:t>
+        </m:r>
+      </m:oMath>
+      <w:r>
+        <w:rPr>
+          <w:rFonts w:hint="eastAsia"/>
+        </w:rPr>
+        <w:t xml:space="preserve"> (</w:t>
+      </w:r>
+      <w:r>
+        <w:t>small blind, someone before bet or raised</w:t>
+      </w:r>
+      <w:r>
+        <w:rPr>
+          <w:rFonts w:hint="eastAsia"/>
+        </w:rPr>
+        <w:t>)</w:t>
+      </w:r>
+      <w:r>
+        <w:t>:</w:t>
+      </w:r>
+      <w:r>
+        <w:br/>
+      </w:r>
+      <m:oMathPara>
+        <m:oMath>
+          <m:sSub>
+            <m:sSubPr>
+              <m:ctrlPr>
+                <w:rPr>
+                  <w:rFonts w:ascii="Cambria Math" w:hAnsi="Cambria Math"/>
+                  <w:i/>
+                </w:rPr>
+              </m:ctrlPr>
+            </m:sSubPr>
+            <m:e>
+              <m:r>
+                <w:rPr>
+                  <w:rFonts w:ascii="Cambria Math" w:hAnsi="Cambria Math"/>
+                </w:rPr>
+                <m:t>U</m:t>
+              </m:r>
+            </m:e>
+            <m:sub>
+              <m:r>
+                <m:rPr>
+                  <m:sty m:val="p"/>
+                </m:rPr>
+                <w:rPr>
+                  <w:rFonts w:ascii="Cambria Math" w:hAnsi="Cambria Math"/>
+                </w:rPr>
+                <m:t>fold</m:t>
+              </m:r>
+            </m:sub>
+          </m:sSub>
+          <m:r>
+            <w:rPr>
+              <w:rFonts w:ascii="Cambria Math" w:hAnsi="Cambria Math"/>
+            </w:rPr>
+            <m:t>=-F (</m:t>
+          </m:r>
+          <m:r>
+            <m:rPr>
+              <m:sty m:val="p"/>
+            </m:rPr>
+            <w:rPr>
+              <w:rFonts w:ascii="Cambria Math" w:hAnsi="Cambria Math"/>
+            </w:rPr>
+            <m:t>Forced Bet</m:t>
+          </m:r>
+          <m:r>
+            <w:rPr>
+              <w:rFonts w:ascii="Cambria Math" w:hAnsi="Cambria Math"/>
+            </w:rPr>
+            <m:t>: 0, -</m:t>
+          </m:r>
+          <m:r>
+            <m:rPr>
+              <m:sty m:val="p"/>
+            </m:rPr>
+            <w:rPr>
+              <w:rFonts w:ascii="Cambria Math" w:hAnsi="Cambria Math"/>
+            </w:rPr>
+            <m:t>SB</m:t>
+          </m:r>
+          <m:r>
+            <w:rPr>
+              <w:rFonts w:ascii="Cambria Math" w:hAnsi="Cambria Math"/>
+            </w:rPr>
+            <m:t xml:space="preserve"> or -</m:t>
+          </m:r>
+          <m:r>
+            <m:rPr>
+              <m:sty m:val="p"/>
+            </m:rPr>
+            <w:rPr>
+              <w:rFonts w:ascii="Cambria Math" w:hAnsi="Cambria Math"/>
+            </w:rPr>
+            <m:t>BB)</m:t>
+          </m:r>
+          <m:r>
+            <m:rPr>
+              <m:sty m:val="p"/>
+            </m:rPr>
+            <w:br/>
+          </m:r>
+        </m:oMath>
+        <m:oMath>
+          <m:sSub>
+            <m:sSubPr>
+              <m:ctrlPr>
+                <w:rPr>
+                  <w:rFonts w:ascii="Cambria Math" w:hAnsi="Cambria Math"/>
+                  <w:i/>
+                </w:rPr>
+              </m:ctrlPr>
+            </m:sSubPr>
+            <m:e>
+              <m:r>
+                <w:rPr>
+                  <w:rFonts w:ascii="Cambria Math" w:hAnsi="Cambria Math"/>
+                </w:rPr>
+                <m:t>U</m:t>
+              </m:r>
+            </m:e>
+            <m:sub>
+              <m:r>
+                <m:rPr>
+                  <m:sty m:val="p"/>
+                </m:rPr>
+                <w:rPr>
+                  <w:rFonts w:ascii="Cambria Math" w:hAnsi="Cambria Math"/>
+                </w:rPr>
+                <m:t>call</m:t>
+              </m:r>
+            </m:sub>
+          </m:sSub>
+          <m:r>
+            <w:rPr>
+              <w:rFonts w:ascii="Cambria Math" w:hAnsi="Cambria Math"/>
+            </w:rPr>
+            <m:t>=wP-</m:t>
+          </m:r>
+          <m:d>
+            <m:dPr>
+              <m:ctrlPr>
+                <w:rPr>
+                  <w:rFonts w:ascii="Cambria Math" w:hAnsi="Cambria Math"/>
+                  <w:i/>
+                </w:rPr>
+              </m:ctrlPr>
+            </m:dPr>
+            <m:e>
+              <m:r>
+                <w:rPr>
+                  <w:rFonts w:ascii="Cambria Math" w:hAnsi="Cambria Math"/>
+                </w:rPr>
+                <m:t>1-w</m:t>
+              </m:r>
+            </m:e>
+          </m:d>
+          <m:sSub>
+            <m:sSubPr>
+              <m:ctrlPr>
+                <w:rPr>
+                  <w:rFonts w:ascii="Cambria Math" w:hAnsi="Cambria Math"/>
+                  <w:i/>
+                </w:rPr>
+              </m:ctrlPr>
+            </m:sSubPr>
+            <m:e>
+              <m:r>
+                <w:rPr>
+                  <w:rFonts w:ascii="Cambria Math" w:hAnsi="Cambria Math"/>
+                </w:rPr>
+                <m:t>B</m:t>
+              </m:r>
+            </m:e>
+            <m:sub>
+              <m:r>
+                <w:rPr>
+                  <w:rFonts w:ascii="Cambria Math" w:hAnsi="Cambria Math"/>
+                </w:rPr>
+                <m:t>0</m:t>
+              </m:r>
+            </m:sub>
+          </m:sSub>
+          <m:r>
+            <m:rPr>
+              <m:sty m:val="p"/>
+            </m:rPr>
+            <w:br/>
+          </m:r>
+        </m:oMath>
+        <m:oMath>
+          <m:sSub>
+            <m:sSubPr>
+              <m:ctrlPr>
+                <w:rPr>
+                  <w:rFonts w:ascii="Cambria Math" w:hAnsi="Cambria Math"/>
+                  <w:i/>
+                </w:rPr>
+              </m:ctrlPr>
+            </m:sSubPr>
+            <m:e>
+              <m:r>
+                <w:rPr>
+                  <w:rFonts w:ascii="Cambria Math" w:hAnsi="Cambria Math"/>
+                </w:rPr>
+                <m:t>U</m:t>
+              </m:r>
+            </m:e>
+            <m:sub>
+              <m:r>
+                <m:rPr>
+                  <m:sty m:val="p"/>
+                </m:rPr>
+                <w:rPr>
+                  <w:rFonts w:ascii="Cambria Math" w:hAnsi="Cambria Math"/>
+                </w:rPr>
+                <m:t>raise</m:t>
+              </m:r>
+            </m:sub>
+          </m:sSub>
+          <m:d>
+            <m:dPr>
+              <m:ctrlPr>
+                <w:rPr>
+                  <w:rFonts w:ascii="Cambria Math" w:hAnsi="Cambria Math"/>
+                  <w:i/>
+                </w:rPr>
+              </m:ctrlPr>
+            </m:dPr>
+            <m:e>
+              <m:r>
+                <w:rPr>
+                  <w:rFonts w:ascii="Cambria Math" w:hAnsi="Cambria Math"/>
+                </w:rPr>
+                <m:t>B&gt;</m:t>
+              </m:r>
+              <m:sSub>
+                <m:sSubPr>
+                  <m:ctrlPr>
+                    <w:rPr>
+                      <w:rFonts w:ascii="Cambria Math" w:hAnsi="Cambria Math"/>
+                      <w:i/>
+                    </w:rPr>
+                  </m:ctrlPr>
+                </m:sSubPr>
+                <m:e>
+                  <m:r>
+                    <w:rPr>
+                      <w:rFonts w:ascii="Cambria Math" w:hAnsi="Cambria Math"/>
+                    </w:rPr>
+                    <m:t>B</m:t>
+                  </m:r>
+                </m:e>
+                <m:sub>
+                  <m:r>
+                    <w:rPr>
+                      <w:rFonts w:ascii="Cambria Math" w:hAnsi="Cambria Math"/>
+                    </w:rPr>
+                    <m:t>0</m:t>
+                  </m:r>
+                </m:sub>
+              </m:sSub>
+            </m:e>
+          </m:d>
+          <m:r>
+            <w:rPr>
+              <w:rFonts w:ascii="Cambria Math" w:hAnsi="Cambria Math"/>
+            </w:rPr>
+            <m:t>=f</m:t>
+          </m:r>
+          <m:d>
+            <m:dPr>
+              <m:ctrlPr>
+                <w:rPr>
+                  <w:rFonts w:ascii="Cambria Math" w:hAnsi="Cambria Math"/>
+                  <w:i/>
+                </w:rPr>
+              </m:ctrlPr>
+            </m:dPr>
+            <m:e>
+              <m:r>
+                <w:rPr>
+                  <w:rFonts w:ascii="Cambria Math" w:hAnsi="Cambria Math"/>
+                </w:rPr>
+                <m:t>B</m:t>
+              </m:r>
+            </m:e>
+          </m:d>
+          <m:d>
+            <m:dPr>
+              <m:ctrlPr>
+                <w:rPr>
+                  <w:rFonts w:ascii="Cambria Math" w:hAnsi="Cambria Math"/>
+                  <w:i/>
+                </w:rPr>
+              </m:ctrlPr>
+            </m:dPr>
+            <m:e>
+              <m:r>
+                <w:rPr>
+                  <w:rFonts w:ascii="Cambria Math" w:hAnsi="Cambria Math"/>
+                </w:rPr>
+                <m:t>P+B</m:t>
+              </m:r>
+            </m:e>
+          </m:d>
+          <m:r>
+            <w:rPr>
+              <w:rFonts w:ascii="Cambria Math" w:hAnsi="Cambria Math"/>
+            </w:rPr>
+            <m:t>+w</m:t>
+          </m:r>
+          <m:d>
+            <m:dPr>
+              <m:ctrlPr>
+                <w:rPr>
+                  <w:rFonts w:ascii="Cambria Math" w:hAnsi="Cambria Math"/>
+                  <w:i/>
+                </w:rPr>
+              </m:ctrlPr>
+            </m:dPr>
+            <m:e>
+              <m:r>
+                <w:rPr>
+                  <w:rFonts w:ascii="Cambria Math" w:hAnsi="Cambria Math"/>
+                </w:rPr>
+                <m:t>1-f</m:t>
+              </m:r>
+              <m:d>
+                <m:dPr>
+                  <m:ctrlPr>
+                    <w:rPr>
+                      <w:rFonts w:ascii="Cambria Math" w:hAnsi="Cambria Math"/>
+                      <w:i/>
+                    </w:rPr>
+                  </m:ctrlPr>
+                </m:dPr>
+                <m:e>
+                  <m:r>
+                    <w:rPr>
+                      <w:rFonts w:ascii="Cambria Math" w:hAnsi="Cambria Math"/>
+                    </w:rPr>
+                    <m:t>B</m:t>
+                  </m:r>
+                </m:e>
+              </m:d>
+            </m:e>
+          </m:d>
+          <m:r>
+            <w:rPr>
+              <w:rFonts w:ascii="Cambria Math" w:hAnsi="Cambria Math"/>
+            </w:rPr>
+            <m:t>(P+2B)-B</m:t>
+          </m:r>
+          <m:r>
+            <m:rPr>
+              <m:sty m:val="p"/>
+            </m:rPr>
+            <w:br/>
+          </m:r>
+        </m:oMath>
+      </m:oMathPara>
+      <w:r>
+        <w:t>Call</w:t>
+      </w:r>
+      <w:r>
+        <w:rPr>
+          <w:rFonts w:hint="eastAsia"/>
+        </w:rPr>
+        <w:t xml:space="preserve"> if </w:t>
+      </w:r>
+      <m:oMath>
+        <m:sSub>
+          <m:sSubPr>
+            <m:ctrlPr>
+              <w:rPr>
+                <w:rFonts w:ascii="Cambria Math" w:hAnsi="Cambria Math"/>
+                <w:i/>
+              </w:rPr>
+            </m:ctrlPr>
+          </m:sSubPr>
+          <m:e>
+            <m:r>
+              <w:rPr>
+                <w:rFonts w:ascii="Cambria Math" w:hAnsi="Cambria Math"/>
+              </w:rPr>
+              <m:t>U</m:t>
+            </m:r>
+          </m:e>
+          <m:sub>
+            <m:r>
+              <m:rPr>
+                <m:sty m:val="p"/>
+              </m:rPr>
+              <w:rPr>
+                <w:rFonts w:ascii="Cambria Math" w:hAnsi="Cambria Math"/>
+              </w:rPr>
+              <m:t>call</m:t>
+            </m:r>
+          </m:sub>
+        </m:sSub>
+        <m:r>
+          <w:rPr>
+            <w:rFonts w:ascii="Cambria Math" w:hAnsi="Cambria Math"/>
+          </w:rPr>
+          <m:t>&gt;</m:t>
+        </m:r>
+        <m:sSub>
+          <m:sSubPr>
+            <m:ctrlPr>
+              <w:rPr>
+                <w:rFonts w:ascii="Cambria Math" w:hAnsi="Cambria Math"/>
+                <w:i/>
+              </w:rPr>
+            </m:ctrlPr>
+          </m:sSubPr>
+          <m:e>
+            <m:r>
+              <w:rPr>
+                <w:rFonts w:ascii="Cambria Math" w:hAnsi="Cambria Math"/>
+              </w:rPr>
+              <m:t>U</m:t>
+            </m:r>
+          </m:e>
+          <m:sub>
+            <m:r>
+              <m:rPr>
+                <m:sty m:val="p"/>
+              </m:rPr>
+              <w:rPr>
+                <w:rFonts w:ascii="Cambria Math" w:hAnsi="Cambria Math"/>
+              </w:rPr>
+              <m:t>fold</m:t>
+            </m:r>
+          </m:sub>
+        </m:sSub>
+      </m:oMath>
+      <w:r>
+        <w:rPr>
+          <w:rFonts w:hint="eastAsia"/>
+        </w:rPr>
+        <w:t>, i.e.</w:t>
+      </w:r>
+      <w:r>
+        <w:br/>
+      </w:r>
+      <m:oMathPara>
+        <m:oMath>
+          <m:r>
+            <w:rPr>
+              <w:rFonts w:ascii="Cambria Math" w:hAnsi="Cambria Math"/>
+            </w:rPr>
+            <m:t>w&gt;</m:t>
+          </m:r>
+          <m:f>
+            <m:fPr>
+              <m:ctrlPr>
+                <w:rPr>
+                  <w:rFonts w:ascii="Cambria Math" w:hAnsi="Cambria Math"/>
+                  <w:i/>
+                </w:rPr>
+              </m:ctrlPr>
+            </m:fPr>
+            <m:num>
+              <m:sSub>
+                <m:sSubPr>
+                  <m:ctrlPr>
+                    <w:rPr>
+                      <w:rFonts w:ascii="Cambria Math" w:hAnsi="Cambria Math"/>
+                      <w:i/>
+                    </w:rPr>
+                  </m:ctrlPr>
+                </m:sSubPr>
+                <m:e>
+                  <m:r>
+                    <w:rPr>
+                      <w:rFonts w:ascii="Cambria Math" w:hAnsi="Cambria Math"/>
+                    </w:rPr>
+                    <m:t>B</m:t>
+                  </m:r>
+                </m:e>
+                <m:sub>
+                  <m:r>
+                    <w:rPr>
+                      <w:rFonts w:ascii="Cambria Math" w:hAnsi="Cambria Math"/>
+                    </w:rPr>
+                    <m:t>0</m:t>
+                  </m:r>
+                </m:sub>
+              </m:sSub>
+              <m:r>
+                <w:rPr>
+                  <w:rFonts w:ascii="Cambria Math" w:hAnsi="Cambria Math"/>
+                </w:rPr>
+                <m:t>-F</m:t>
+              </m:r>
+            </m:num>
+            <m:den>
+              <m:r>
+                <w:rPr>
+                  <w:rFonts w:ascii="Cambria Math" w:hAnsi="Cambria Math"/>
+                </w:rPr>
+                <m:t>P+</m:t>
+              </m:r>
+              <m:sSub>
+                <m:sSubPr>
+                  <m:ctrlPr>
+                    <w:rPr>
+                      <w:rFonts w:ascii="Cambria Math" w:hAnsi="Cambria Math"/>
+                      <w:i/>
+                    </w:rPr>
+                  </m:ctrlPr>
+                </m:sSubPr>
+                <m:e>
+                  <m:r>
+                    <w:rPr>
+                      <w:rFonts w:ascii="Cambria Math" w:hAnsi="Cambria Math"/>
+                    </w:rPr>
+                    <m:t>B</m:t>
+                  </m:r>
+                </m:e>
+                <m:sub>
+                  <m:r>
+                    <w:rPr>
+                      <w:rFonts w:ascii="Cambria Math" w:hAnsi="Cambria Math"/>
+                    </w:rPr>
+                    <m:t>0</m:t>
+                  </m:r>
+                </m:sub>
+              </m:sSub>
+            </m:den>
+          </m:f>
+          <m:r>
+            <m:rPr>
+              <m:sty m:val="p"/>
+            </m:rPr>
+            <w:br/>
+          </m:r>
+        </m:oMath>
+      </m:oMathPara>
+      <w:r>
+        <w:rPr>
+          <w:rFonts w:hint="eastAsia"/>
+        </w:rPr>
+        <w:t xml:space="preserve">Raise if </w:t>
+      </w:r>
+      <m:oMath>
+        <m:sSub>
+          <m:sSubPr>
+            <m:ctrlPr>
+              <w:rPr>
+                <w:rFonts w:ascii="Cambria Math" w:hAnsi="Cambria Math"/>
+                <w:i/>
+              </w:rPr>
+            </m:ctrlPr>
+          </m:sSubPr>
+          <m:e>
+            <m:r>
+              <w:rPr>
+                <w:rFonts w:ascii="Cambria Math" w:hAnsi="Cambria Math"/>
+              </w:rPr>
+              <m:t>U</m:t>
+            </m:r>
+          </m:e>
+          <m:sub>
+            <m:r>
+              <m:rPr>
+                <m:sty m:val="p"/>
+              </m:rPr>
+              <w:rPr>
+                <w:rFonts w:ascii="Cambria Math" w:hAnsi="Cambria Math"/>
+              </w:rPr>
+              <m:t>raise</m:t>
+            </m:r>
+          </m:sub>
+        </m:sSub>
+        <m:d>
+          <m:dPr>
+            <m:ctrlPr>
+              <w:rPr>
+                <w:rFonts w:ascii="Cambria Math" w:hAnsi="Cambria Math"/>
+                <w:i/>
+              </w:rPr>
+            </m:ctrlPr>
+          </m:dPr>
+          <m:e>
+            <m:r>
+              <w:rPr>
+                <w:rFonts w:ascii="Cambria Math" w:hAnsi="Cambria Math"/>
+              </w:rPr>
+              <m:t>B&gt;</m:t>
+            </m:r>
+            <m:sSub>
+              <m:sSubPr>
+                <m:ctrlPr>
+                  <w:rPr>
+                    <w:rFonts w:ascii="Cambria Math" w:hAnsi="Cambria Math"/>
+                    <w:i/>
+                  </w:rPr>
+                </m:ctrlPr>
+              </m:sSubPr>
+              <m:e>
+                <m:r>
+                  <w:rPr>
+                    <w:rFonts w:ascii="Cambria Math" w:hAnsi="Cambria Math"/>
+                  </w:rPr>
+                  <m:t>B</m:t>
+                </m:r>
+              </m:e>
+              <m:sub>
+                <m:r>
+                  <w:rPr>
+                    <w:rFonts w:ascii="Cambria Math" w:hAnsi="Cambria Math"/>
+                  </w:rPr>
+                  <m:t>0</m:t>
+                </m:r>
+              </m:sub>
+            </m:sSub>
+          </m:e>
+        </m:d>
+        <m:r>
+          <w:rPr>
+            <w:rFonts w:ascii="Cambria Math" w:hAnsi="Cambria Math"/>
+          </w:rPr>
+          <m:t>&gt;</m:t>
+        </m:r>
+        <m:sSub>
+          <m:sSubPr>
+            <m:ctrlPr>
+              <w:rPr>
+                <w:rFonts w:ascii="Cambria Math" w:hAnsi="Cambria Math"/>
+                <w:i/>
+              </w:rPr>
+            </m:ctrlPr>
+          </m:sSubPr>
+          <m:e>
+            <m:r>
+              <w:rPr>
+                <w:rFonts w:ascii="Cambria Math" w:hAnsi="Cambria Math"/>
+              </w:rPr>
+              <m:t>U</m:t>
+            </m:r>
+          </m:e>
+          <m:sub>
+            <m:r>
+              <m:rPr>
+                <m:sty m:val="p"/>
+              </m:rPr>
+              <w:rPr>
+                <w:rFonts w:ascii="Cambria Math" w:hAnsi="Cambria Math"/>
+              </w:rPr>
+              <m:t>call</m:t>
+            </m:r>
+          </m:sub>
+        </m:sSub>
+      </m:oMath>
+      <w:r>
+        <w:rPr>
+          <w:rFonts w:hint="eastAsia"/>
+        </w:rPr>
+        <w:t>, i.e.</w:t>
+      </w:r>
+      <w:r>
+        <w:br/>
+      </w:r>
+      <m:oMathPara>
+        <m:oMath>
+          <m:r>
+            <w:rPr>
+              <w:rFonts w:ascii="Cambria Math"/>
+            </w:rPr>
+            <m:t>w&gt;</m:t>
+          </m:r>
+          <m:f>
+            <m:fPr>
+              <m:ctrlPr>
+                <w:rPr>
+                  <w:rFonts w:ascii="Cambria Math" w:hAnsi="Cambria Math"/>
+                  <w:i/>
+                </w:rPr>
+              </m:ctrlPr>
+            </m:fPr>
+            <m:num>
+              <m:r>
+                <w:rPr>
+                  <w:rFonts w:ascii="Cambria Math"/>
+                </w:rPr>
+                <m:t>B</m:t>
+              </m:r>
+              <m:r>
+                <w:rPr>
+                  <w:rFonts w:ascii="Cambria Math"/>
+                </w:rPr>
+                <m:t>-</m:t>
+              </m:r>
+              <m:sSub>
+                <m:sSubPr>
+                  <m:ctrlPr>
+                    <w:rPr>
+                      <w:rFonts w:ascii="Cambria Math" w:hAnsi="Cambria Math"/>
                       <w:i/>
                     </w:rPr>
                   </m:ctrlPr>
@@ -1903,7 +5895,7 @@
                 <m:dPr>
                   <m:ctrlPr>
                     <w:rPr>
-                      <w:rFonts w:ascii="Cambria Math"/>
+                      <w:rFonts w:ascii="Cambria Math" w:hAnsi="Cambria Math"/>
                       <w:i/>
                     </w:rPr>
                   </m:ctrlPr>
@@ -1945,8 +5937,6 @@
           </m:f>
         </m:oMath>
       </m:oMathPara>
-      <w:bookmarkStart w:id="0" w:name="_GoBack"/>
-      <w:bookmarkEnd w:id="0"/>
     </w:p>
     <w:p>
       <w:pPr>
@@ -3873,6 +7863,7 @@
           <w:rFonts w:hint="eastAsia"/>
           <w:b/>
         </w:rPr>
+        <w:lastRenderedPageBreak/>
         <w:t>Approximation</w:t>
       </w:r>
       <w:r>
@@ -4191,7 +8182,6 @@
         <w:rPr>
           <w:rFonts w:hint="eastAsia"/>
         </w:rPr>
-        <w:lastRenderedPageBreak/>
         <w:t xml:space="preserve">If 1. </w:t>
       </w:r>
       <w:r>
@@ -6091,16 +10081,105 @@
 <file path=word/numbering.xml><?xml version="1.0" encoding="utf-8"?>
 <w:numbering xmlns:wpc="http://schemas.microsoft.com/office/word/2010/wordprocessingCanvas" xmlns:cx="http://schemas.microsoft.com/office/drawing/2014/chartex" xmlns:cx1="http://schemas.microsoft.com/office/drawing/2015/9/8/chartex" xmlns:cx2="http://schemas.microsoft.com/office/drawing/2015/10/21/chartex" xmlns:cx3="http://schemas.microsoft.com/office/drawing/2016/5/9/chartex" xmlns:cx4="http://schemas.microsoft.com/office/drawing/2016/5/10/chartex" xmlns:cx5="http://schemas.microsoft.com/office/drawing/2016/5/11/chartex" xmlns:cx6="http://schemas.microsoft.com/office/drawing/2016/5/12/chartex" xmlns:cx7="http://schemas.microsoft.com/office/drawing/2016/5/13/chartex" xmlns:cx8="http://schemas.microsoft.com/office/drawing/2016/5/14/chartex" xmlns:mc="http://schemas.openxmlformats.org/markup-compatibility/2006" xmlns:aink="http://schemas.microsoft.com/office/drawing/2016/ink" xmlns:am3d="http://schemas.microsoft.com/office/drawing/2017/model3d" xmlns:o="urn:schemas-microsoft-com:office:office" xmlns:r="http://schemas.openxmlformats.org/officeDocument/2006/relationships" xmlns:m="http://schemas.openxmlformats.org/officeDocument/2006/math" xmlns:v="urn:schemas-microsoft-com:vml" xmlns:wp14="http://schemas.microsoft.com/office/word/2010/wordprocessingDrawing" xmlns:wp="http://schemas.openxmlformats.org/drawingml/2006/wordprocessingDrawing" xmlns:w10="urn:schemas-microsoft-com:office:word" xmlns:w="http://schemas.openxmlformats.org/wordprocessingml/2006/main" xmlns:w14="http://schemas.microsoft.com/office/word/2010/wordml" xmlns:w15="http://schemas.microsoft.com/office/word/2012/wordml" xmlns:w16cid="http://schemas.microsoft.com/office/word/2016/wordml/cid" xmlns:w16se="http://schemas.microsoft.com/office/word/2015/wordml/symex" xmlns:wpg="http://schemas.microsoft.com/office/word/2010/wordprocessingGroup" xmlns:wpi="http://schemas.microsoft.com/office/word/2010/wordprocessingInk" xmlns:wne="http://schemas.microsoft.com/office/word/2006/wordml" xmlns:wps="http://schemas.microsoft.com/office/word/2010/wordprocessingShape" mc:Ignorable="w14 w15 w16se w16cid wp14">
   <w:abstractNum w:abstractNumId="0" w15:restartNumberingAfterBreak="0">
-    <w:nsid w:val="42F43A57"/>
-    <w:multiLevelType w:val="hybridMultilevel"/>
-    <w:tmpl w:val="95928274"/>
-    <w:lvl w:ilvl="0" w:tplc="4D2E2B90">
+    <w:nsid w:val="0D343C15"/>
+    <w:multiLevelType w:val="multilevel"/>
+    <w:tmpl w:val="5C0C989C"/>
+    <w:lvl w:ilvl="0">
+      <w:start w:val="1"/>
+      <w:numFmt w:val="lowerLetter"/>
+      <w:lvlText w:val="%1."/>
+      <w:lvlJc w:val="left"/>
+      <w:pPr>
+        <w:ind w:left="720" w:hanging="360"/>
+      </w:pPr>
+      <w:rPr>
+        <w:rFonts w:hint="default"/>
+      </w:rPr>
+    </w:lvl>
+    <w:lvl w:ilvl="1">
+      <w:start w:val="1"/>
+      <w:numFmt w:val="ideographTraditional"/>
+      <w:lvlText w:val="%2、"/>
+      <w:lvlJc w:val="left"/>
+      <w:pPr>
+        <w:ind w:left="1320" w:hanging="480"/>
+      </w:pPr>
+    </w:lvl>
+    <w:lvl w:ilvl="2">
+      <w:start w:val="1"/>
+      <w:numFmt w:val="lowerRoman"/>
+      <w:lvlText w:val="%3."/>
+      <w:lvlJc w:val="right"/>
+      <w:pPr>
+        <w:ind w:left="1800" w:hanging="480"/>
+      </w:pPr>
+    </w:lvl>
+    <w:lvl w:ilvl="3">
       <w:start w:val="1"/>
       <w:numFmt w:val="decimal"/>
+      <w:lvlText w:val="%4."/>
+      <w:lvlJc w:val="left"/>
+      <w:pPr>
+        <w:ind w:left="2280" w:hanging="480"/>
+      </w:pPr>
+    </w:lvl>
+    <w:lvl w:ilvl="4">
+      <w:start w:val="1"/>
+      <w:numFmt w:val="ideographTraditional"/>
+      <w:lvlText w:val="%5、"/>
+      <w:lvlJc w:val="left"/>
+      <w:pPr>
+        <w:ind w:left="2760" w:hanging="480"/>
+      </w:pPr>
+    </w:lvl>
+    <w:lvl w:ilvl="5">
+      <w:start w:val="1"/>
+      <w:numFmt w:val="lowerRoman"/>
+      <w:lvlText w:val="%6."/>
+      <w:lvlJc w:val="right"/>
+      <w:pPr>
+        <w:ind w:left="3240" w:hanging="480"/>
+      </w:pPr>
+    </w:lvl>
+    <w:lvl w:ilvl="6">
+      <w:start w:val="1"/>
+      <w:numFmt w:val="decimal"/>
+      <w:lvlText w:val="%7."/>
+      <w:lvlJc w:val="left"/>
+      <w:pPr>
+        <w:ind w:left="3720" w:hanging="480"/>
+      </w:pPr>
+    </w:lvl>
+    <w:lvl w:ilvl="7">
+      <w:start w:val="1"/>
+      <w:numFmt w:val="ideographTraditional"/>
+      <w:lvlText w:val="%8、"/>
+      <w:lvlJc w:val="left"/>
+      <w:pPr>
+        <w:ind w:left="4200" w:hanging="480"/>
+      </w:pPr>
+    </w:lvl>
+    <w:lvl w:ilvl="8">
+      <w:start w:val="1"/>
+      <w:numFmt w:val="lowerRoman"/>
+      <w:lvlText w:val="%9."/>
+      <w:lvlJc w:val="right"/>
+      <w:pPr>
+        <w:ind w:left="4680" w:hanging="480"/>
+      </w:pPr>
+    </w:lvl>
+  </w:abstractNum>
+  <w:abstractNum w:abstractNumId="1" w15:restartNumberingAfterBreak="0">
+    <w:nsid w:val="1A2542F1"/>
+    <w:multiLevelType w:val="hybridMultilevel"/>
+    <w:tmpl w:val="9766B26A"/>
+    <w:lvl w:ilvl="0" w:tplc="FB7EDC72">
+      <w:start w:val="1"/>
+      <w:numFmt w:val="lowerLetter"/>
       <w:lvlText w:val="%1."/>
       <w:lvlJc w:val="left"/>
       <w:pPr>
-        <w:ind w:left="360" w:hanging="360"/>
+        <w:ind w:left="720" w:hanging="360"/>
       </w:pPr>
       <w:rPr>
         <w:rFonts w:hint="default"/>
@@ -6112,7 +10191,7 @@
       <w:lvlText w:val="%2、"/>
       <w:lvlJc w:val="left"/>
       <w:pPr>
-        <w:ind w:left="960" w:hanging="480"/>
+        <w:ind w:left="1320" w:hanging="480"/>
       </w:pPr>
     </w:lvl>
     <w:lvl w:ilvl="2" w:tplc="0409001B" w:tentative="1">
@@ -6121,7 +10200,7 @@
       <w:lvlText w:val="%3."/>
       <w:lvlJc w:val="right"/>
       <w:pPr>
-        <w:ind w:left="1440" w:hanging="480"/>
+        <w:ind w:left="1800" w:hanging="480"/>
       </w:pPr>
     </w:lvl>
     <w:lvl w:ilvl="3" w:tplc="0409000F" w:tentative="1">
@@ -6130,7 +10209,7 @@
       <w:lvlText w:val="%4."/>
       <w:lvlJc w:val="left"/>
       <w:pPr>
-        <w:ind w:left="1920" w:hanging="480"/>
+        <w:ind w:left="2280" w:hanging="480"/>
       </w:pPr>
     </w:lvl>
     <w:lvl w:ilvl="4" w:tplc="04090019" w:tentative="1">
@@ -6139,7 +10218,7 @@
       <w:lvlText w:val="%5、"/>
       <w:lvlJc w:val="left"/>
       <w:pPr>
-        <w:ind w:left="2400" w:hanging="480"/>
+        <w:ind w:left="2760" w:hanging="480"/>
       </w:pPr>
     </w:lvl>
     <w:lvl w:ilvl="5" w:tplc="0409001B" w:tentative="1">
@@ -6148,7 +10227,7 @@
       <w:lvlText w:val="%6."/>
       <w:lvlJc w:val="right"/>
       <w:pPr>
-        <w:ind w:left="2880" w:hanging="480"/>
+        <w:ind w:left="3240" w:hanging="480"/>
       </w:pPr>
     </w:lvl>
     <w:lvl w:ilvl="6" w:tplc="0409000F" w:tentative="1">
@@ -6157,7 +10236,7 @@
       <w:lvlText w:val="%7."/>
       <w:lvlJc w:val="left"/>
       <w:pPr>
-        <w:ind w:left="3360" w:hanging="480"/>
+        <w:ind w:left="3720" w:hanging="480"/>
       </w:pPr>
     </w:lvl>
     <w:lvl w:ilvl="7" w:tplc="04090019" w:tentative="1">
@@ -6166,7 +10245,7 @@
       <w:lvlText w:val="%8、"/>
       <w:lvlJc w:val="left"/>
       <w:pPr>
-        <w:ind w:left="3840" w:hanging="480"/>
+        <w:ind w:left="4200" w:hanging="480"/>
       </w:pPr>
     </w:lvl>
     <w:lvl w:ilvl="8" w:tplc="0409001B" w:tentative="1">
@@ -6175,15 +10254,193 @@
       <w:lvlText w:val="%9."/>
       <w:lvlJc w:val="right"/>
       <w:pPr>
-        <w:ind w:left="4320" w:hanging="480"/>
+        <w:ind w:left="4680" w:hanging="480"/>
       </w:pPr>
     </w:lvl>
   </w:abstractNum>
-  <w:abstractNum w:abstractNumId="1" w15:restartNumberingAfterBreak="0">
-    <w:nsid w:val="632B3125"/>
+  <w:abstractNum w:abstractNumId="2" w15:restartNumberingAfterBreak="0">
+    <w:nsid w:val="200E7F8F"/>
+    <w:multiLevelType w:val="multilevel"/>
+    <w:tmpl w:val="72883F66"/>
+    <w:lvl w:ilvl="0">
+      <w:start w:val="1"/>
+      <w:numFmt w:val="lowerLetter"/>
+      <w:lvlText w:val="%1."/>
+      <w:lvlJc w:val="left"/>
+      <w:pPr>
+        <w:ind w:left="720" w:hanging="360"/>
+      </w:pPr>
+      <w:rPr>
+        <w:rFonts w:hint="default"/>
+      </w:rPr>
+    </w:lvl>
+    <w:lvl w:ilvl="1">
+      <w:start w:val="1"/>
+      <w:numFmt w:val="ideographTraditional"/>
+      <w:lvlText w:val="%2、"/>
+      <w:lvlJc w:val="left"/>
+      <w:pPr>
+        <w:ind w:left="1320" w:hanging="480"/>
+      </w:pPr>
+    </w:lvl>
+    <w:lvl w:ilvl="2">
+      <w:start w:val="1"/>
+      <w:numFmt w:val="lowerRoman"/>
+      <w:lvlText w:val="%3."/>
+      <w:lvlJc w:val="right"/>
+      <w:pPr>
+        <w:ind w:left="1800" w:hanging="480"/>
+      </w:pPr>
+    </w:lvl>
+    <w:lvl w:ilvl="3">
+      <w:start w:val="1"/>
+      <w:numFmt w:val="decimal"/>
+      <w:lvlText w:val="%4."/>
+      <w:lvlJc w:val="left"/>
+      <w:pPr>
+        <w:ind w:left="2280" w:hanging="480"/>
+      </w:pPr>
+    </w:lvl>
+    <w:lvl w:ilvl="4">
+      <w:start w:val="1"/>
+      <w:numFmt w:val="ideographTraditional"/>
+      <w:lvlText w:val="%5、"/>
+      <w:lvlJc w:val="left"/>
+      <w:pPr>
+        <w:ind w:left="2760" w:hanging="480"/>
+      </w:pPr>
+    </w:lvl>
+    <w:lvl w:ilvl="5">
+      <w:start w:val="1"/>
+      <w:numFmt w:val="lowerRoman"/>
+      <w:lvlText w:val="%6."/>
+      <w:lvlJc w:val="right"/>
+      <w:pPr>
+        <w:ind w:left="3240" w:hanging="480"/>
+      </w:pPr>
+    </w:lvl>
+    <w:lvl w:ilvl="6">
+      <w:start w:val="1"/>
+      <w:numFmt w:val="decimal"/>
+      <w:lvlText w:val="%7."/>
+      <w:lvlJc w:val="left"/>
+      <w:pPr>
+        <w:ind w:left="3720" w:hanging="480"/>
+      </w:pPr>
+    </w:lvl>
+    <w:lvl w:ilvl="7">
+      <w:start w:val="1"/>
+      <w:numFmt w:val="ideographTraditional"/>
+      <w:lvlText w:val="%8、"/>
+      <w:lvlJc w:val="left"/>
+      <w:pPr>
+        <w:ind w:left="4200" w:hanging="480"/>
+      </w:pPr>
+    </w:lvl>
+    <w:lvl w:ilvl="8">
+      <w:start w:val="1"/>
+      <w:numFmt w:val="lowerRoman"/>
+      <w:lvlText w:val="%9."/>
+      <w:lvlJc w:val="right"/>
+      <w:pPr>
+        <w:ind w:left="4680" w:hanging="480"/>
+      </w:pPr>
+    </w:lvl>
+  </w:abstractNum>
+  <w:abstractNum w:abstractNumId="3" w15:restartNumberingAfterBreak="0">
+    <w:nsid w:val="2D8634C0"/>
+    <w:multiLevelType w:val="multilevel"/>
+    <w:tmpl w:val="BE44BB4E"/>
+    <w:lvl w:ilvl="0">
+      <w:start w:val="1"/>
+      <w:numFmt w:val="lowerLetter"/>
+      <w:lvlText w:val="%1."/>
+      <w:lvlJc w:val="left"/>
+      <w:pPr>
+        <w:ind w:left="720" w:hanging="360"/>
+      </w:pPr>
+      <w:rPr>
+        <w:rFonts w:hint="default"/>
+      </w:rPr>
+    </w:lvl>
+    <w:lvl w:ilvl="1">
+      <w:start w:val="1"/>
+      <w:numFmt w:val="ideographTraditional"/>
+      <w:lvlText w:val="%2、"/>
+      <w:lvlJc w:val="left"/>
+      <w:pPr>
+        <w:ind w:left="1320" w:hanging="480"/>
+      </w:pPr>
+    </w:lvl>
+    <w:lvl w:ilvl="2">
+      <w:start w:val="1"/>
+      <w:numFmt w:val="lowerRoman"/>
+      <w:lvlText w:val="%3."/>
+      <w:lvlJc w:val="right"/>
+      <w:pPr>
+        <w:ind w:left="1800" w:hanging="480"/>
+      </w:pPr>
+    </w:lvl>
+    <w:lvl w:ilvl="3">
+      <w:start w:val="1"/>
+      <w:numFmt w:val="decimal"/>
+      <w:lvlText w:val="%4."/>
+      <w:lvlJc w:val="left"/>
+      <w:pPr>
+        <w:ind w:left="2280" w:hanging="480"/>
+      </w:pPr>
+    </w:lvl>
+    <w:lvl w:ilvl="4">
+      <w:start w:val="1"/>
+      <w:numFmt w:val="ideographTraditional"/>
+      <w:lvlText w:val="%5、"/>
+      <w:lvlJc w:val="left"/>
+      <w:pPr>
+        <w:ind w:left="2760" w:hanging="480"/>
+      </w:pPr>
+    </w:lvl>
+    <w:lvl w:ilvl="5">
+      <w:start w:val="1"/>
+      <w:numFmt w:val="lowerRoman"/>
+      <w:lvlText w:val="%6."/>
+      <w:lvlJc w:val="right"/>
+      <w:pPr>
+        <w:ind w:left="3240" w:hanging="480"/>
+      </w:pPr>
+    </w:lvl>
+    <w:lvl w:ilvl="6">
+      <w:start w:val="1"/>
+      <w:numFmt w:val="decimal"/>
+      <w:lvlText w:val="%7."/>
+      <w:lvlJc w:val="left"/>
+      <w:pPr>
+        <w:ind w:left="3720" w:hanging="480"/>
+      </w:pPr>
+    </w:lvl>
+    <w:lvl w:ilvl="7">
+      <w:start w:val="1"/>
+      <w:numFmt w:val="ideographTraditional"/>
+      <w:lvlText w:val="%8、"/>
+      <w:lvlJc w:val="left"/>
+      <w:pPr>
+        <w:ind w:left="4200" w:hanging="480"/>
+      </w:pPr>
+    </w:lvl>
+    <w:lvl w:ilvl="8">
+      <w:start w:val="1"/>
+      <w:numFmt w:val="lowerRoman"/>
+      <w:lvlText w:val="%9."/>
+      <w:lvlJc w:val="right"/>
+      <w:pPr>
+        <w:ind w:left="4680" w:hanging="480"/>
+      </w:pPr>
+    </w:lvl>
+  </w:abstractNum>
+  <w:abstractNum w:abstractNumId="4" w15:restartNumberingAfterBreak="0">
+    <w:nsid w:val="42F43A57"/>
     <w:multiLevelType w:val="hybridMultilevel"/>
-    <w:tmpl w:val="C1D81244"/>
-    <w:lvl w:ilvl="0" w:tplc="718A246C">
+    <w:tmpl w:val="95928274"/>
+    <w:lvl w:ilvl="0" w:tplc="4D2E2B90">
       <w:start w:val="1"/>
       <w:numFmt w:val="decimal"/>
       <w:lvlText w:val="%1."/>
@@ -6268,17 +10525,17 @@
       </w:pPr>
     </w:lvl>
   </w:abstractNum>
-  <w:abstractNum w:abstractNumId="2" w15:restartNumberingAfterBreak="0">
-    <w:nsid w:val="69ED0A0A"/>
+  <w:abstractNum w:abstractNumId="5" w15:restartNumberingAfterBreak="0">
+    <w:nsid w:val="4EA426A9"/>
     <w:multiLevelType w:val="hybridMultilevel"/>
-    <w:tmpl w:val="B868DC9A"/>
-    <w:lvl w:ilvl="0" w:tplc="8488F258">
+    <w:tmpl w:val="BE44BB4E"/>
+    <w:lvl w:ilvl="0" w:tplc="C1E292CC">
       <w:start w:val="1"/>
-      <w:numFmt w:val="decimal"/>
+      <w:numFmt w:val="lowerLetter"/>
       <w:lvlText w:val="%1."/>
       <w:lvlJc w:val="left"/>
       <w:pPr>
-        <w:ind w:left="360" w:hanging="360"/>
+        <w:ind w:left="720" w:hanging="360"/>
       </w:pPr>
       <w:rPr>
         <w:rFonts w:hint="default"/>
@@ -6290,7 +10547,7 @@
       <w:lvlText w:val="%2、"/>
       <w:lvlJc w:val="left"/>
       <w:pPr>
-        <w:ind w:left="960" w:hanging="480"/>
+        <w:ind w:left="1320" w:hanging="480"/>
       </w:pPr>
     </w:lvl>
     <w:lvl w:ilvl="2" w:tplc="0409001B" w:tentative="1">
@@ -6299,7 +10556,7 @@
       <w:lvlText w:val="%3."/>
       <w:lvlJc w:val="right"/>
       <w:pPr>
-        <w:ind w:left="1440" w:hanging="480"/>
+        <w:ind w:left="1800" w:hanging="480"/>
       </w:pPr>
     </w:lvl>
     <w:lvl w:ilvl="3" w:tplc="0409000F" w:tentative="1">
@@ -6308,7 +10565,7 @@
       <w:lvlText w:val="%4."/>
       <w:lvlJc w:val="left"/>
       <w:pPr>
-        <w:ind w:left="1920" w:hanging="480"/>
+        <w:ind w:left="2280" w:hanging="480"/>
       </w:pPr>
     </w:lvl>
     <w:lvl w:ilvl="4" w:tplc="04090019" w:tentative="1">
@@ -6317,7 +10574,7 @@
       <w:lvlText w:val="%5、"/>
       <w:lvlJc w:val="left"/>
       <w:pPr>
-        <w:ind w:left="2400" w:hanging="480"/>
+        <w:ind w:left="2760" w:hanging="480"/>
       </w:pPr>
     </w:lvl>
     <w:lvl w:ilvl="5" w:tplc="0409001B" w:tentative="1">
@@ -6326,7 +10583,7 @@
       <w:lvlText w:val="%6."/>
       <w:lvlJc w:val="right"/>
       <w:pPr>
-        <w:ind w:left="2880" w:hanging="480"/>
+        <w:ind w:left="3240" w:hanging="480"/>
       </w:pPr>
     </w:lvl>
     <w:lvl w:ilvl="6" w:tplc="0409000F" w:tentative="1">
@@ -6335,7 +10592,7 @@
       <w:lvlText w:val="%7."/>
       <w:lvlJc w:val="left"/>
       <w:pPr>
-        <w:ind w:left="3360" w:hanging="480"/>
+        <w:ind w:left="3720" w:hanging="480"/>
       </w:pPr>
     </w:lvl>
     <w:lvl w:ilvl="7" w:tplc="04090019" w:tentative="1">
@@ -6344,7 +10601,7 @@
       <w:lvlText w:val="%8、"/>
       <w:lvlJc w:val="left"/>
       <w:pPr>
-        <w:ind w:left="3840" w:hanging="480"/>
+        <w:ind w:left="4200" w:hanging="480"/>
       </w:pPr>
     </w:lvl>
     <w:lvl w:ilvl="8" w:tplc="0409001B" w:tentative="1">
@@ -6353,18 +10610,487 @@
       <w:lvlText w:val="%9."/>
       <w:lvlJc w:val="right"/>
       <w:pPr>
+        <w:ind w:left="4680" w:hanging="480"/>
+      </w:pPr>
+    </w:lvl>
+  </w:abstractNum>
+  <w:abstractNum w:abstractNumId="6" w15:restartNumberingAfterBreak="0">
+    <w:nsid w:val="589A53DF"/>
+    <w:multiLevelType w:val="hybridMultilevel"/>
+    <w:tmpl w:val="2A0431CE"/>
+    <w:lvl w:ilvl="0" w:tplc="BBAEB39E">
+      <w:start w:val="1"/>
+      <w:numFmt w:val="lowerLetter"/>
+      <w:lvlText w:val="%1."/>
+      <w:lvlJc w:val="left"/>
+      <w:pPr>
+        <w:ind w:left="1200" w:hanging="480"/>
+      </w:pPr>
+      <w:rPr>
+        <w:rFonts w:hint="default"/>
+      </w:rPr>
+    </w:lvl>
+    <w:lvl w:ilvl="1" w:tplc="04090019" w:tentative="1">
+      <w:start w:val="1"/>
+      <w:numFmt w:val="ideographTraditional"/>
+      <w:lvlText w:val="%2、"/>
+      <w:lvlJc w:val="left"/>
+      <w:pPr>
+        <w:ind w:left="1320" w:hanging="480"/>
+      </w:pPr>
+    </w:lvl>
+    <w:lvl w:ilvl="2" w:tplc="0409001B" w:tentative="1">
+      <w:start w:val="1"/>
+      <w:numFmt w:val="lowerRoman"/>
+      <w:lvlText w:val="%3."/>
+      <w:lvlJc w:val="right"/>
+      <w:pPr>
+        <w:ind w:left="1800" w:hanging="480"/>
+      </w:pPr>
+    </w:lvl>
+    <w:lvl w:ilvl="3" w:tplc="0409000F" w:tentative="1">
+      <w:start w:val="1"/>
+      <w:numFmt w:val="decimal"/>
+      <w:lvlText w:val="%4."/>
+      <w:lvlJc w:val="left"/>
+      <w:pPr>
+        <w:ind w:left="2280" w:hanging="480"/>
+      </w:pPr>
+    </w:lvl>
+    <w:lvl w:ilvl="4" w:tplc="04090019" w:tentative="1">
+      <w:start w:val="1"/>
+      <w:numFmt w:val="ideographTraditional"/>
+      <w:lvlText w:val="%5、"/>
+      <w:lvlJc w:val="left"/>
+      <w:pPr>
+        <w:ind w:left="2760" w:hanging="480"/>
+      </w:pPr>
+    </w:lvl>
+    <w:lvl w:ilvl="5" w:tplc="0409001B" w:tentative="1">
+      <w:start w:val="1"/>
+      <w:numFmt w:val="lowerRoman"/>
+      <w:lvlText w:val="%6."/>
+      <w:lvlJc w:val="right"/>
+      <w:pPr>
+        <w:ind w:left="3240" w:hanging="480"/>
+      </w:pPr>
+    </w:lvl>
+    <w:lvl w:ilvl="6" w:tplc="0409000F" w:tentative="1">
+      <w:start w:val="1"/>
+      <w:numFmt w:val="decimal"/>
+      <w:lvlText w:val="%7."/>
+      <w:lvlJc w:val="left"/>
+      <w:pPr>
+        <w:ind w:left="3720" w:hanging="480"/>
+      </w:pPr>
+    </w:lvl>
+    <w:lvl w:ilvl="7" w:tplc="04090019" w:tentative="1">
+      <w:start w:val="1"/>
+      <w:numFmt w:val="ideographTraditional"/>
+      <w:lvlText w:val="%8、"/>
+      <w:lvlJc w:val="left"/>
+      <w:pPr>
+        <w:ind w:left="4200" w:hanging="480"/>
+      </w:pPr>
+    </w:lvl>
+    <w:lvl w:ilvl="8" w:tplc="0409001B" w:tentative="1">
+      <w:start w:val="1"/>
+      <w:numFmt w:val="lowerRoman"/>
+      <w:lvlText w:val="%9."/>
+      <w:lvlJc w:val="right"/>
+      <w:pPr>
+        <w:ind w:left="4680" w:hanging="480"/>
+      </w:pPr>
+    </w:lvl>
+  </w:abstractNum>
+  <w:abstractNum w:abstractNumId="7" w15:restartNumberingAfterBreak="0">
+    <w:nsid w:val="632B3125"/>
+    <w:multiLevelType w:val="hybridMultilevel"/>
+    <w:tmpl w:val="C1D81244"/>
+    <w:lvl w:ilvl="0" w:tplc="718A246C">
+      <w:start w:val="1"/>
+      <w:numFmt w:val="decimal"/>
+      <w:lvlText w:val="%1."/>
+      <w:lvlJc w:val="left"/>
+      <w:pPr>
+        <w:ind w:left="360" w:hanging="360"/>
+      </w:pPr>
+      <w:rPr>
+        <w:rFonts w:hint="default"/>
+      </w:rPr>
+    </w:lvl>
+    <w:lvl w:ilvl="1" w:tplc="04090019" w:tentative="1">
+      <w:start w:val="1"/>
+      <w:numFmt w:val="ideographTraditional"/>
+      <w:lvlText w:val="%2、"/>
+      <w:lvlJc w:val="left"/>
+      <w:pPr>
+        <w:ind w:left="960" w:hanging="480"/>
+      </w:pPr>
+    </w:lvl>
+    <w:lvl w:ilvl="2" w:tplc="0409001B" w:tentative="1">
+      <w:start w:val="1"/>
+      <w:numFmt w:val="lowerRoman"/>
+      <w:lvlText w:val="%3."/>
+      <w:lvlJc w:val="right"/>
+      <w:pPr>
+        <w:ind w:left="1440" w:hanging="480"/>
+      </w:pPr>
+    </w:lvl>
+    <w:lvl w:ilvl="3" w:tplc="0409000F" w:tentative="1">
+      <w:start w:val="1"/>
+      <w:numFmt w:val="decimal"/>
+      <w:lvlText w:val="%4."/>
+      <w:lvlJc w:val="left"/>
+      <w:pPr>
+        <w:ind w:left="1920" w:hanging="480"/>
+      </w:pPr>
+    </w:lvl>
+    <w:lvl w:ilvl="4" w:tplc="04090019" w:tentative="1">
+      <w:start w:val="1"/>
+      <w:numFmt w:val="ideographTraditional"/>
+      <w:lvlText w:val="%5、"/>
+      <w:lvlJc w:val="left"/>
+      <w:pPr>
+        <w:ind w:left="2400" w:hanging="480"/>
+      </w:pPr>
+    </w:lvl>
+    <w:lvl w:ilvl="5" w:tplc="0409001B" w:tentative="1">
+      <w:start w:val="1"/>
+      <w:numFmt w:val="lowerRoman"/>
+      <w:lvlText w:val="%6."/>
+      <w:lvlJc w:val="right"/>
+      <w:pPr>
+        <w:ind w:left="2880" w:hanging="480"/>
+      </w:pPr>
+    </w:lvl>
+    <w:lvl w:ilvl="6" w:tplc="0409000F" w:tentative="1">
+      <w:start w:val="1"/>
+      <w:numFmt w:val="decimal"/>
+      <w:lvlText w:val="%7."/>
+      <w:lvlJc w:val="left"/>
+      <w:pPr>
+        <w:ind w:left="3360" w:hanging="480"/>
+      </w:pPr>
+    </w:lvl>
+    <w:lvl w:ilvl="7" w:tplc="04090019" w:tentative="1">
+      <w:start w:val="1"/>
+      <w:numFmt w:val="ideographTraditional"/>
+      <w:lvlText w:val="%8、"/>
+      <w:lvlJc w:val="left"/>
+      <w:pPr>
+        <w:ind w:left="3840" w:hanging="480"/>
+      </w:pPr>
+    </w:lvl>
+    <w:lvl w:ilvl="8" w:tplc="0409001B" w:tentative="1">
+      <w:start w:val="1"/>
+      <w:numFmt w:val="lowerRoman"/>
+      <w:lvlText w:val="%9."/>
+      <w:lvlJc w:val="right"/>
+      <w:pPr>
         <w:ind w:left="4320" w:hanging="480"/>
+      </w:pPr>
+    </w:lvl>
+  </w:abstractNum>
+  <w:abstractNum w:abstractNumId="8" w15:restartNumberingAfterBreak="0">
+    <w:nsid w:val="69ED0A0A"/>
+    <w:multiLevelType w:val="hybridMultilevel"/>
+    <w:tmpl w:val="B868DC9A"/>
+    <w:lvl w:ilvl="0" w:tplc="8488F258">
+      <w:start w:val="1"/>
+      <w:numFmt w:val="decimal"/>
+      <w:lvlText w:val="%1."/>
+      <w:lvlJc w:val="left"/>
+      <w:pPr>
+        <w:ind w:left="360" w:hanging="360"/>
+      </w:pPr>
+      <w:rPr>
+        <w:rFonts w:hint="default"/>
+      </w:rPr>
+    </w:lvl>
+    <w:lvl w:ilvl="1" w:tplc="04090019" w:tentative="1">
+      <w:start w:val="1"/>
+      <w:numFmt w:val="ideographTraditional"/>
+      <w:lvlText w:val="%2、"/>
+      <w:lvlJc w:val="left"/>
+      <w:pPr>
+        <w:ind w:left="960" w:hanging="480"/>
+      </w:pPr>
+    </w:lvl>
+    <w:lvl w:ilvl="2" w:tplc="0409001B" w:tentative="1">
+      <w:start w:val="1"/>
+      <w:numFmt w:val="lowerRoman"/>
+      <w:lvlText w:val="%3."/>
+      <w:lvlJc w:val="right"/>
+      <w:pPr>
+        <w:ind w:left="1440" w:hanging="480"/>
+      </w:pPr>
+    </w:lvl>
+    <w:lvl w:ilvl="3" w:tplc="0409000F" w:tentative="1">
+      <w:start w:val="1"/>
+      <w:numFmt w:val="decimal"/>
+      <w:lvlText w:val="%4."/>
+      <w:lvlJc w:val="left"/>
+      <w:pPr>
+        <w:ind w:left="1920" w:hanging="480"/>
+      </w:pPr>
+    </w:lvl>
+    <w:lvl w:ilvl="4" w:tplc="04090019" w:tentative="1">
+      <w:start w:val="1"/>
+      <w:numFmt w:val="ideographTraditional"/>
+      <w:lvlText w:val="%5、"/>
+      <w:lvlJc w:val="left"/>
+      <w:pPr>
+        <w:ind w:left="2400" w:hanging="480"/>
+      </w:pPr>
+    </w:lvl>
+    <w:lvl w:ilvl="5" w:tplc="0409001B" w:tentative="1">
+      <w:start w:val="1"/>
+      <w:numFmt w:val="lowerRoman"/>
+      <w:lvlText w:val="%6."/>
+      <w:lvlJc w:val="right"/>
+      <w:pPr>
+        <w:ind w:left="2880" w:hanging="480"/>
+      </w:pPr>
+    </w:lvl>
+    <w:lvl w:ilvl="6" w:tplc="0409000F" w:tentative="1">
+      <w:start w:val="1"/>
+      <w:numFmt w:val="decimal"/>
+      <w:lvlText w:val="%7."/>
+      <w:lvlJc w:val="left"/>
+      <w:pPr>
+        <w:ind w:left="3360" w:hanging="480"/>
+      </w:pPr>
+    </w:lvl>
+    <w:lvl w:ilvl="7" w:tplc="04090019" w:tentative="1">
+      <w:start w:val="1"/>
+      <w:numFmt w:val="ideographTraditional"/>
+      <w:lvlText w:val="%8、"/>
+      <w:lvlJc w:val="left"/>
+      <w:pPr>
+        <w:ind w:left="3840" w:hanging="480"/>
+      </w:pPr>
+    </w:lvl>
+    <w:lvl w:ilvl="8" w:tplc="0409001B" w:tentative="1">
+      <w:start w:val="1"/>
+      <w:numFmt w:val="lowerRoman"/>
+      <w:lvlText w:val="%9."/>
+      <w:lvlJc w:val="right"/>
+      <w:pPr>
+        <w:ind w:left="4320" w:hanging="480"/>
+      </w:pPr>
+    </w:lvl>
+  </w:abstractNum>
+  <w:abstractNum w:abstractNumId="9" w15:restartNumberingAfterBreak="0">
+    <w:nsid w:val="6B8A5D82"/>
+    <w:multiLevelType w:val="hybridMultilevel"/>
+    <w:tmpl w:val="70F029B2"/>
+    <w:lvl w:ilvl="0" w:tplc="BEC0512C">
+      <w:start w:val="1"/>
+      <w:numFmt w:val="lowerLetter"/>
+      <w:lvlText w:val="%1."/>
+      <w:lvlJc w:val="left"/>
+      <w:pPr>
+        <w:ind w:left="720" w:hanging="360"/>
+      </w:pPr>
+      <w:rPr>
+        <w:rFonts w:hint="default"/>
+      </w:rPr>
+    </w:lvl>
+    <w:lvl w:ilvl="1" w:tplc="04090019" w:tentative="1">
+      <w:start w:val="1"/>
+      <w:numFmt w:val="ideographTraditional"/>
+      <w:lvlText w:val="%2、"/>
+      <w:lvlJc w:val="left"/>
+      <w:pPr>
+        <w:ind w:left="1320" w:hanging="480"/>
+      </w:pPr>
+    </w:lvl>
+    <w:lvl w:ilvl="2" w:tplc="0409001B" w:tentative="1">
+      <w:start w:val="1"/>
+      <w:numFmt w:val="lowerRoman"/>
+      <w:lvlText w:val="%3."/>
+      <w:lvlJc w:val="right"/>
+      <w:pPr>
+        <w:ind w:left="1800" w:hanging="480"/>
+      </w:pPr>
+    </w:lvl>
+    <w:lvl w:ilvl="3" w:tplc="0409000F" w:tentative="1">
+      <w:start w:val="1"/>
+      <w:numFmt w:val="decimal"/>
+      <w:lvlText w:val="%4."/>
+      <w:lvlJc w:val="left"/>
+      <w:pPr>
+        <w:ind w:left="2280" w:hanging="480"/>
+      </w:pPr>
+    </w:lvl>
+    <w:lvl w:ilvl="4" w:tplc="04090019" w:tentative="1">
+      <w:start w:val="1"/>
+      <w:numFmt w:val="ideographTraditional"/>
+      <w:lvlText w:val="%5、"/>
+      <w:lvlJc w:val="left"/>
+      <w:pPr>
+        <w:ind w:left="2760" w:hanging="480"/>
+      </w:pPr>
+    </w:lvl>
+    <w:lvl w:ilvl="5" w:tplc="0409001B" w:tentative="1">
+      <w:start w:val="1"/>
+      <w:numFmt w:val="lowerRoman"/>
+      <w:lvlText w:val="%6."/>
+      <w:lvlJc w:val="right"/>
+      <w:pPr>
+        <w:ind w:left="3240" w:hanging="480"/>
+      </w:pPr>
+    </w:lvl>
+    <w:lvl w:ilvl="6" w:tplc="0409000F" w:tentative="1">
+      <w:start w:val="1"/>
+      <w:numFmt w:val="decimal"/>
+      <w:lvlText w:val="%7."/>
+      <w:lvlJc w:val="left"/>
+      <w:pPr>
+        <w:ind w:left="3720" w:hanging="480"/>
+      </w:pPr>
+    </w:lvl>
+    <w:lvl w:ilvl="7" w:tplc="04090019" w:tentative="1">
+      <w:start w:val="1"/>
+      <w:numFmt w:val="ideographTraditional"/>
+      <w:lvlText w:val="%8、"/>
+      <w:lvlJc w:val="left"/>
+      <w:pPr>
+        <w:ind w:left="4200" w:hanging="480"/>
+      </w:pPr>
+    </w:lvl>
+    <w:lvl w:ilvl="8" w:tplc="0409001B" w:tentative="1">
+      <w:start w:val="1"/>
+      <w:numFmt w:val="lowerRoman"/>
+      <w:lvlText w:val="%9."/>
+      <w:lvlJc w:val="right"/>
+      <w:pPr>
+        <w:ind w:left="4680" w:hanging="480"/>
+      </w:pPr>
+    </w:lvl>
+  </w:abstractNum>
+  <w:abstractNum w:abstractNumId="10" w15:restartNumberingAfterBreak="0">
+    <w:nsid w:val="7CE40857"/>
+    <w:multiLevelType w:val="hybridMultilevel"/>
+    <w:tmpl w:val="BFD041E4"/>
+    <w:lvl w:ilvl="0" w:tplc="BBAEB39E">
+      <w:start w:val="1"/>
+      <w:numFmt w:val="lowerLetter"/>
+      <w:lvlText w:val="%1."/>
+      <w:lvlJc w:val="left"/>
+      <w:pPr>
+        <w:ind w:left="840" w:hanging="480"/>
+      </w:pPr>
+      <w:rPr>
+        <w:rFonts w:hint="default"/>
+      </w:rPr>
+    </w:lvl>
+    <w:lvl w:ilvl="1" w:tplc="04090019" w:tentative="1">
+      <w:start w:val="1"/>
+      <w:numFmt w:val="ideographTraditional"/>
+      <w:lvlText w:val="%2、"/>
+      <w:lvlJc w:val="left"/>
+      <w:pPr>
+        <w:ind w:left="1680" w:hanging="480"/>
+      </w:pPr>
+    </w:lvl>
+    <w:lvl w:ilvl="2" w:tplc="0409001B" w:tentative="1">
+      <w:start w:val="1"/>
+      <w:numFmt w:val="lowerRoman"/>
+      <w:lvlText w:val="%3."/>
+      <w:lvlJc w:val="right"/>
+      <w:pPr>
+        <w:ind w:left="2160" w:hanging="480"/>
+      </w:pPr>
+    </w:lvl>
+    <w:lvl w:ilvl="3" w:tplc="0409000F" w:tentative="1">
+      <w:start w:val="1"/>
+      <w:numFmt w:val="decimal"/>
+      <w:lvlText w:val="%4."/>
+      <w:lvlJc w:val="left"/>
+      <w:pPr>
+        <w:ind w:left="2640" w:hanging="480"/>
+      </w:pPr>
+    </w:lvl>
+    <w:lvl w:ilvl="4" w:tplc="04090019" w:tentative="1">
+      <w:start w:val="1"/>
+      <w:numFmt w:val="ideographTraditional"/>
+      <w:lvlText w:val="%5、"/>
+      <w:lvlJc w:val="left"/>
+      <w:pPr>
+        <w:ind w:left="3120" w:hanging="480"/>
+      </w:pPr>
+    </w:lvl>
+    <w:lvl w:ilvl="5" w:tplc="0409001B" w:tentative="1">
+      <w:start w:val="1"/>
+      <w:numFmt w:val="lowerRoman"/>
+      <w:lvlText w:val="%6."/>
+      <w:lvlJc w:val="right"/>
+      <w:pPr>
+        <w:ind w:left="3600" w:hanging="480"/>
+      </w:pPr>
+    </w:lvl>
+    <w:lvl w:ilvl="6" w:tplc="0409000F" w:tentative="1">
+      <w:start w:val="1"/>
+      <w:numFmt w:val="decimal"/>
+      <w:lvlText w:val="%7."/>
+      <w:lvlJc w:val="left"/>
+      <w:pPr>
+        <w:ind w:left="4080" w:hanging="480"/>
+      </w:pPr>
+    </w:lvl>
+    <w:lvl w:ilvl="7" w:tplc="04090019" w:tentative="1">
+      <w:start w:val="1"/>
+      <w:numFmt w:val="ideographTraditional"/>
+      <w:lvlText w:val="%8、"/>
+      <w:lvlJc w:val="left"/>
+      <w:pPr>
+        <w:ind w:left="4560" w:hanging="480"/>
+      </w:pPr>
+    </w:lvl>
+    <w:lvl w:ilvl="8" w:tplc="0409001B" w:tentative="1">
+      <w:start w:val="1"/>
+      <w:numFmt w:val="lowerRoman"/>
+      <w:lvlText w:val="%9."/>
+      <w:lvlJc w:val="right"/>
+      <w:pPr>
+        <w:ind w:left="5040" w:hanging="480"/>
       </w:pPr>
     </w:lvl>
   </w:abstractNum>
   <w:num w:numId="1">
+    <w:abstractNumId w:val="4"/>
+  </w:num>
+  <w:num w:numId="2">
+    <w:abstractNumId w:val="7"/>
+  </w:num>
+  <w:num w:numId="3">
+    <w:abstractNumId w:val="8"/>
+  </w:num>
+  <w:num w:numId="4">
+    <w:abstractNumId w:val="5"/>
+  </w:num>
+  <w:num w:numId="5">
     <w:abstractNumId w:val="0"/>
   </w:num>
-  <w:num w:numId="2">
+  <w:num w:numId="6">
+    <w:abstractNumId w:val="2"/>
+  </w:num>
+  <w:num w:numId="7">
+    <w:abstractNumId w:val="3"/>
+  </w:num>
+  <w:num w:numId="8">
+    <w:abstractNumId w:val="6"/>
+  </w:num>
+  <w:num w:numId="9">
+    <w:abstractNumId w:val="10"/>
+  </w:num>
+  <w:num w:numId="10">
+    <w:abstractNumId w:val="9"/>
+  </w:num>
+  <w:num w:numId="11">
     <w:abstractNumId w:val="1"/>
-  </w:num>
-  <w:num w:numId="3">
-    <w:abstractNumId w:val="2"/>
   </w:num>
 </w:numbering>
 </file>

--- a/pkrprb_.docx
+++ b/pkrprb_.docx
@@ -101,11 +101,6 @@
       </w:r>
     </w:p>
     <w:p>
-      <w:pPr>
-        <w:rPr>
-          <w:rFonts w:hint="eastAsia"/>
-        </w:rPr>
-      </w:pPr>
       <m:oMath>
         <m:sSub>
           <m:sSubPr>
@@ -286,11 +281,6 @@
     </w:p>
     <w:p/>
     <w:p>
-      <w:pPr>
-        <w:rPr>
-          <w:rFonts w:hint="eastAsia"/>
-        </w:rPr>
-      </w:pPr>
       <w:r>
         <w:rPr>
           <w:rFonts w:hint="eastAsia"/>
@@ -415,19 +405,7 @@
             <w:rPr>
               <w:rFonts w:ascii="Cambria Math" w:hAnsi="Cambria Math"/>
             </w:rPr>
-            <m:t>=</m:t>
-          </m:r>
-          <m:r>
-            <w:rPr>
-              <w:rFonts w:ascii="Cambria Math" w:hAnsi="Cambria Math"/>
-            </w:rPr>
-            <m:t>w</m:t>
-          </m:r>
-          <m:r>
-            <w:rPr>
-              <w:rFonts w:ascii="Cambria Math" w:hAnsi="Cambria Math"/>
-            </w:rPr>
-            <m:t>⋅u</m:t>
+            <m:t>=w⋅u</m:t>
           </m:r>
           <m:d>
             <m:dPr>
@@ -454,9 +432,6 @@
       <w:pPr>
         <w:pStyle w:val="a4"/>
         <w:ind w:leftChars="0" w:left="360"/>
-        <w:rPr>
-          <w:rFonts w:hint="eastAsia"/>
-        </w:rPr>
       </w:pPr>
       <m:oMathPara>
         <m:oMath>
@@ -511,19 +486,7 @@
             <w:rPr>
               <w:rFonts w:ascii="Cambria Math" w:hAnsi="Cambria Math"/>
             </w:rPr>
-            <m:t>=</m:t>
-          </m:r>
-          <m:r>
-            <w:rPr>
-              <w:rFonts w:ascii="Cambria Math" w:hAnsi="Cambria Math"/>
-            </w:rPr>
-            <m:t>w</m:t>
-          </m:r>
-          <m:r>
-            <w:rPr>
-              <w:rFonts w:ascii="Cambria Math" w:hAnsi="Cambria Math"/>
-            </w:rPr>
-            <m:t>⋅u</m:t>
+            <m:t>=w⋅u</m:t>
           </m:r>
           <m:d>
             <m:dPr>
@@ -563,13 +526,7 @@
                 <w:rPr>
                   <w:rFonts w:ascii="Cambria Math" w:hAnsi="Cambria Math"/>
                 </w:rPr>
-                <m:t>1-</m:t>
-              </m:r>
-              <m:r>
-                <w:rPr>
-                  <w:rFonts w:ascii="Cambria Math" w:hAnsi="Cambria Math"/>
-                </w:rPr>
-                <m:t>w</m:t>
+                <m:t>1-w</m:t>
               </m:r>
             </m:e>
           </m:d>
@@ -804,8 +761,50 @@
             <w:rPr>
               <w:rFonts w:ascii="Cambria Math" w:hAnsi="Cambria Math"/>
             </w:rPr>
-            <m:t>=w</m:t>
-          </m:r>
+            <m:t>=w⋅u</m:t>
+          </m:r>
+          <m:d>
+            <m:dPr>
+              <m:ctrlPr>
+                <w:rPr>
+                  <w:rFonts w:ascii="Cambria Math" w:hAnsi="Cambria Math"/>
+                  <w:i/>
+                </w:rPr>
+              </m:ctrlPr>
+            </m:dPr>
+            <m:e>
+              <m:r>
+                <w:rPr>
+                  <w:rFonts w:ascii="Cambria Math" w:hAnsi="Cambria Math"/>
+                </w:rPr>
+                <m:t>P+B</m:t>
+              </m:r>
+            </m:e>
+          </m:d>
+          <m:r>
+            <w:rPr>
+              <w:rFonts w:ascii="Cambria Math" w:hAnsi="Cambria Math"/>
+            </w:rPr>
+            <m:t>-</m:t>
+          </m:r>
+          <m:d>
+            <m:dPr>
+              <m:ctrlPr>
+                <w:rPr>
+                  <w:rFonts w:ascii="Cambria Math" w:hAnsi="Cambria Math"/>
+                  <w:i/>
+                </w:rPr>
+              </m:ctrlPr>
+            </m:dPr>
+            <m:e>
+              <m:r>
+                <w:rPr>
+                  <w:rFonts w:ascii="Cambria Math" w:hAnsi="Cambria Math"/>
+                </w:rPr>
+                <m:t>1-w</m:t>
+              </m:r>
+            </m:e>
+          </m:d>
           <m:r>
             <w:rPr>
               <w:rFonts w:ascii="Cambria Math" w:hAnsi="Cambria Math"/>
@@ -826,7 +825,7 @@
                 <w:rPr>
                   <w:rFonts w:ascii="Cambria Math" w:hAnsi="Cambria Math"/>
                 </w:rPr>
-                <m:t>P+B</m:t>
+                <m:t>B</m:t>
               </m:r>
             </m:e>
           </m:d>
@@ -834,67 +833,7 @@
             <w:rPr>
               <w:rFonts w:ascii="Cambria Math" w:hAnsi="Cambria Math"/>
             </w:rPr>
-            <m:t>-</m:t>
-          </m:r>
-          <m:d>
-            <m:dPr>
-              <m:ctrlPr>
-                <w:rPr>
-                  <w:rFonts w:ascii="Cambria Math" w:hAnsi="Cambria Math"/>
-                  <w:i/>
-                </w:rPr>
-              </m:ctrlPr>
-            </m:dPr>
-            <m:e>
-              <m:r>
-                <w:rPr>
-                  <w:rFonts w:ascii="Cambria Math" w:hAnsi="Cambria Math"/>
-                </w:rPr>
-                <m:t>1-</m:t>
-              </m:r>
-              <m:r>
-                <w:rPr>
-                  <w:rFonts w:ascii="Cambria Math" w:hAnsi="Cambria Math"/>
-                </w:rPr>
-                <m:t>w</m:t>
-              </m:r>
-            </m:e>
-          </m:d>
-          <m:r>
-            <w:rPr>
-              <w:rFonts w:ascii="Cambria Math" w:hAnsi="Cambria Math"/>
-            </w:rPr>
-            <m:t>⋅u</m:t>
-          </m:r>
-          <m:d>
-            <m:dPr>
-              <m:ctrlPr>
-                <w:rPr>
-                  <w:rFonts w:ascii="Cambria Math" w:hAnsi="Cambria Math"/>
-                  <w:i/>
-                </w:rPr>
-              </m:ctrlPr>
-            </m:dPr>
-            <m:e>
-              <m:r>
-                <w:rPr>
-                  <w:rFonts w:ascii="Cambria Math" w:hAnsi="Cambria Math"/>
-                </w:rPr>
-                <m:t>B</m:t>
-              </m:r>
-            </m:e>
-          </m:d>
-          <m:r>
-            <w:rPr>
-              <w:rFonts w:ascii="Cambria Math" w:hAnsi="Cambria Math"/>
-            </w:rPr>
-            <m:t>-</m:t>
-          </m:r>
-          <m:r>
-            <w:rPr>
-              <w:rFonts w:ascii="Cambria Math" w:hAnsi="Cambria Math"/>
-            </w:rPr>
-            <m:t>w⋅u</m:t>
+            <m:t>-w⋅u</m:t>
           </m:r>
           <m:d>
             <m:dPr>
@@ -966,13 +905,7 @@
             <w:rPr>
               <w:rFonts w:ascii="Cambria Math" w:hAnsi="Cambria Math"/>
             </w:rPr>
-            <m:t>+w⋅</m:t>
-          </m:r>
-          <m:r>
-            <w:rPr>
-              <w:rFonts w:ascii="Cambria Math" w:hAnsi="Cambria Math"/>
-            </w:rPr>
-            <m:t>u</m:t>
+            <m:t>+w⋅u</m:t>
           </m:r>
           <m:d>
             <m:dPr>
@@ -1036,13 +969,7 @@
             <w:rPr>
               <w:rFonts w:ascii="Cambria Math" w:hAnsi="Cambria Math"/>
             </w:rPr>
-            <m:t xml:space="preserve">⇒  </m:t>
-          </m:r>
-          <m:r>
-            <w:rPr>
-              <w:rFonts w:ascii="Cambria Math" w:hAnsi="Cambria Math"/>
-            </w:rPr>
-            <m:t>w&gt;</m:t>
+            <m:t>⇒  w&gt;</m:t>
           </m:r>
           <m:f>
             <m:fPr>
@@ -1216,13 +1143,7 @@
                         <w:rPr>
                           <w:rFonts w:ascii="Cambria Math" w:hAnsi="Cambria Math"/>
                         </w:rPr>
-                        <m:t>-η</m:t>
-                      </m:r>
-                      <m:r>
-                        <w:rPr>
-                          <w:rFonts w:ascii="Cambria Math" w:hAnsi="Cambria Math"/>
-                        </w:rPr>
-                        <m:t>B</m:t>
+                        <m:t>-ηB</m:t>
                       </m:r>
                     </m:e>
                   </m:d>
@@ -1346,13 +1267,7 @@
                         <w:rPr>
                           <w:rFonts w:ascii="Cambria Math" w:hAnsi="Cambria Math"/>
                         </w:rPr>
-                        <m:t>-η</m:t>
-                      </m:r>
-                      <m:r>
-                        <w:rPr>
-                          <w:rFonts w:ascii="Cambria Math" w:hAnsi="Cambria Math"/>
-                        </w:rPr>
-                        <m:t>B</m:t>
+                        <m:t>-ηB</m:t>
                       </m:r>
                     </m:e>
                   </m:d>
@@ -1362,13 +1277,7 @@
                 <w:rPr>
                   <w:rFonts w:ascii="Cambria Math" w:hAnsi="Cambria Math"/>
                 </w:rPr>
-                <m:t>-1</m:t>
-              </m:r>
-              <m:r>
-                <w:rPr>
-                  <w:rFonts w:ascii="Cambria Math" w:hAnsi="Cambria Math"/>
-                </w:rPr>
-                <m:t>+</m:t>
+                <m:t>-1+</m:t>
               </m:r>
               <m:func>
                 <m:funcPr>
@@ -1410,13 +1319,7 @@
                         <w:rPr>
                           <w:rFonts w:ascii="Cambria Math" w:hAnsi="Cambria Math"/>
                         </w:rPr>
-                        <m:t>-η</m:t>
-                      </m:r>
-                      <m:r>
-                        <w:rPr>
-                          <w:rFonts w:ascii="Cambria Math" w:hAnsi="Cambria Math"/>
-                        </w:rPr>
-                        <m:t>P</m:t>
+                        <m:t>-ηP</m:t>
                       </m:r>
                     </m:e>
                   </m:d>
@@ -1587,13 +1490,7 @@
                         <w:rPr>
                           <w:rFonts w:ascii="Cambria Math" w:hAnsi="Cambria Math"/>
                         </w:rPr>
-                        <m:t>-η</m:t>
-                      </m:r>
-                      <m:r>
-                        <w:rPr>
-                          <w:rFonts w:ascii="Cambria Math" w:hAnsi="Cambria Math"/>
-                        </w:rPr>
-                        <m:t>B</m:t>
+                        <m:t>-ηB</m:t>
                       </m:r>
                     </m:e>
                   </m:d>
@@ -1841,10 +1738,168 @@
     </w:p>
     <w:p>
       <w:pPr>
+        <w:pStyle w:val="a4"/>
+        <w:ind w:leftChars="0" w:left="360"/>
         <w:rPr>
           <w:rFonts w:hint="eastAsia"/>
         </w:rPr>
       </w:pPr>
+      <w:r>
+        <w:rPr>
+          <w:b/>
+        </w:rPr>
+        <w:t>Decision procedure:</w:t>
+      </w:r>
+      <w:r>
+        <w:t xml:space="preserve"> </w:t>
+      </w:r>
+      <w:r>
+        <w:rPr>
+          <w:rFonts w:hint="eastAsia"/>
+        </w:rPr>
+        <w:t xml:space="preserve">If estimated win probability is </w:t>
+      </w:r>
+      <m:oMath>
+        <m:acc>
+          <m:accPr>
+            <m:ctrlPr>
+              <w:rPr>
+                <w:rFonts w:ascii="Cambria Math" w:hAnsi="Cambria Math"/>
+                <w:i/>
+              </w:rPr>
+            </m:ctrlPr>
+          </m:accPr>
+          <m:e>
+            <m:r>
+              <w:rPr>
+                <w:rFonts w:ascii="Cambria Math" w:hAnsi="Cambria Math"/>
+              </w:rPr>
+              <m:t>w</m:t>
+            </m:r>
+          </m:e>
+        </m:acc>
+        <m:r>
+          <w:rPr>
+            <w:rFonts w:ascii="Cambria Math" w:hAnsi="Cambria Math"/>
+          </w:rPr>
+          <m:t>&gt;</m:t>
+        </m:r>
+        <m:sSub>
+          <m:sSubPr>
+            <m:ctrlPr>
+              <w:rPr>
+                <w:rFonts w:ascii="Cambria Math" w:hAnsi="Cambria Math"/>
+                <w:i/>
+              </w:rPr>
+            </m:ctrlPr>
+          </m:sSubPr>
+          <m:e>
+            <m:r>
+              <w:rPr>
+                <w:rFonts w:ascii="Cambria Math" w:hAnsi="Cambria Math"/>
+              </w:rPr>
+              <m:t>w</m:t>
+            </m:r>
+          </m:e>
+          <m:sub>
+            <m:r>
+              <m:rPr>
+                <m:sty m:val="p"/>
+              </m:rPr>
+              <w:rPr>
+                <w:rFonts w:ascii="Cambria Math" w:hAnsi="Cambria Math"/>
+              </w:rPr>
+              <m:t>raise thd</m:t>
+            </m:r>
+          </m:sub>
+        </m:sSub>
+        <m:d>
+          <m:dPr>
+            <m:ctrlPr>
+              <w:rPr>
+                <w:rFonts w:ascii="Cambria Math" w:hAnsi="Cambria Math"/>
+                <w:i/>
+              </w:rPr>
+            </m:ctrlPr>
+          </m:dPr>
+          <m:e>
+            <m:r>
+              <w:rPr>
+                <w:rFonts w:ascii="Cambria Math" w:hAnsi="Cambria Math"/>
+              </w:rPr>
+              <m:t>η,P</m:t>
+            </m:r>
+          </m:e>
+        </m:d>
+      </m:oMath>
+      <w:r>
+        <w:rPr>
+          <w:rFonts w:hint="eastAsia"/>
+        </w:rPr>
+        <w:t>, then bet appropriate amount, else check.</w:t>
+      </w:r>
+      <w:r>
+        <w:t xml:space="preserve"> When risk neutral </w:t>
+      </w:r>
+      <m:oMath>
+        <m:sSub>
+          <m:sSubPr>
+            <m:ctrlPr>
+              <w:rPr>
+                <w:rFonts w:ascii="Cambria Math" w:hAnsi="Cambria Math"/>
+                <w:i/>
+              </w:rPr>
+            </m:ctrlPr>
+          </m:sSubPr>
+          <m:e>
+            <m:r>
+              <w:rPr>
+                <w:rFonts w:ascii="Cambria Math" w:hAnsi="Cambria Math"/>
+              </w:rPr>
+              <m:t>w</m:t>
+            </m:r>
+          </m:e>
+          <m:sub>
+            <m:r>
+              <m:rPr>
+                <m:sty m:val="p"/>
+              </m:rPr>
+              <w:rPr>
+                <w:rFonts w:ascii="Cambria Math" w:hAnsi="Cambria Math"/>
+              </w:rPr>
+              <m:t>raise thd</m:t>
+            </m:r>
+          </m:sub>
+        </m:sSub>
+        <m:d>
+          <m:dPr>
+            <m:ctrlPr>
+              <w:rPr>
+                <w:rFonts w:ascii="Cambria Math" w:hAnsi="Cambria Math"/>
+                <w:i/>
+              </w:rPr>
+            </m:ctrlPr>
+          </m:dPr>
+          <m:e>
+            <m:r>
+              <w:rPr>
+                <w:rFonts w:ascii="Cambria Math" w:hAnsi="Cambria Math"/>
+              </w:rPr>
+              <m:t>η,P</m:t>
+            </m:r>
+          </m:e>
+        </m:d>
+        <m:r>
+          <w:rPr>
+            <w:rFonts w:ascii="Cambria Math" w:hAnsi="Cambria Math"/>
+          </w:rPr>
+          <m:t>=50%</m:t>
+        </m:r>
+      </m:oMath>
+    </w:p>
+    <w:p>
+      <w:bookmarkStart w:id="0" w:name="_GoBack"/>
+      <w:bookmarkEnd w:id="0"/>
     </w:p>
     <w:p>
       <w:pPr>
@@ -1862,6 +1917,12 @@
         <w:t xml:space="preserve">When cost to call </w:t>
       </w:r>
       <m:oMath>
+        <m:r>
+          <w:rPr>
+            <w:rFonts w:ascii="Cambria Math" w:hAnsi="Cambria Math"/>
+          </w:rPr>
+          <m:t>0&lt;</m:t>
+        </m:r>
         <m:sSub>
           <m:sSubPr>
             <m:ctrlPr>
@@ -1892,7 +1953,7 @@
           <w:rPr>
             <w:rFonts w:ascii="Cambria Math" w:hAnsi="Cambria Math"/>
           </w:rPr>
-          <m:t>&gt;0</m:t>
+          <m:t>&lt;P</m:t>
         </m:r>
       </m:oMath>
       <w:r>
@@ -1954,13 +2015,7 @@
             <w:rPr>
               <w:rFonts w:ascii="Cambria Math" w:hAnsi="Cambria Math"/>
             </w:rPr>
-            <m:t>=-</m:t>
-          </m:r>
-          <m:r>
-            <w:rPr>
-              <w:rFonts w:ascii="Cambria Math" w:hAnsi="Cambria Math"/>
-            </w:rPr>
-            <m:t>u</m:t>
+            <m:t>=-u</m:t>
           </m:r>
           <m:d>
             <m:dPr>
@@ -2079,19 +2134,7 @@
             <w:rPr>
               <w:rFonts w:ascii="Cambria Math" w:hAnsi="Cambria Math"/>
             </w:rPr>
-            <m:t>=</m:t>
-          </m:r>
-          <m:r>
-            <w:rPr>
-              <w:rFonts w:ascii="Cambria Math" w:hAnsi="Cambria Math"/>
-            </w:rPr>
-            <m:t>w</m:t>
-          </m:r>
-          <m:r>
-            <w:rPr>
-              <w:rFonts w:ascii="Cambria Math" w:hAnsi="Cambria Math"/>
-            </w:rPr>
-            <m:t>⋅u</m:t>
+            <m:t>=w⋅u</m:t>
           </m:r>
           <m:d>
             <m:dPr>
@@ -2262,13 +2305,7 @@
             <w:rPr>
               <w:rFonts w:ascii="Cambria Math" w:hAnsi="Cambria Math"/>
             </w:rPr>
-            <m:t>=</m:t>
-          </m:r>
-          <m:r>
-            <w:rPr>
-              <w:rFonts w:ascii="Cambria Math" w:hAnsi="Cambria Math"/>
-            </w:rPr>
-            <m:t>w⋅u</m:t>
+            <m:t>=w⋅u</m:t>
           </m:r>
           <m:d>
             <m:dPr>
@@ -2476,9 +2513,6 @@
       <w:pPr>
         <w:pStyle w:val="a4"/>
         <w:ind w:leftChars="0" w:left="360"/>
-        <w:rPr>
-          <w:rFonts w:hint="eastAsia"/>
-        </w:rPr>
       </w:pPr>
       <m:oMathPara>
         <m:oMath>
@@ -2556,19 +2590,7 @@
             <w:rPr>
               <w:rFonts w:ascii="Cambria Math" w:hAnsi="Cambria Math"/>
             </w:rPr>
-            <m:t>=</m:t>
-          </m:r>
-          <m:r>
-            <w:rPr>
-              <w:rFonts w:ascii="Cambria Math" w:hAnsi="Cambria Math"/>
-            </w:rPr>
-            <m:t>w</m:t>
-          </m:r>
-          <m:r>
-            <w:rPr>
-              <w:rFonts w:ascii="Cambria Math" w:hAnsi="Cambria Math"/>
-            </w:rPr>
-            <m:t>⋅u</m:t>
+            <m:t>=w⋅u</m:t>
           </m:r>
           <m:d>
             <m:dPr>
@@ -2684,49 +2706,31 @@
             <w:rPr>
               <w:rFonts w:ascii="Cambria Math" w:hAnsi="Cambria Math"/>
             </w:rPr>
-            <m:t>=</m:t>
-          </m:r>
+            <m:t>=w⋅u</m:t>
+          </m:r>
+          <m:d>
+            <m:dPr>
+              <m:ctrlPr>
+                <w:rPr>
+                  <w:rFonts w:ascii="Cambria Math" w:hAnsi="Cambria Math"/>
+                  <w:i/>
+                </w:rPr>
+              </m:ctrlPr>
+            </m:dPr>
+            <m:e>
+              <m:r>
+                <w:rPr>
+                  <w:rFonts w:ascii="Cambria Math" w:hAnsi="Cambria Math"/>
+                </w:rPr>
+                <m:t>P</m:t>
+              </m:r>
+            </m:e>
+          </m:d>
           <m:r>
             <w:rPr>
               <w:rFonts w:ascii="Cambria Math" w:hAnsi="Cambria Math"/>
             </w:rPr>
-            <m:t>w</m:t>
-          </m:r>
-          <m:r>
-            <w:rPr>
-              <w:rFonts w:ascii="Cambria Math" w:hAnsi="Cambria Math"/>
-            </w:rPr>
-            <m:t>⋅u</m:t>
-          </m:r>
-          <m:d>
-            <m:dPr>
-              <m:ctrlPr>
-                <w:rPr>
-                  <w:rFonts w:ascii="Cambria Math" w:hAnsi="Cambria Math"/>
-                  <w:i/>
-                </w:rPr>
-              </m:ctrlPr>
-            </m:dPr>
-            <m:e>
-              <m:r>
-                <w:rPr>
-                  <w:rFonts w:ascii="Cambria Math" w:hAnsi="Cambria Math"/>
-                </w:rPr>
-                <m:t>P</m:t>
-              </m:r>
-            </m:e>
-          </m:d>
-          <m:r>
-            <w:rPr>
-              <w:rFonts w:ascii="Cambria Math" w:hAnsi="Cambria Math"/>
-            </w:rPr>
-            <m:t>-</m:t>
-          </m:r>
-          <m:r>
-            <w:rPr>
-              <w:rFonts w:ascii="Cambria Math" w:hAnsi="Cambria Math"/>
-            </w:rPr>
-            <m:t>u</m:t>
+            <m:t>-u</m:t>
           </m:r>
           <m:d>
             <m:dPr>
@@ -2847,9 +2851,6 @@
       <w:pPr>
         <w:pStyle w:val="a4"/>
         <w:ind w:leftChars="0" w:left="360"/>
-        <w:rPr>
-          <w:rFonts w:hint="eastAsia"/>
-        </w:rPr>
       </w:pPr>
       <m:oMathPara>
         <m:oMath>
@@ -2857,19 +2858,7 @@
             <w:rPr>
               <w:rFonts w:ascii="Cambria Math" w:hAnsi="Cambria Math"/>
             </w:rPr>
-            <m:t xml:space="preserve">⇒  </m:t>
-          </m:r>
-          <m:r>
-            <w:rPr>
-              <w:rFonts w:ascii="Cambria Math" w:hAnsi="Cambria Math"/>
-            </w:rPr>
-            <m:t>w</m:t>
-          </m:r>
-          <m:r>
-            <w:rPr>
-              <w:rFonts w:ascii="Cambria Math" w:hAnsi="Cambria Math"/>
-            </w:rPr>
-            <m:t>&gt;</m:t>
+            <m:t>⇒  w&gt;</m:t>
           </m:r>
           <m:f>
             <m:fPr>
@@ -3071,6 +3060,12 @@
               </m:r>
             </m:sub>
           </m:sSub>
+          <m:r>
+            <w:rPr>
+              <w:rFonts w:ascii="Cambria Math" w:hAnsi="Cambria Math"/>
+            </w:rPr>
+            <m:t>&lt;50%</m:t>
+          </m:r>
         </m:oMath>
       </m:oMathPara>
     </w:p>
@@ -3196,6 +3191,122 @@
         </m:sSub>
       </m:oMath>
       <w:r>
+        <w:rPr>
+          <w:rFonts w:hint="eastAsia"/>
+        </w:rPr>
+        <w:t xml:space="preserve"> and </w:t>
+      </w:r>
+      <m:oMath>
+        <m:sSub>
+          <m:sSubPr>
+            <m:ctrlPr>
+              <w:rPr>
+                <w:rFonts w:ascii="Cambria Math" w:hAnsi="Cambria Math"/>
+                <w:i/>
+              </w:rPr>
+            </m:ctrlPr>
+          </m:sSubPr>
+          <m:e>
+            <m:r>
+              <w:rPr>
+                <w:rFonts w:ascii="Cambria Math" w:hAnsi="Cambria Math"/>
+              </w:rPr>
+              <m:t>U</m:t>
+            </m:r>
+          </m:e>
+          <m:sub>
+            <m:r>
+              <m:rPr>
+                <m:sty m:val="p"/>
+              </m:rPr>
+              <w:rPr>
+                <w:rFonts w:ascii="Cambria Math" w:hAnsi="Cambria Math"/>
+              </w:rPr>
+              <m:t>raise</m:t>
+            </m:r>
+          </m:sub>
+        </m:sSub>
+        <m:d>
+          <m:dPr>
+            <m:ctrlPr>
+              <w:rPr>
+                <w:rFonts w:ascii="Cambria Math" w:hAnsi="Cambria Math"/>
+                <w:i/>
+              </w:rPr>
+            </m:ctrlPr>
+          </m:dPr>
+          <m:e>
+            <m:r>
+              <w:rPr>
+                <w:rFonts w:ascii="Cambria Math" w:hAnsi="Cambria Math"/>
+              </w:rPr>
+              <m:t>B&gt;</m:t>
+            </m:r>
+            <m:sSub>
+              <m:sSubPr>
+                <m:ctrlPr>
+                  <w:rPr>
+                    <w:rFonts w:ascii="Cambria Math" w:hAnsi="Cambria Math"/>
+                    <w:i/>
+                  </w:rPr>
+                </m:ctrlPr>
+              </m:sSubPr>
+              <m:e>
+                <m:r>
+                  <w:rPr>
+                    <w:rFonts w:ascii="Cambria Math" w:hAnsi="Cambria Math"/>
+                  </w:rPr>
+                  <m:t>B</m:t>
+                </m:r>
+              </m:e>
+              <m:sub>
+                <m:r>
+                  <w:rPr>
+                    <w:rFonts w:ascii="Cambria Math" w:hAnsi="Cambria Math"/>
+                  </w:rPr>
+                  <m:t>0</m:t>
+                </m:r>
+              </m:sub>
+            </m:sSub>
+          </m:e>
+        </m:d>
+        <m:r>
+          <w:rPr>
+            <w:rFonts w:ascii="Cambria Math" w:hAnsi="Cambria Math"/>
+          </w:rPr>
+          <m:t>&gt;</m:t>
+        </m:r>
+        <m:sSub>
+          <m:sSubPr>
+            <m:ctrlPr>
+              <w:rPr>
+                <w:rFonts w:ascii="Cambria Math" w:hAnsi="Cambria Math"/>
+                <w:i/>
+              </w:rPr>
+            </m:ctrlPr>
+          </m:sSubPr>
+          <m:e>
+            <m:r>
+              <w:rPr>
+                <w:rFonts w:ascii="Cambria Math" w:hAnsi="Cambria Math"/>
+              </w:rPr>
+              <m:t>U</m:t>
+            </m:r>
+          </m:e>
+          <m:sub>
+            <m:r>
+              <m:rPr>
+                <m:sty m:val="p"/>
+              </m:rPr>
+              <w:rPr>
+                <w:rFonts w:ascii="Cambria Math" w:hAnsi="Cambria Math"/>
+              </w:rPr>
+              <m:t>fold</m:t>
+            </m:r>
+          </m:sub>
+        </m:sSub>
+      </m:oMath>
+      <w:r>
         <w:t>:</w:t>
       </w:r>
     </w:p>
@@ -3325,13 +3436,7 @@
             <w:rPr>
               <w:rFonts w:ascii="Cambria Math" w:hAnsi="Cambria Math"/>
             </w:rPr>
-            <m:t>=</m:t>
-          </m:r>
-          <m:r>
-            <w:rPr>
-              <w:rFonts w:ascii="Cambria Math" w:hAnsi="Cambria Math"/>
-            </w:rPr>
-            <m:t>w⋅u</m:t>
+            <m:t>=w⋅u</m:t>
           </m:r>
           <m:d>
             <m:dPr>
@@ -3403,19 +3508,7 @@
             <w:rPr>
               <w:rFonts w:ascii="Cambria Math" w:hAnsi="Cambria Math"/>
             </w:rPr>
-            <m:t>-</m:t>
-          </m:r>
-          <m:r>
-            <w:rPr>
-              <w:rFonts w:ascii="Cambria Math" w:hAnsi="Cambria Math"/>
-            </w:rPr>
-            <m:t>w</m:t>
-          </m:r>
-          <m:r>
-            <w:rPr>
-              <w:rFonts w:ascii="Cambria Math" w:hAnsi="Cambria Math"/>
-            </w:rPr>
-            <m:t>⋅u</m:t>
+            <m:t>-w⋅u</m:t>
           </m:r>
           <m:d>
             <m:dPr>
@@ -3531,13 +3624,31 @@
             <w:rPr>
               <w:rFonts w:ascii="Cambria Math" w:hAnsi="Cambria Math"/>
             </w:rPr>
-            <m:t>-</m:t>
-          </m:r>
+            <m:t>-u</m:t>
+          </m:r>
+          <m:d>
+            <m:dPr>
+              <m:ctrlPr>
+                <w:rPr>
+                  <w:rFonts w:ascii="Cambria Math" w:hAnsi="Cambria Math"/>
+                  <w:i/>
+                </w:rPr>
+              </m:ctrlPr>
+            </m:dPr>
+            <m:e>
+              <m:r>
+                <w:rPr>
+                  <w:rFonts w:ascii="Cambria Math" w:hAnsi="Cambria Math"/>
+                </w:rPr>
+                <m:t>B</m:t>
+              </m:r>
+            </m:e>
+          </m:d>
           <m:r>
             <w:rPr>
               <w:rFonts w:ascii="Cambria Math" w:hAnsi="Cambria Math"/>
             </w:rPr>
-            <m:t>u</m:t>
+            <m:t>+w⋅u</m:t>
           </m:r>
           <m:d>
             <m:dPr>
@@ -3561,79 +3672,31 @@
             <w:rPr>
               <w:rFonts w:ascii="Cambria Math" w:hAnsi="Cambria Math"/>
             </w:rPr>
-            <m:t>+w</m:t>
-          </m:r>
+            <m:t>-w⋅u</m:t>
+          </m:r>
+          <m:d>
+            <m:dPr>
+              <m:ctrlPr>
+                <w:rPr>
+                  <w:rFonts w:ascii="Cambria Math" w:hAnsi="Cambria Math"/>
+                  <w:i/>
+                </w:rPr>
+              </m:ctrlPr>
+            </m:dPr>
+            <m:e>
+              <m:r>
+                <w:rPr>
+                  <w:rFonts w:ascii="Cambria Math" w:hAnsi="Cambria Math"/>
+                </w:rPr>
+                <m:t>P</m:t>
+              </m:r>
+            </m:e>
+          </m:d>
           <m:r>
             <w:rPr>
               <w:rFonts w:ascii="Cambria Math" w:hAnsi="Cambria Math"/>
             </w:rPr>
-            <m:t>⋅u</m:t>
-          </m:r>
-          <m:d>
-            <m:dPr>
-              <m:ctrlPr>
-                <w:rPr>
-                  <w:rFonts w:ascii="Cambria Math" w:hAnsi="Cambria Math"/>
-                  <w:i/>
-                </w:rPr>
-              </m:ctrlPr>
-            </m:dPr>
-            <m:e>
-              <m:r>
-                <w:rPr>
-                  <w:rFonts w:ascii="Cambria Math" w:hAnsi="Cambria Math"/>
-                </w:rPr>
-                <m:t>B</m:t>
-              </m:r>
-            </m:e>
-          </m:d>
-          <m:r>
-            <w:rPr>
-              <w:rFonts w:ascii="Cambria Math" w:hAnsi="Cambria Math"/>
-            </w:rPr>
-            <m:t>-</m:t>
-          </m:r>
-          <m:r>
-            <w:rPr>
-              <w:rFonts w:ascii="Cambria Math" w:hAnsi="Cambria Math"/>
-            </w:rPr>
-            <m:t>w</m:t>
-          </m:r>
-          <m:r>
-            <w:rPr>
-              <w:rFonts w:ascii="Cambria Math" w:hAnsi="Cambria Math"/>
-            </w:rPr>
-            <m:t>⋅u</m:t>
-          </m:r>
-          <m:d>
-            <m:dPr>
-              <m:ctrlPr>
-                <w:rPr>
-                  <w:rFonts w:ascii="Cambria Math" w:hAnsi="Cambria Math"/>
-                  <w:i/>
-                </w:rPr>
-              </m:ctrlPr>
-            </m:dPr>
-            <m:e>
-              <m:r>
-                <w:rPr>
-                  <w:rFonts w:ascii="Cambria Math" w:hAnsi="Cambria Math"/>
-                </w:rPr>
-                <m:t>P</m:t>
-              </m:r>
-            </m:e>
-          </m:d>
-          <m:r>
-            <w:rPr>
-              <w:rFonts w:ascii="Cambria Math" w:hAnsi="Cambria Math"/>
-            </w:rPr>
-            <m:t>+</m:t>
-          </m:r>
-          <m:r>
-            <w:rPr>
-              <w:rFonts w:ascii="Cambria Math" w:hAnsi="Cambria Math"/>
-            </w:rPr>
-            <m:t>u</m:t>
+            <m:t>+u</m:t>
           </m:r>
           <m:d>
             <m:dPr>
@@ -3677,19 +3740,7 @@
             <w:rPr>
               <w:rFonts w:ascii="Cambria Math" w:hAnsi="Cambria Math"/>
             </w:rPr>
-            <m:t>-</m:t>
-          </m:r>
-          <m:r>
-            <w:rPr>
-              <w:rFonts w:ascii="Cambria Math" w:hAnsi="Cambria Math"/>
-            </w:rPr>
-            <m:t>w</m:t>
-          </m:r>
-          <m:r>
-            <w:rPr>
-              <w:rFonts w:ascii="Cambria Math" w:hAnsi="Cambria Math"/>
-            </w:rPr>
-            <m:t>⋅u</m:t>
+            <m:t>-w⋅u</m:t>
           </m:r>
           <m:d>
             <m:dPr>
@@ -3749,13 +3800,7 @@
             <w:rPr>
               <w:rFonts w:ascii="Cambria Math" w:hAnsi="Cambria Math"/>
             </w:rPr>
-            <m:t xml:space="preserve">⇒  </m:t>
-          </m:r>
-          <m:r>
-            <w:rPr>
-              <w:rFonts w:ascii="Cambria Math" w:hAnsi="Cambria Math"/>
-            </w:rPr>
-            <m:t>w&gt;</m:t>
+            <m:t>⇒  w&gt;</m:t>
           </m:r>
           <m:f>
             <m:fPr>
@@ -3795,13 +3840,7 @@
                 <w:rPr>
                   <w:rFonts w:ascii="Cambria Math" w:hAnsi="Cambria Math"/>
                 </w:rPr>
-                <m:t>-</m:t>
-              </m:r>
-              <m:r>
-                <w:rPr>
-                  <w:rFonts w:ascii="Cambria Math" w:hAnsi="Cambria Math"/>
-                </w:rPr>
-                <m:t>u</m:t>
+                <m:t>-u</m:t>
               </m:r>
               <m:d>
                 <m:dPr>
@@ -3871,7 +3910,7 @@
                 <w:rPr>
                   <w:rFonts w:ascii="Cambria Math" w:hAnsi="Cambria Math"/>
                 </w:rPr>
-                <m:t>-u</m:t>
+                <m:t>+u</m:t>
               </m:r>
               <m:d>
                 <m:dPr>
@@ -3887,6 +3926,30 @@
                     <w:rPr>
                       <w:rFonts w:ascii="Cambria Math" w:hAnsi="Cambria Math"/>
                     </w:rPr>
+                    <m:t>B</m:t>
+                  </m:r>
+                </m:e>
+              </m:d>
+              <m:r>
+                <w:rPr>
+                  <w:rFonts w:ascii="Cambria Math" w:hAnsi="Cambria Math"/>
+                </w:rPr>
+                <m:t>-u</m:t>
+              </m:r>
+              <m:d>
+                <m:dPr>
+                  <m:ctrlPr>
+                    <w:rPr>
+                      <w:rFonts w:ascii="Cambria Math" w:hAnsi="Cambria Math"/>
+                      <w:i/>
+                    </w:rPr>
+                  </m:ctrlPr>
+                </m:dPr>
+                <m:e>
+                  <m:r>
+                    <w:rPr>
+                      <w:rFonts w:ascii="Cambria Math" w:hAnsi="Cambria Math"/>
+                    </w:rPr>
                     <m:t>P</m:t>
                   </m:r>
                 </m:e>
@@ -3895,37 +3958,7 @@
                 <w:rPr>
                   <w:rFonts w:ascii="Cambria Math" w:hAnsi="Cambria Math"/>
                 </w:rPr>
-                <m:t>+u</m:t>
-              </m:r>
-              <m:d>
-                <m:dPr>
-                  <m:ctrlPr>
-                    <w:rPr>
-                      <w:rFonts w:ascii="Cambria Math" w:hAnsi="Cambria Math"/>
-                      <w:i/>
-                    </w:rPr>
-                  </m:ctrlPr>
-                </m:dPr>
-                <m:e>
-                  <m:r>
-                    <w:rPr>
-                      <w:rFonts w:ascii="Cambria Math" w:hAnsi="Cambria Math"/>
-                    </w:rPr>
-                    <m:t>B</m:t>
-                  </m:r>
-                </m:e>
-              </m:d>
-              <m:r>
-                <w:rPr>
-                  <w:rFonts w:ascii="Cambria Math" w:hAnsi="Cambria Math"/>
-                </w:rPr>
-                <m:t>-</m:t>
-              </m:r>
-              <m:r>
-                <w:rPr>
-                  <w:rFonts w:ascii="Cambria Math" w:hAnsi="Cambria Math"/>
-                </w:rPr>
-                <m:t>u</m:t>
+                <m:t>-u</m:t>
               </m:r>
               <m:d>
                 <m:dPr>
@@ -3967,56 +4000,358 @@
               </m:d>
             </m:den>
           </m:f>
+        </m:oMath>
+      </m:oMathPara>
+    </w:p>
+    <w:p>
+      <w:pPr>
+        <w:pStyle w:val="a4"/>
+        <w:ind w:leftChars="0" w:left="360"/>
+      </w:pPr>
+      <m:oMathPara>
+        <m:oMath>
+          <m:r>
+            <w:rPr>
+              <w:rFonts w:ascii="Cambria Math" w:hAnsi="Cambria Math"/>
+            </w:rPr>
+            <m:t xml:space="preserve">⇒  </m:t>
+          </m:r>
+          <m:sSub>
+            <m:sSubPr>
+              <m:ctrlPr>
+                <w:rPr>
+                  <w:rFonts w:ascii="Cambria Math" w:hAnsi="Cambria Math"/>
+                  <w:i/>
+                </w:rPr>
+              </m:ctrlPr>
+            </m:sSubPr>
+            <m:e>
+              <m:r>
+                <w:rPr>
+                  <w:rFonts w:ascii="Cambria Math" w:hAnsi="Cambria Math"/>
+                </w:rPr>
+                <m:t>U</m:t>
+              </m:r>
+            </m:e>
+            <m:sub>
+              <m:r>
+                <m:rPr>
+                  <m:sty m:val="p"/>
+                </m:rPr>
+                <w:rPr>
+                  <w:rFonts w:ascii="Cambria Math" w:hAnsi="Cambria Math"/>
+                </w:rPr>
+                <m:t>raise</m:t>
+              </m:r>
+            </m:sub>
+          </m:sSub>
+          <m:d>
+            <m:dPr>
+              <m:ctrlPr>
+                <w:rPr>
+                  <w:rFonts w:ascii="Cambria Math" w:hAnsi="Cambria Math"/>
+                  <w:i/>
+                </w:rPr>
+              </m:ctrlPr>
+            </m:dPr>
+            <m:e>
+              <m:r>
+                <w:rPr>
+                  <w:rFonts w:ascii="Cambria Math" w:hAnsi="Cambria Math"/>
+                </w:rPr>
+                <m:t>B&gt;</m:t>
+              </m:r>
+              <m:sSub>
+                <m:sSubPr>
+                  <m:ctrlPr>
+                    <w:rPr>
+                      <w:rFonts w:ascii="Cambria Math" w:hAnsi="Cambria Math"/>
+                      <w:i/>
+                    </w:rPr>
+                  </m:ctrlPr>
+                </m:sSubPr>
+                <m:e>
+                  <m:r>
+                    <w:rPr>
+                      <w:rFonts w:ascii="Cambria Math" w:hAnsi="Cambria Math"/>
+                    </w:rPr>
+                    <m:t>B</m:t>
+                  </m:r>
+                </m:e>
+                <m:sub>
+                  <m:r>
+                    <w:rPr>
+                      <w:rFonts w:ascii="Cambria Math" w:hAnsi="Cambria Math"/>
+                    </w:rPr>
+                    <m:t>0</m:t>
+                  </m:r>
+                </m:sub>
+              </m:sSub>
+            </m:e>
+          </m:d>
+          <m:r>
+            <w:rPr>
+              <w:rFonts w:ascii="Cambria Math" w:hAnsi="Cambria Math"/>
+            </w:rPr>
+            <m:t>-</m:t>
+          </m:r>
+          <m:sSub>
+            <m:sSubPr>
+              <m:ctrlPr>
+                <w:rPr>
+                  <w:rFonts w:ascii="Cambria Math" w:hAnsi="Cambria Math"/>
+                  <w:i/>
+                </w:rPr>
+              </m:ctrlPr>
+            </m:sSubPr>
+            <m:e>
+              <m:r>
+                <w:rPr>
+                  <w:rFonts w:ascii="Cambria Math" w:hAnsi="Cambria Math"/>
+                </w:rPr>
+                <m:t>U</m:t>
+              </m:r>
+            </m:e>
+            <m:sub>
+              <m:r>
+                <m:rPr>
+                  <m:sty m:val="p"/>
+                </m:rPr>
+                <w:rPr>
+                  <w:rFonts w:ascii="Cambria Math" w:hAnsi="Cambria Math"/>
+                </w:rPr>
+                <m:t>fold</m:t>
+              </m:r>
+            </m:sub>
+          </m:sSub>
           <m:r>
             <w:rPr>
               <w:rFonts w:ascii="Cambria Math" w:hAnsi="Cambria Math"/>
             </w:rPr>
             <m:t>=</m:t>
           </m:r>
-          <m:sSub>
-            <m:sSubPr>
-              <m:ctrlPr>
-                <w:rPr>
-                  <w:rFonts w:ascii="Cambria Math" w:hAnsi="Cambria Math"/>
-                  <w:i/>
-                </w:rPr>
-              </m:ctrlPr>
-            </m:sSubPr>
+          <m:r>
+            <w:rPr>
+              <w:rFonts w:ascii="Cambria Math" w:hAnsi="Cambria Math"/>
+            </w:rPr>
+            <m:t>w⋅u</m:t>
+          </m:r>
+          <m:d>
+            <m:dPr>
+              <m:ctrlPr>
+                <w:rPr>
+                  <w:rFonts w:ascii="Cambria Math" w:hAnsi="Cambria Math"/>
+                  <w:i/>
+                </w:rPr>
+              </m:ctrlPr>
+            </m:dPr>
             <m:e>
               <m:r>
                 <w:rPr>
                   <w:rFonts w:ascii="Cambria Math" w:hAnsi="Cambria Math"/>
                 </w:rPr>
-                <m:t>w</m:t>
+                <m:t>P+B</m:t>
               </m:r>
             </m:e>
-            <m:sub>
-              <m:r>
-                <m:rPr>
-                  <m:sty m:val="p"/>
-                </m:rPr>
-                <w:rPr>
-                  <w:rFonts w:ascii="Cambria Math" w:hAnsi="Cambria Math"/>
-                </w:rPr>
-                <m:t>raise</m:t>
-              </m:r>
-              <m:r>
-                <w:rPr>
-                  <w:rFonts w:ascii="Cambria Math" w:hAnsi="Cambria Math"/>
-                </w:rPr>
-                <m:t xml:space="preserve"> </m:t>
-              </m:r>
-              <m:r>
-                <m:rPr>
-                  <m:sty m:val="p"/>
-                </m:rPr>
-                <w:rPr>
-                  <w:rFonts w:ascii="Cambria Math" w:hAnsi="Cambria Math"/>
-                </w:rPr>
-                <m:t>thd</m:t>
-              </m:r>
-            </m:sub>
-          </m:sSub>
+          </m:d>
+          <m:r>
+            <w:rPr>
+              <w:rFonts w:ascii="Cambria Math" w:hAnsi="Cambria Math"/>
+            </w:rPr>
+            <m:t>-</m:t>
+          </m:r>
+          <m:d>
+            <m:dPr>
+              <m:ctrlPr>
+                <w:rPr>
+                  <w:rFonts w:ascii="Cambria Math" w:hAnsi="Cambria Math"/>
+                  <w:i/>
+                </w:rPr>
+              </m:ctrlPr>
+            </m:dPr>
+            <m:e>
+              <m:r>
+                <w:rPr>
+                  <w:rFonts w:ascii="Cambria Math" w:hAnsi="Cambria Math"/>
+                </w:rPr>
+                <m:t>1-w</m:t>
+              </m:r>
+            </m:e>
+          </m:d>
+          <m:r>
+            <w:rPr>
+              <w:rFonts w:ascii="Cambria Math" w:hAnsi="Cambria Math"/>
+            </w:rPr>
+            <m:t>⋅u</m:t>
+          </m:r>
+          <m:d>
+            <m:dPr>
+              <m:ctrlPr>
+                <w:rPr>
+                  <w:rFonts w:ascii="Cambria Math" w:hAnsi="Cambria Math"/>
+                  <w:i/>
+                </w:rPr>
+              </m:ctrlPr>
+            </m:dPr>
+            <m:e>
+              <m:r>
+                <w:rPr>
+                  <w:rFonts w:ascii="Cambria Math" w:hAnsi="Cambria Math"/>
+                </w:rPr>
+                <m:t>B</m:t>
+              </m:r>
+            </m:e>
+          </m:d>
+          <m:r>
+            <w:rPr>
+              <w:rFonts w:ascii="Cambria Math" w:hAnsi="Cambria Math"/>
+            </w:rPr>
+            <m:t>+</m:t>
+          </m:r>
+          <m:r>
+            <w:rPr>
+              <w:rFonts w:ascii="Cambria Math" w:hAnsi="Cambria Math"/>
+            </w:rPr>
+            <m:t>u</m:t>
+          </m:r>
+          <m:d>
+            <m:dPr>
+              <m:ctrlPr>
+                <w:rPr>
+                  <w:rFonts w:ascii="Cambria Math" w:hAnsi="Cambria Math"/>
+                  <w:i/>
+                </w:rPr>
+              </m:ctrlPr>
+            </m:dPr>
+            <m:e>
+              <m:r>
+                <w:rPr>
+                  <w:rFonts w:ascii="Cambria Math" w:hAnsi="Cambria Math"/>
+                </w:rPr>
+                <m:t>F</m:t>
+              </m:r>
+            </m:e>
+          </m:d>
+          <m:r>
+            <w:rPr>
+              <w:rFonts w:ascii="Cambria Math" w:hAnsi="Cambria Math"/>
+            </w:rPr>
+            <m:t>=</m:t>
+          </m:r>
+          <m:r>
+            <w:rPr>
+              <w:rFonts w:ascii="Cambria Math" w:hAnsi="Cambria Math"/>
+            </w:rPr>
+            <m:t>w⋅u</m:t>
+          </m:r>
+          <m:d>
+            <m:dPr>
+              <m:ctrlPr>
+                <w:rPr>
+                  <w:rFonts w:ascii="Cambria Math" w:hAnsi="Cambria Math"/>
+                  <w:i/>
+                </w:rPr>
+              </m:ctrlPr>
+            </m:dPr>
+            <m:e>
+              <m:r>
+                <w:rPr>
+                  <w:rFonts w:ascii="Cambria Math" w:hAnsi="Cambria Math"/>
+                </w:rPr>
+                <m:t>P+B</m:t>
+              </m:r>
+            </m:e>
+          </m:d>
+          <m:r>
+            <w:rPr>
+              <w:rFonts w:ascii="Cambria Math" w:hAnsi="Cambria Math"/>
+            </w:rPr>
+            <m:t>-u</m:t>
+          </m:r>
+          <m:d>
+            <m:dPr>
+              <m:ctrlPr>
+                <w:rPr>
+                  <w:rFonts w:ascii="Cambria Math" w:hAnsi="Cambria Math"/>
+                  <w:i/>
+                </w:rPr>
+              </m:ctrlPr>
+            </m:dPr>
+            <m:e>
+              <m:r>
+                <w:rPr>
+                  <w:rFonts w:ascii="Cambria Math" w:hAnsi="Cambria Math"/>
+                </w:rPr>
+                <m:t>B</m:t>
+              </m:r>
+            </m:e>
+          </m:d>
+          <m:r>
+            <w:rPr>
+              <w:rFonts w:ascii="Cambria Math" w:hAnsi="Cambria Math"/>
+            </w:rPr>
+            <m:t>+w</m:t>
+          </m:r>
+          <m:r>
+            <w:rPr>
+              <w:rFonts w:ascii="Cambria Math" w:hAnsi="Cambria Math"/>
+            </w:rPr>
+            <m:t>⋅u</m:t>
+          </m:r>
+          <m:d>
+            <m:dPr>
+              <m:ctrlPr>
+                <w:rPr>
+                  <w:rFonts w:ascii="Cambria Math" w:hAnsi="Cambria Math"/>
+                  <w:i/>
+                </w:rPr>
+              </m:ctrlPr>
+            </m:dPr>
+            <m:e>
+              <m:r>
+                <w:rPr>
+                  <w:rFonts w:ascii="Cambria Math" w:hAnsi="Cambria Math"/>
+                </w:rPr>
+                <m:t>B</m:t>
+              </m:r>
+            </m:e>
+          </m:d>
+          <m:r>
+            <w:rPr>
+              <w:rFonts w:ascii="Cambria Math" w:hAnsi="Cambria Math"/>
+            </w:rPr>
+            <m:t>+</m:t>
+          </m:r>
+          <m:r>
+            <w:rPr>
+              <w:rFonts w:ascii="Cambria Math" w:hAnsi="Cambria Math"/>
+            </w:rPr>
+            <m:t>u</m:t>
+          </m:r>
+          <m:d>
+            <m:dPr>
+              <m:ctrlPr>
+                <w:rPr>
+                  <w:rFonts w:ascii="Cambria Math" w:hAnsi="Cambria Math"/>
+                  <w:i/>
+                </w:rPr>
+              </m:ctrlPr>
+            </m:dPr>
+            <m:e>
+              <m:r>
+                <w:rPr>
+                  <w:rFonts w:ascii="Cambria Math" w:hAnsi="Cambria Math"/>
+                </w:rPr>
+                <m:t>F</m:t>
+              </m:r>
+            </m:e>
+          </m:d>
+          <m:r>
+            <w:rPr>
+              <w:rFonts w:ascii="Cambria Math" w:hAnsi="Cambria Math"/>
+            </w:rPr>
+            <m:t>&gt;0</m:t>
+          </m:r>
         </m:oMath>
       </m:oMathPara>
     </w:p>
@@ -4025,6 +4360,555 @@
         <w:pStyle w:val="a4"/>
         <w:ind w:leftChars="0" w:left="360"/>
       </w:pPr>
+      <m:oMathPara>
+        <m:oMath>
+          <m:r>
+            <w:rPr>
+              <w:rFonts w:ascii="Cambria Math" w:hAnsi="Cambria Math"/>
+            </w:rPr>
+            <m:t>⇒  w&gt;</m:t>
+          </m:r>
+          <m:f>
+            <m:fPr>
+              <m:ctrlPr>
+                <w:rPr>
+                  <w:rFonts w:ascii="Cambria Math" w:hAnsi="Cambria Math"/>
+                  <w:i/>
+                </w:rPr>
+              </m:ctrlPr>
+            </m:fPr>
+            <m:num>
+              <m:r>
+                <w:rPr>
+                  <w:rFonts w:ascii="Cambria Math" w:hAnsi="Cambria Math"/>
+                </w:rPr>
+                <m:t>u</m:t>
+              </m:r>
+              <m:d>
+                <m:dPr>
+                  <m:ctrlPr>
+                    <w:rPr>
+                      <w:rFonts w:ascii="Cambria Math" w:hAnsi="Cambria Math"/>
+                      <w:i/>
+                    </w:rPr>
+                  </m:ctrlPr>
+                </m:dPr>
+                <m:e>
+                  <m:r>
+                    <w:rPr>
+                      <w:rFonts w:ascii="Cambria Math" w:hAnsi="Cambria Math"/>
+                    </w:rPr>
+                    <m:t>B</m:t>
+                  </m:r>
+                </m:e>
+              </m:d>
+              <m:r>
+                <w:rPr>
+                  <w:rFonts w:ascii="Cambria Math" w:hAnsi="Cambria Math"/>
+                </w:rPr>
+                <m:t>-</m:t>
+              </m:r>
+              <m:r>
+                <w:rPr>
+                  <w:rFonts w:ascii="Cambria Math" w:hAnsi="Cambria Math"/>
+                </w:rPr>
+                <m:t>u</m:t>
+              </m:r>
+              <m:d>
+                <m:dPr>
+                  <m:ctrlPr>
+                    <w:rPr>
+                      <w:rFonts w:ascii="Cambria Math" w:hAnsi="Cambria Math"/>
+                      <w:i/>
+                    </w:rPr>
+                  </m:ctrlPr>
+                </m:dPr>
+                <m:e>
+                  <m:r>
+                    <w:rPr>
+                      <w:rFonts w:ascii="Cambria Math" w:hAnsi="Cambria Math"/>
+                    </w:rPr>
+                    <m:t>F</m:t>
+                  </m:r>
+                </m:e>
+              </m:d>
+            </m:num>
+            <m:den>
+              <m:r>
+                <w:rPr>
+                  <w:rFonts w:ascii="Cambria Math" w:hAnsi="Cambria Math"/>
+                </w:rPr>
+                <m:t>u</m:t>
+              </m:r>
+              <m:d>
+                <m:dPr>
+                  <m:ctrlPr>
+                    <w:rPr>
+                      <w:rFonts w:ascii="Cambria Math" w:hAnsi="Cambria Math"/>
+                      <w:i/>
+                    </w:rPr>
+                  </m:ctrlPr>
+                </m:dPr>
+                <m:e>
+                  <m:r>
+                    <w:rPr>
+                      <w:rFonts w:ascii="Cambria Math" w:hAnsi="Cambria Math"/>
+                    </w:rPr>
+                    <m:t>P+B</m:t>
+                  </m:r>
+                </m:e>
+              </m:d>
+              <m:r>
+                <w:rPr>
+                  <w:rFonts w:ascii="Cambria Math" w:hAnsi="Cambria Math"/>
+                </w:rPr>
+                <m:t>+u</m:t>
+              </m:r>
+              <m:d>
+                <m:dPr>
+                  <m:ctrlPr>
+                    <w:rPr>
+                      <w:rFonts w:ascii="Cambria Math" w:hAnsi="Cambria Math"/>
+                      <w:i/>
+                    </w:rPr>
+                  </m:ctrlPr>
+                </m:dPr>
+                <m:e>
+                  <m:r>
+                    <w:rPr>
+                      <w:rFonts w:ascii="Cambria Math" w:hAnsi="Cambria Math"/>
+                    </w:rPr>
+                    <m:t>B</m:t>
+                  </m:r>
+                </m:e>
+              </m:d>
+            </m:den>
+          </m:f>
+        </m:oMath>
+      </m:oMathPara>
+    </w:p>
+    <w:p>
+      <w:pPr>
+        <w:pStyle w:val="a4"/>
+        <w:ind w:leftChars="0" w:left="360"/>
+        <w:rPr>
+          <w:rFonts w:hint="eastAsia"/>
+        </w:rPr>
+      </w:pPr>
+      <m:oMathPara>
+        <m:oMath>
+          <m:sSub>
+            <m:sSubPr>
+              <m:ctrlPr>
+                <w:rPr>
+                  <w:rFonts w:ascii="Cambria Math" w:hAnsi="Cambria Math"/>
+                  <w:i/>
+                </w:rPr>
+              </m:ctrlPr>
+            </m:sSubPr>
+            <m:e>
+              <m:r>
+                <w:rPr>
+                  <w:rFonts w:ascii="Cambria Math" w:hAnsi="Cambria Math"/>
+                </w:rPr>
+                <m:t>w</m:t>
+              </m:r>
+            </m:e>
+            <m:sub>
+              <m:r>
+                <m:rPr>
+                  <m:sty m:val="p"/>
+                </m:rPr>
+                <w:rPr>
+                  <w:rFonts w:ascii="Cambria Math" w:hAnsi="Cambria Math"/>
+                </w:rPr>
+                <m:t>raise</m:t>
+              </m:r>
+              <m:r>
+                <w:rPr>
+                  <w:rFonts w:ascii="Cambria Math" w:hAnsi="Cambria Math"/>
+                </w:rPr>
+                <m:t xml:space="preserve"> </m:t>
+              </m:r>
+              <m:r>
+                <m:rPr>
+                  <m:sty m:val="p"/>
+                </m:rPr>
+                <w:rPr>
+                  <w:rFonts w:ascii="Cambria Math" w:hAnsi="Cambria Math"/>
+                </w:rPr>
+                <m:t>thd</m:t>
+              </m:r>
+            </m:sub>
+          </m:sSub>
+          <m:r>
+            <w:rPr>
+              <w:rFonts w:ascii="Cambria Math" w:hAnsi="Cambria Math"/>
+            </w:rPr>
+            <m:t>=</m:t>
+          </m:r>
+          <m:func>
+            <m:funcPr>
+              <m:ctrlPr>
+                <w:rPr>
+                  <w:rFonts w:ascii="Cambria Math" w:hAnsi="Cambria Math"/>
+                </w:rPr>
+              </m:ctrlPr>
+            </m:funcPr>
+            <m:fName>
+              <m:r>
+                <m:rPr>
+                  <m:sty m:val="p"/>
+                </m:rPr>
+                <w:rPr>
+                  <w:rFonts w:ascii="Cambria Math" w:hAnsi="Cambria Math"/>
+                </w:rPr>
+                <m:t>max</m:t>
+              </m:r>
+            </m:fName>
+            <m:e>
+              <m:d>
+                <m:dPr>
+                  <m:ctrlPr>
+                    <w:rPr>
+                      <w:rFonts w:ascii="Cambria Math" w:hAnsi="Cambria Math"/>
+                      <w:i/>
+                    </w:rPr>
+                  </m:ctrlPr>
+                </m:dPr>
+                <m:e>
+                  <m:f>
+                    <m:fPr>
+                      <m:ctrlPr>
+                        <w:rPr>
+                          <w:rFonts w:ascii="Cambria Math" w:hAnsi="Cambria Math"/>
+                          <w:i/>
+                        </w:rPr>
+                      </m:ctrlPr>
+                    </m:fPr>
+                    <m:num>
+                      <m:r>
+                        <w:rPr>
+                          <w:rFonts w:ascii="Cambria Math" w:hAnsi="Cambria Math"/>
+                        </w:rPr>
+                        <m:t>u</m:t>
+                      </m:r>
+                      <m:d>
+                        <m:dPr>
+                          <m:ctrlPr>
+                            <w:rPr>
+                              <w:rFonts w:ascii="Cambria Math" w:hAnsi="Cambria Math"/>
+                              <w:i/>
+                            </w:rPr>
+                          </m:ctrlPr>
+                        </m:dPr>
+                        <m:e>
+                          <m:r>
+                            <w:rPr>
+                              <w:rFonts w:ascii="Cambria Math" w:hAnsi="Cambria Math"/>
+                            </w:rPr>
+                            <m:t>B</m:t>
+                          </m:r>
+                        </m:e>
+                      </m:d>
+                      <m:r>
+                        <w:rPr>
+                          <w:rFonts w:ascii="Cambria Math" w:hAnsi="Cambria Math"/>
+                        </w:rPr>
+                        <m:t>-u</m:t>
+                      </m:r>
+                      <m:d>
+                        <m:dPr>
+                          <m:ctrlPr>
+                            <w:rPr>
+                              <w:rFonts w:ascii="Cambria Math" w:hAnsi="Cambria Math"/>
+                              <w:i/>
+                            </w:rPr>
+                          </m:ctrlPr>
+                        </m:dPr>
+                        <m:e>
+                          <m:sSub>
+                            <m:sSubPr>
+                              <m:ctrlPr>
+                                <w:rPr>
+                                  <w:rFonts w:ascii="Cambria Math" w:hAnsi="Cambria Math"/>
+                                  <w:i/>
+                                </w:rPr>
+                              </m:ctrlPr>
+                            </m:sSubPr>
+                            <m:e>
+                              <m:r>
+                                <w:rPr>
+                                  <w:rFonts w:ascii="Cambria Math" w:hAnsi="Cambria Math"/>
+                                </w:rPr>
+                                <m:t>B</m:t>
+                              </m:r>
+                            </m:e>
+                            <m:sub>
+                              <m:r>
+                                <w:rPr>
+                                  <w:rFonts w:ascii="Cambria Math" w:hAnsi="Cambria Math"/>
+                                </w:rPr>
+                                <m:t>0</m:t>
+                              </m:r>
+                            </m:sub>
+                          </m:sSub>
+                        </m:e>
+                      </m:d>
+                    </m:num>
+                    <m:den>
+                      <m:r>
+                        <w:rPr>
+                          <w:rFonts w:ascii="Cambria Math" w:hAnsi="Cambria Math"/>
+                        </w:rPr>
+                        <m:t>u</m:t>
+                      </m:r>
+                      <m:d>
+                        <m:dPr>
+                          <m:ctrlPr>
+                            <w:rPr>
+                              <w:rFonts w:ascii="Cambria Math" w:hAnsi="Cambria Math"/>
+                              <w:i/>
+                            </w:rPr>
+                          </m:ctrlPr>
+                        </m:dPr>
+                        <m:e>
+                          <m:r>
+                            <w:rPr>
+                              <w:rFonts w:ascii="Cambria Math" w:hAnsi="Cambria Math"/>
+                            </w:rPr>
+                            <m:t>P+B</m:t>
+                          </m:r>
+                        </m:e>
+                      </m:d>
+                      <m:r>
+                        <w:rPr>
+                          <w:rFonts w:ascii="Cambria Math" w:hAnsi="Cambria Math"/>
+                        </w:rPr>
+                        <m:t>+u</m:t>
+                      </m:r>
+                      <m:d>
+                        <m:dPr>
+                          <m:ctrlPr>
+                            <w:rPr>
+                              <w:rFonts w:ascii="Cambria Math" w:hAnsi="Cambria Math"/>
+                              <w:i/>
+                            </w:rPr>
+                          </m:ctrlPr>
+                        </m:dPr>
+                        <m:e>
+                          <m:r>
+                            <w:rPr>
+                              <w:rFonts w:ascii="Cambria Math" w:hAnsi="Cambria Math"/>
+                            </w:rPr>
+                            <m:t>B</m:t>
+                          </m:r>
+                        </m:e>
+                      </m:d>
+                      <m:r>
+                        <w:rPr>
+                          <w:rFonts w:ascii="Cambria Math" w:hAnsi="Cambria Math"/>
+                        </w:rPr>
+                        <m:t>-u</m:t>
+                      </m:r>
+                      <m:d>
+                        <m:dPr>
+                          <m:ctrlPr>
+                            <w:rPr>
+                              <w:rFonts w:ascii="Cambria Math" w:hAnsi="Cambria Math"/>
+                              <w:i/>
+                            </w:rPr>
+                          </m:ctrlPr>
+                        </m:dPr>
+                        <m:e>
+                          <m:r>
+                            <w:rPr>
+                              <w:rFonts w:ascii="Cambria Math" w:hAnsi="Cambria Math"/>
+                            </w:rPr>
+                            <m:t>P</m:t>
+                          </m:r>
+                        </m:e>
+                      </m:d>
+                      <m:r>
+                        <w:rPr>
+                          <w:rFonts w:ascii="Cambria Math" w:hAnsi="Cambria Math"/>
+                        </w:rPr>
+                        <m:t>-u</m:t>
+                      </m:r>
+                      <m:d>
+                        <m:dPr>
+                          <m:ctrlPr>
+                            <w:rPr>
+                              <w:rFonts w:ascii="Cambria Math" w:hAnsi="Cambria Math"/>
+                              <w:i/>
+                            </w:rPr>
+                          </m:ctrlPr>
+                        </m:dPr>
+                        <m:e>
+                          <m:sSub>
+                            <m:sSubPr>
+                              <m:ctrlPr>
+                                <w:rPr>
+                                  <w:rFonts w:ascii="Cambria Math" w:hAnsi="Cambria Math"/>
+                                  <w:i/>
+                                </w:rPr>
+                              </m:ctrlPr>
+                            </m:sSubPr>
+                            <m:e>
+                              <m:r>
+                                <w:rPr>
+                                  <w:rFonts w:ascii="Cambria Math" w:hAnsi="Cambria Math"/>
+                                </w:rPr>
+                                <m:t>B</m:t>
+                              </m:r>
+                            </m:e>
+                            <m:sub>
+                              <m:r>
+                                <w:rPr>
+                                  <w:rFonts w:ascii="Cambria Math" w:hAnsi="Cambria Math"/>
+                                </w:rPr>
+                                <m:t>0</m:t>
+                              </m:r>
+                            </m:sub>
+                          </m:sSub>
+                        </m:e>
+                      </m:d>
+                    </m:den>
+                  </m:f>
+                  <m:r>
+                    <w:rPr>
+                      <w:rFonts w:ascii="Cambria Math" w:hAnsi="Cambria Math"/>
+                    </w:rPr>
+                    <m:t>,</m:t>
+                  </m:r>
+                  <m:f>
+                    <m:fPr>
+                      <m:ctrlPr>
+                        <w:rPr>
+                          <w:rFonts w:ascii="Cambria Math" w:hAnsi="Cambria Math"/>
+                          <w:i/>
+                        </w:rPr>
+                      </m:ctrlPr>
+                    </m:fPr>
+                    <m:num>
+                      <m:r>
+                        <w:rPr>
+                          <w:rFonts w:ascii="Cambria Math" w:hAnsi="Cambria Math"/>
+                        </w:rPr>
+                        <m:t>u</m:t>
+                      </m:r>
+                      <m:d>
+                        <m:dPr>
+                          <m:ctrlPr>
+                            <w:rPr>
+                              <w:rFonts w:ascii="Cambria Math" w:hAnsi="Cambria Math"/>
+                              <w:i/>
+                            </w:rPr>
+                          </m:ctrlPr>
+                        </m:dPr>
+                        <m:e>
+                          <m:r>
+                            <w:rPr>
+                              <w:rFonts w:ascii="Cambria Math" w:hAnsi="Cambria Math"/>
+                            </w:rPr>
+                            <m:t>B</m:t>
+                          </m:r>
+                        </m:e>
+                      </m:d>
+                      <m:r>
+                        <w:rPr>
+                          <w:rFonts w:ascii="Cambria Math" w:hAnsi="Cambria Math"/>
+                        </w:rPr>
+                        <m:t>-u</m:t>
+                      </m:r>
+                      <m:d>
+                        <m:dPr>
+                          <m:ctrlPr>
+                            <w:rPr>
+                              <w:rFonts w:ascii="Cambria Math" w:hAnsi="Cambria Math"/>
+                              <w:i/>
+                            </w:rPr>
+                          </m:ctrlPr>
+                        </m:dPr>
+                        <m:e>
+                          <m:r>
+                            <w:rPr>
+                              <w:rFonts w:ascii="Cambria Math" w:hAnsi="Cambria Math"/>
+                            </w:rPr>
+                            <m:t>F</m:t>
+                          </m:r>
+                        </m:e>
+                      </m:d>
+                    </m:num>
+                    <m:den>
+                      <m:r>
+                        <w:rPr>
+                          <w:rFonts w:ascii="Cambria Math" w:hAnsi="Cambria Math"/>
+                        </w:rPr>
+                        <m:t>u</m:t>
+                      </m:r>
+                      <m:d>
+                        <m:dPr>
+                          <m:ctrlPr>
+                            <w:rPr>
+                              <w:rFonts w:ascii="Cambria Math" w:hAnsi="Cambria Math"/>
+                              <w:i/>
+                            </w:rPr>
+                          </m:ctrlPr>
+                        </m:dPr>
+                        <m:e>
+                          <m:r>
+                            <w:rPr>
+                              <w:rFonts w:ascii="Cambria Math" w:hAnsi="Cambria Math"/>
+                            </w:rPr>
+                            <m:t>P+B</m:t>
+                          </m:r>
+                        </m:e>
+                      </m:d>
+                      <m:r>
+                        <w:rPr>
+                          <w:rFonts w:ascii="Cambria Math" w:hAnsi="Cambria Math"/>
+                        </w:rPr>
+                        <m:t>+u</m:t>
+                      </m:r>
+                      <m:d>
+                        <m:dPr>
+                          <m:ctrlPr>
+                            <w:rPr>
+                              <w:rFonts w:ascii="Cambria Math" w:hAnsi="Cambria Math"/>
+                              <w:i/>
+                            </w:rPr>
+                          </m:ctrlPr>
+                        </m:dPr>
+                        <m:e>
+                          <m:r>
+                            <w:rPr>
+                              <w:rFonts w:ascii="Cambria Math" w:hAnsi="Cambria Math"/>
+                            </w:rPr>
+                            <m:t>B</m:t>
+                          </m:r>
+                        </m:e>
+                      </m:d>
+                    </m:den>
+                  </m:f>
+                </m:e>
+              </m:d>
+            </m:e>
+          </m:func>
+        </m:oMath>
+      </m:oMathPara>
+    </w:p>
+    <w:p>
+      <w:pPr>
+        <w:pStyle w:val="a4"/>
+        <w:ind w:leftChars="0" w:left="360"/>
+        <w:rPr>
+          <w:rFonts w:hint="eastAsia"/>
+        </w:rPr>
+      </w:pPr>
+      <w:r>
+        <w:t xml:space="preserve">Suppose </w:t>
+      </w:r>
       <m:oMath>
         <m:sSub>
           <m:sSubPr>
@@ -4040,7 +4924,7 @@
               <w:rPr>
                 <w:rFonts w:ascii="Cambria Math" w:hAnsi="Cambria Math"/>
               </w:rPr>
-              <m:t>w</m:t>
+              <m:t>U</m:t>
             </m:r>
           </m:e>
           <m:sub>
@@ -4051,14 +4935,34 @@
               <w:rPr>
                 <w:rFonts w:ascii="Cambria Math" w:hAnsi="Cambria Math"/>
               </w:rPr>
-              <m:t>raise</m:t>
+              <m:t>call</m:t>
             </m:r>
+          </m:sub>
+        </m:sSub>
+        <m:r>
+          <w:rPr>
+            <w:rFonts w:ascii="Cambria Math" w:hAnsi="Cambria Math"/>
+          </w:rPr>
+          <m:t>&gt;</m:t>
+        </m:r>
+        <m:sSub>
+          <m:sSubPr>
+            <m:ctrlPr>
+              <w:rPr>
+                <w:rFonts w:ascii="Cambria Math" w:hAnsi="Cambria Math"/>
+                <w:i/>
+              </w:rPr>
+            </m:ctrlPr>
+          </m:sSubPr>
+          <m:e>
             <m:r>
               <w:rPr>
                 <w:rFonts w:ascii="Cambria Math" w:hAnsi="Cambria Math"/>
               </w:rPr>
-              <m:t xml:space="preserve"> </m:t>
+              <m:t>U</m:t>
             </m:r>
+          </m:e>
+          <m:sub>
             <m:r>
               <m:rPr>
                 <m:sty m:val="p"/>
@@ -4066,10 +4970,1520 @@
               <w:rPr>
                 <w:rFonts w:ascii="Cambria Math" w:hAnsi="Cambria Math"/>
               </w:rPr>
-              <m:t>thd</m:t>
+              <m:t>fold</m:t>
             </m:r>
           </m:sub>
         </m:sSub>
+      </m:oMath>
+      <w:r>
+        <w:rPr>
+          <w:rFonts w:hint="eastAsia"/>
+        </w:rPr>
+        <w:t xml:space="preserve"> </w:t>
+      </w:r>
+      <w:r>
+        <w:t xml:space="preserve">and </w:t>
+      </w:r>
+      <w:r>
+        <w:t xml:space="preserve">estimated win probability is </w:t>
+      </w:r>
+      <m:oMath>
+        <m:acc>
+          <m:accPr>
+            <m:ctrlPr>
+              <w:rPr>
+                <w:rFonts w:ascii="Cambria Math" w:hAnsi="Cambria Math"/>
+                <w:i/>
+              </w:rPr>
+            </m:ctrlPr>
+          </m:accPr>
+          <m:e>
+            <m:r>
+              <w:rPr>
+                <w:rFonts w:ascii="Cambria Math" w:hAnsi="Cambria Math"/>
+              </w:rPr>
+              <m:t>w</m:t>
+            </m:r>
+          </m:e>
+        </m:acc>
+      </m:oMath>
+      <w:r>
+        <w:rPr>
+          <w:rFonts w:hint="eastAsia"/>
+        </w:rPr>
+        <w:t>:</w:t>
+      </w:r>
+    </w:p>
+    <w:p>
+      <w:pPr>
+        <w:pStyle w:val="a4"/>
+        <w:ind w:leftChars="0" w:left="360"/>
+      </w:pPr>
+      <m:oMathPara>
+        <m:oMath>
+          <m:acc>
+            <m:accPr>
+              <m:ctrlPr>
+                <w:rPr>
+                  <w:rFonts w:ascii="Cambria Math" w:hAnsi="Cambria Math"/>
+                  <w:i/>
+                </w:rPr>
+              </m:ctrlPr>
+            </m:accPr>
+            <m:e>
+              <m:r>
+                <w:rPr>
+                  <w:rFonts w:ascii="Cambria Math" w:hAnsi="Cambria Math"/>
+                </w:rPr>
+                <m:t>B</m:t>
+              </m:r>
+            </m:e>
+          </m:acc>
+          <m:r>
+            <w:rPr>
+              <w:rFonts w:ascii="Cambria Math" w:hAnsi="Cambria Math"/>
+            </w:rPr>
+            <m:t>=</m:t>
+          </m:r>
+          <m:func>
+            <m:funcPr>
+              <m:ctrlPr>
+                <w:rPr>
+                  <w:rFonts w:ascii="Cambria Math" w:hAnsi="Cambria Math"/>
+                  <w:i/>
+                </w:rPr>
+              </m:ctrlPr>
+            </m:funcPr>
+            <m:fName>
+              <m:r>
+                <m:rPr>
+                  <m:sty m:val="p"/>
+                </m:rPr>
+                <w:rPr>
+                  <w:rFonts w:ascii="Cambria Math" w:hAnsi="Cambria Math"/>
+                </w:rPr>
+                <m:t>max</m:t>
+              </m:r>
+            </m:fName>
+            <m:e>
+              <m:d>
+                <m:dPr>
+                  <m:begChr m:val="["/>
+                  <m:endChr m:val="]"/>
+                  <m:ctrlPr>
+                    <w:rPr>
+                      <w:rFonts w:ascii="Cambria Math" w:hAnsi="Cambria Math"/>
+                      <w:i/>
+                    </w:rPr>
+                  </m:ctrlPr>
+                </m:dPr>
+                <m:e>
+                  <m:r>
+                    <w:rPr>
+                      <w:rFonts w:ascii="Cambria Math" w:hAnsi="Cambria Math"/>
+                    </w:rPr>
+                    <m:t>B</m:t>
+                  </m:r>
+                </m:e>
+                <m:e>
+                  <m:acc>
+                    <m:accPr>
+                      <m:ctrlPr>
+                        <w:rPr>
+                          <w:rFonts w:ascii="Cambria Math" w:hAnsi="Cambria Math"/>
+                          <w:i/>
+                        </w:rPr>
+                      </m:ctrlPr>
+                    </m:accPr>
+                    <m:e>
+                      <m:r>
+                        <w:rPr>
+                          <w:rFonts w:ascii="Cambria Math" w:hAnsi="Cambria Math"/>
+                        </w:rPr>
+                        <m:t>w</m:t>
+                      </m:r>
+                    </m:e>
+                  </m:acc>
+                  <m:r>
+                    <w:rPr>
+                      <w:rFonts w:ascii="Cambria Math" w:hAnsi="Cambria Math"/>
+                    </w:rPr>
+                    <m:t>≥</m:t>
+                  </m:r>
+                  <m:sSub>
+                    <m:sSubPr>
+                      <m:ctrlPr>
+                        <w:rPr>
+                          <w:rFonts w:ascii="Cambria Math" w:hAnsi="Cambria Math"/>
+                          <w:i/>
+                        </w:rPr>
+                      </m:ctrlPr>
+                    </m:sSubPr>
+                    <m:e>
+                      <m:r>
+                        <w:rPr>
+                          <w:rFonts w:ascii="Cambria Math" w:hAnsi="Cambria Math"/>
+                        </w:rPr>
+                        <m:t>w</m:t>
+                      </m:r>
+                    </m:e>
+                    <m:sub>
+                      <m:r>
+                        <m:rPr>
+                          <m:sty m:val="p"/>
+                        </m:rPr>
+                        <w:rPr>
+                          <w:rFonts w:ascii="Cambria Math" w:hAnsi="Cambria Math"/>
+                        </w:rPr>
+                        <m:t>raise</m:t>
+                      </m:r>
+                      <m:r>
+                        <w:rPr>
+                          <w:rFonts w:ascii="Cambria Math" w:hAnsi="Cambria Math"/>
+                        </w:rPr>
+                        <m:t xml:space="preserve"> </m:t>
+                      </m:r>
+                      <m:r>
+                        <m:rPr>
+                          <m:sty m:val="p"/>
+                        </m:rPr>
+                        <w:rPr>
+                          <w:rFonts w:ascii="Cambria Math" w:hAnsi="Cambria Math"/>
+                        </w:rPr>
+                        <m:t>thd</m:t>
+                      </m:r>
+                    </m:sub>
+                  </m:sSub>
+                  <m:d>
+                    <m:dPr>
+                      <m:ctrlPr>
+                        <w:rPr>
+                          <w:rFonts w:ascii="Cambria Math" w:hAnsi="Cambria Math"/>
+                          <w:i/>
+                        </w:rPr>
+                      </m:ctrlPr>
+                    </m:dPr>
+                    <m:e>
+                      <m:r>
+                        <w:rPr>
+                          <w:rFonts w:ascii="Cambria Math" w:hAnsi="Cambria Math"/>
+                        </w:rPr>
+                        <m:t>B</m:t>
+                      </m:r>
+                    </m:e>
+                  </m:d>
+                </m:e>
+              </m:d>
+            </m:e>
+          </m:func>
+          <m:r>
+            <w:rPr>
+              <w:rFonts w:ascii="Cambria Math" w:hAnsi="Cambria Math"/>
+            </w:rPr>
+            <m:t>=</m:t>
+          </m:r>
+          <m:func>
+            <m:funcPr>
+              <m:ctrlPr>
+                <w:rPr>
+                  <w:rFonts w:ascii="Cambria Math" w:hAnsi="Cambria Math"/>
+                  <w:i/>
+                </w:rPr>
+              </m:ctrlPr>
+            </m:funcPr>
+            <m:fName>
+              <m:r>
+                <m:rPr>
+                  <m:sty m:val="p"/>
+                </m:rPr>
+                <w:rPr>
+                  <w:rFonts w:ascii="Cambria Math" w:hAnsi="Cambria Math"/>
+                </w:rPr>
+                <m:t>max</m:t>
+              </m:r>
+            </m:fName>
+            <m:e>
+              <m:d>
+                <m:dPr>
+                  <m:begChr m:val="["/>
+                  <m:endChr m:val="]"/>
+                  <m:ctrlPr>
+                    <w:rPr>
+                      <w:rFonts w:ascii="Cambria Math" w:hAnsi="Cambria Math"/>
+                      <w:i/>
+                    </w:rPr>
+                  </m:ctrlPr>
+                </m:dPr>
+                <m:e>
+                  <m:r>
+                    <w:rPr>
+                      <w:rFonts w:ascii="Cambria Math" w:hAnsi="Cambria Math"/>
+                    </w:rPr>
+                    <m:t>B</m:t>
+                  </m:r>
+                </m:e>
+                <m:e>
+                  <m:acc>
+                    <m:accPr>
+                      <m:ctrlPr>
+                        <w:rPr>
+                          <w:rFonts w:ascii="Cambria Math" w:hAnsi="Cambria Math"/>
+                          <w:i/>
+                        </w:rPr>
+                      </m:ctrlPr>
+                    </m:accPr>
+                    <m:e>
+                      <m:r>
+                        <w:rPr>
+                          <w:rFonts w:ascii="Cambria Math" w:hAnsi="Cambria Math"/>
+                        </w:rPr>
+                        <m:t>w</m:t>
+                      </m:r>
+                    </m:e>
+                  </m:acc>
+                  <m:r>
+                    <w:rPr>
+                      <w:rFonts w:ascii="Cambria Math" w:hAnsi="Cambria Math"/>
+                    </w:rPr>
+                    <m:t>≥</m:t>
+                  </m:r>
+                  <m:f>
+                    <m:fPr>
+                      <m:ctrlPr>
+                        <w:rPr>
+                          <w:rFonts w:ascii="Cambria Math" w:hAnsi="Cambria Math"/>
+                          <w:i/>
+                        </w:rPr>
+                      </m:ctrlPr>
+                    </m:fPr>
+                    <m:num>
+                      <m:r>
+                        <w:rPr>
+                          <w:rFonts w:ascii="Cambria Math" w:hAnsi="Cambria Math"/>
+                        </w:rPr>
+                        <m:t>u</m:t>
+                      </m:r>
+                      <m:d>
+                        <m:dPr>
+                          <m:ctrlPr>
+                            <w:rPr>
+                              <w:rFonts w:ascii="Cambria Math" w:hAnsi="Cambria Math"/>
+                              <w:i/>
+                            </w:rPr>
+                          </m:ctrlPr>
+                        </m:dPr>
+                        <m:e>
+                          <m:r>
+                            <w:rPr>
+                              <w:rFonts w:ascii="Cambria Math" w:hAnsi="Cambria Math"/>
+                            </w:rPr>
+                            <m:t>B</m:t>
+                          </m:r>
+                        </m:e>
+                      </m:d>
+                      <m:r>
+                        <w:rPr>
+                          <w:rFonts w:ascii="Cambria Math" w:hAnsi="Cambria Math"/>
+                        </w:rPr>
+                        <m:t>-u</m:t>
+                      </m:r>
+                      <m:d>
+                        <m:dPr>
+                          <m:ctrlPr>
+                            <w:rPr>
+                              <w:rFonts w:ascii="Cambria Math" w:hAnsi="Cambria Math"/>
+                              <w:i/>
+                            </w:rPr>
+                          </m:ctrlPr>
+                        </m:dPr>
+                        <m:e>
+                          <m:sSub>
+                            <m:sSubPr>
+                              <m:ctrlPr>
+                                <w:rPr>
+                                  <w:rFonts w:ascii="Cambria Math" w:hAnsi="Cambria Math"/>
+                                  <w:i/>
+                                </w:rPr>
+                              </m:ctrlPr>
+                            </m:sSubPr>
+                            <m:e>
+                              <m:r>
+                                <w:rPr>
+                                  <w:rFonts w:ascii="Cambria Math" w:hAnsi="Cambria Math"/>
+                                </w:rPr>
+                                <m:t>B</m:t>
+                              </m:r>
+                            </m:e>
+                            <m:sub>
+                              <m:r>
+                                <w:rPr>
+                                  <w:rFonts w:ascii="Cambria Math" w:hAnsi="Cambria Math"/>
+                                </w:rPr>
+                                <m:t>0</m:t>
+                              </m:r>
+                            </m:sub>
+                          </m:sSub>
+                        </m:e>
+                      </m:d>
+                    </m:num>
+                    <m:den>
+                      <m:r>
+                        <w:rPr>
+                          <w:rFonts w:ascii="Cambria Math" w:hAnsi="Cambria Math"/>
+                        </w:rPr>
+                        <m:t>u</m:t>
+                      </m:r>
+                      <m:d>
+                        <m:dPr>
+                          <m:ctrlPr>
+                            <w:rPr>
+                              <w:rFonts w:ascii="Cambria Math" w:hAnsi="Cambria Math"/>
+                              <w:i/>
+                            </w:rPr>
+                          </m:ctrlPr>
+                        </m:dPr>
+                        <m:e>
+                          <m:r>
+                            <w:rPr>
+                              <w:rFonts w:ascii="Cambria Math" w:hAnsi="Cambria Math"/>
+                            </w:rPr>
+                            <m:t>P+B</m:t>
+                          </m:r>
+                        </m:e>
+                      </m:d>
+                      <m:r>
+                        <w:rPr>
+                          <w:rFonts w:ascii="Cambria Math" w:hAnsi="Cambria Math"/>
+                        </w:rPr>
+                        <m:t>-u</m:t>
+                      </m:r>
+                      <m:d>
+                        <m:dPr>
+                          <m:ctrlPr>
+                            <w:rPr>
+                              <w:rFonts w:ascii="Cambria Math" w:hAnsi="Cambria Math"/>
+                              <w:i/>
+                            </w:rPr>
+                          </m:ctrlPr>
+                        </m:dPr>
+                        <m:e>
+                          <m:r>
+                            <w:rPr>
+                              <w:rFonts w:ascii="Cambria Math" w:hAnsi="Cambria Math"/>
+                            </w:rPr>
+                            <m:t>P</m:t>
+                          </m:r>
+                        </m:e>
+                      </m:d>
+                      <m:r>
+                        <w:rPr>
+                          <w:rFonts w:ascii="Cambria Math" w:hAnsi="Cambria Math"/>
+                        </w:rPr>
+                        <m:t>+u</m:t>
+                      </m:r>
+                      <m:d>
+                        <m:dPr>
+                          <m:ctrlPr>
+                            <w:rPr>
+                              <w:rFonts w:ascii="Cambria Math" w:hAnsi="Cambria Math"/>
+                              <w:i/>
+                            </w:rPr>
+                          </m:ctrlPr>
+                        </m:dPr>
+                        <m:e>
+                          <m:r>
+                            <w:rPr>
+                              <w:rFonts w:ascii="Cambria Math" w:hAnsi="Cambria Math"/>
+                            </w:rPr>
+                            <m:t>B</m:t>
+                          </m:r>
+                        </m:e>
+                      </m:d>
+                      <m:r>
+                        <w:rPr>
+                          <w:rFonts w:ascii="Cambria Math" w:hAnsi="Cambria Math"/>
+                        </w:rPr>
+                        <m:t>-u</m:t>
+                      </m:r>
+                      <m:d>
+                        <m:dPr>
+                          <m:ctrlPr>
+                            <w:rPr>
+                              <w:rFonts w:ascii="Cambria Math" w:hAnsi="Cambria Math"/>
+                              <w:i/>
+                            </w:rPr>
+                          </m:ctrlPr>
+                        </m:dPr>
+                        <m:e>
+                          <m:sSub>
+                            <m:sSubPr>
+                              <m:ctrlPr>
+                                <w:rPr>
+                                  <w:rFonts w:ascii="Cambria Math" w:hAnsi="Cambria Math"/>
+                                  <w:i/>
+                                </w:rPr>
+                              </m:ctrlPr>
+                            </m:sSubPr>
+                            <m:e>
+                              <m:r>
+                                <w:rPr>
+                                  <w:rFonts w:ascii="Cambria Math" w:hAnsi="Cambria Math"/>
+                                </w:rPr>
+                                <m:t>B</m:t>
+                              </m:r>
+                            </m:e>
+                            <m:sub>
+                              <m:r>
+                                <w:rPr>
+                                  <w:rFonts w:ascii="Cambria Math" w:hAnsi="Cambria Math"/>
+                                </w:rPr>
+                                <m:t>0</m:t>
+                              </m:r>
+                            </m:sub>
+                          </m:sSub>
+                        </m:e>
+                      </m:d>
+                    </m:den>
+                  </m:f>
+                </m:e>
+              </m:d>
+            </m:e>
+          </m:func>
+        </m:oMath>
+      </m:oMathPara>
+    </w:p>
+    <w:p>
+      <w:pPr>
+        <w:pStyle w:val="a4"/>
+        <w:ind w:leftChars="0" w:left="360"/>
+      </w:pPr>
+      <w:r>
+        <w:t>W</w:t>
+      </w:r>
+      <w:r>
+        <w:rPr>
+          <w:rFonts w:hint="eastAsia"/>
+        </w:rPr>
+        <w:t xml:space="preserve">hen </w:t>
+      </w:r>
+      <w:r>
+        <w:t xml:space="preserve">risk neutral, and let </w:t>
+      </w:r>
+      <m:oMath>
+        <m:r>
+          <w:rPr>
+            <w:rFonts w:ascii="Cambria Math" w:hAnsi="Cambria Math"/>
+          </w:rPr>
+          <m:t>B=m</m:t>
+        </m:r>
+        <m:sSub>
+          <m:sSubPr>
+            <m:ctrlPr>
+              <w:rPr>
+                <w:rFonts w:ascii="Cambria Math" w:hAnsi="Cambria Math"/>
+                <w:i/>
+              </w:rPr>
+            </m:ctrlPr>
+          </m:sSubPr>
+          <m:e>
+            <m:r>
+              <w:rPr>
+                <w:rFonts w:ascii="Cambria Math" w:hAnsi="Cambria Math"/>
+              </w:rPr>
+              <m:t>B</m:t>
+            </m:r>
+          </m:e>
+          <m:sub>
+            <m:r>
+              <w:rPr>
+                <w:rFonts w:ascii="Cambria Math" w:hAnsi="Cambria Math"/>
+              </w:rPr>
+              <m:t>0</m:t>
+            </m:r>
+          </m:sub>
+        </m:sSub>
+        <m:r>
+          <w:rPr>
+            <w:rFonts w:ascii="Cambria Math" w:hAnsi="Cambria Math"/>
+          </w:rPr>
+          <m:t>,  m&gt;1</m:t>
+        </m:r>
+      </m:oMath>
+      <w:r>
+        <w:t>:</w:t>
+      </w:r>
+    </w:p>
+    <w:p>
+      <w:pPr>
+        <w:pStyle w:val="a4"/>
+        <w:ind w:leftChars="0" w:left="360"/>
+      </w:pPr>
+      <m:oMathPara>
+        <m:oMath>
+          <m:acc>
+            <m:accPr>
+              <m:ctrlPr>
+                <w:rPr>
+                  <w:rFonts w:ascii="Cambria Math" w:hAnsi="Cambria Math"/>
+                  <w:i/>
+                </w:rPr>
+              </m:ctrlPr>
+            </m:accPr>
+            <m:e>
+              <m:r>
+                <w:rPr>
+                  <w:rFonts w:ascii="Cambria Math" w:hAnsi="Cambria Math"/>
+                </w:rPr>
+                <m:t>m</m:t>
+              </m:r>
+            </m:e>
+          </m:acc>
+          <m:r>
+            <w:rPr>
+              <w:rFonts w:ascii="Cambria Math" w:hAnsi="Cambria Math"/>
+            </w:rPr>
+            <m:t>=</m:t>
+          </m:r>
+          <m:func>
+            <m:funcPr>
+              <m:ctrlPr>
+                <w:rPr>
+                  <w:rFonts w:ascii="Cambria Math" w:hAnsi="Cambria Math"/>
+                  <w:i/>
+                </w:rPr>
+              </m:ctrlPr>
+            </m:funcPr>
+            <m:fName>
+              <m:r>
+                <m:rPr>
+                  <m:sty m:val="p"/>
+                </m:rPr>
+                <w:rPr>
+                  <w:rFonts w:ascii="Cambria Math" w:hAnsi="Cambria Math"/>
+                </w:rPr>
+                <m:t>max</m:t>
+              </m:r>
+            </m:fName>
+            <m:e>
+              <m:d>
+                <m:dPr>
+                  <m:begChr m:val="["/>
+                  <m:endChr m:val="]"/>
+                  <m:ctrlPr>
+                    <w:rPr>
+                      <w:rFonts w:ascii="Cambria Math" w:hAnsi="Cambria Math"/>
+                      <w:i/>
+                    </w:rPr>
+                  </m:ctrlPr>
+                </m:dPr>
+                <m:e>
+                  <m:r>
+                    <w:rPr>
+                      <w:rFonts w:ascii="Cambria Math" w:hAnsi="Cambria Math"/>
+                    </w:rPr>
+                    <m:t>m</m:t>
+                  </m:r>
+                </m:e>
+                <m:e>
+                  <m:acc>
+                    <m:accPr>
+                      <m:ctrlPr>
+                        <w:rPr>
+                          <w:rFonts w:ascii="Cambria Math" w:hAnsi="Cambria Math"/>
+                          <w:i/>
+                        </w:rPr>
+                      </m:ctrlPr>
+                    </m:accPr>
+                    <m:e>
+                      <m:r>
+                        <w:rPr>
+                          <w:rFonts w:ascii="Cambria Math" w:hAnsi="Cambria Math"/>
+                        </w:rPr>
+                        <m:t>w</m:t>
+                      </m:r>
+                    </m:e>
+                  </m:acc>
+                  <m:r>
+                    <w:rPr>
+                      <w:rFonts w:ascii="Cambria Math" w:hAnsi="Cambria Math"/>
+                    </w:rPr>
+                    <m:t>≥</m:t>
+                  </m:r>
+                  <m:f>
+                    <m:fPr>
+                      <m:ctrlPr>
+                        <w:rPr>
+                          <w:rFonts w:ascii="Cambria Math" w:hAnsi="Cambria Math"/>
+                          <w:i/>
+                        </w:rPr>
+                      </m:ctrlPr>
+                    </m:fPr>
+                    <m:num>
+                      <m:r>
+                        <w:rPr>
+                          <w:rFonts w:ascii="Cambria Math" w:hAnsi="Cambria Math"/>
+                        </w:rPr>
+                        <m:t>m-1</m:t>
+                      </m:r>
+                    </m:num>
+                    <m:den>
+                      <m:r>
+                        <w:rPr>
+                          <w:rFonts w:ascii="Cambria Math" w:hAnsi="Cambria Math"/>
+                        </w:rPr>
+                        <m:t>2m-1</m:t>
+                      </m:r>
+                    </m:den>
+                  </m:f>
+                </m:e>
+              </m:d>
+            </m:e>
+          </m:func>
+        </m:oMath>
+      </m:oMathPara>
+    </w:p>
+    <w:p>
+      <w:pPr>
+        <w:pStyle w:val="a4"/>
+        <w:ind w:leftChars="0" w:left="360"/>
+      </w:pPr>
+      <m:oMathPara>
+        <m:oMath>
+          <m:r>
+            <w:rPr>
+              <w:rFonts w:ascii="Cambria Math" w:hAnsi="Cambria Math"/>
+            </w:rPr>
+            <m:t xml:space="preserve">⇒  </m:t>
+          </m:r>
+          <m:d>
+            <m:dPr>
+              <m:ctrlPr>
+                <w:rPr>
+                  <w:rFonts w:ascii="Cambria Math" w:hAnsi="Cambria Math"/>
+                  <w:i/>
+                </w:rPr>
+              </m:ctrlPr>
+            </m:dPr>
+            <m:e>
+              <m:r>
+                <w:rPr>
+                  <w:rFonts w:ascii="Cambria Math" w:hAnsi="Cambria Math"/>
+                </w:rPr>
+                <m:t>1-</m:t>
+              </m:r>
+              <m:r>
+                <w:rPr>
+                  <w:rFonts w:ascii="Cambria Math" w:hAnsi="Cambria Math"/>
+                </w:rPr>
+                <m:t>2</m:t>
+              </m:r>
+              <m:acc>
+                <m:accPr>
+                  <m:ctrlPr>
+                    <w:rPr>
+                      <w:rFonts w:ascii="Cambria Math" w:hAnsi="Cambria Math"/>
+                      <w:i/>
+                    </w:rPr>
+                  </m:ctrlPr>
+                </m:accPr>
+                <m:e>
+                  <m:r>
+                    <w:rPr>
+                      <w:rFonts w:ascii="Cambria Math" w:hAnsi="Cambria Math"/>
+                    </w:rPr>
+                    <m:t>w</m:t>
+                  </m:r>
+                </m:e>
+              </m:acc>
+            </m:e>
+          </m:d>
+          <m:r>
+            <w:rPr>
+              <w:rFonts w:ascii="Cambria Math" w:hAnsi="Cambria Math"/>
+            </w:rPr>
+            <m:t>⋅</m:t>
+          </m:r>
+          <m:r>
+            <w:rPr>
+              <w:rFonts w:ascii="Cambria Math" w:hAnsi="Cambria Math"/>
+            </w:rPr>
+            <m:t>m</m:t>
+          </m:r>
+          <m:r>
+            <w:rPr>
+              <w:rFonts w:ascii="Cambria Math" w:hAnsi="Cambria Math"/>
+            </w:rPr>
+            <m:t>≤1-</m:t>
+          </m:r>
+          <m:acc>
+            <m:accPr>
+              <m:ctrlPr>
+                <w:rPr>
+                  <w:rFonts w:ascii="Cambria Math" w:hAnsi="Cambria Math"/>
+                  <w:i/>
+                </w:rPr>
+              </m:ctrlPr>
+            </m:accPr>
+            <m:e>
+              <m:r>
+                <w:rPr>
+                  <w:rFonts w:ascii="Cambria Math" w:hAnsi="Cambria Math"/>
+                </w:rPr>
+                <m:t>w</m:t>
+              </m:r>
+            </m:e>
+          </m:acc>
+        </m:oMath>
+      </m:oMathPara>
+    </w:p>
+    <w:p>
+      <w:pPr>
+        <w:pStyle w:val="a4"/>
+        <w:ind w:leftChars="0" w:left="360"/>
+        <w:rPr>
+          <w:rFonts w:hint="eastAsia"/>
+        </w:rPr>
+      </w:pPr>
+      <w:r>
+        <w:t xml:space="preserve">Suppose </w:t>
+      </w:r>
+      <m:oMath>
+        <m:sSub>
+          <m:sSubPr>
+            <m:ctrlPr>
+              <w:rPr>
+                <w:rFonts w:ascii="Cambria Math" w:hAnsi="Cambria Math"/>
+                <w:i/>
+              </w:rPr>
+            </m:ctrlPr>
+          </m:sSubPr>
+          <m:e>
+            <m:r>
+              <w:rPr>
+                <w:rFonts w:ascii="Cambria Math" w:hAnsi="Cambria Math"/>
+              </w:rPr>
+              <m:t>U</m:t>
+            </m:r>
+          </m:e>
+          <m:sub>
+            <m:r>
+              <m:rPr>
+                <m:sty m:val="p"/>
+              </m:rPr>
+              <w:rPr>
+                <w:rFonts w:ascii="Cambria Math" w:hAnsi="Cambria Math"/>
+              </w:rPr>
+              <m:t>call</m:t>
+            </m:r>
+          </m:sub>
+        </m:sSub>
+        <m:r>
+          <w:rPr>
+            <w:rFonts w:ascii="Cambria Math" w:hAnsi="Cambria Math"/>
+          </w:rPr>
+          <m:t>&lt;</m:t>
+        </m:r>
+        <m:sSub>
+          <m:sSubPr>
+            <m:ctrlPr>
+              <w:rPr>
+                <w:rFonts w:ascii="Cambria Math" w:hAnsi="Cambria Math"/>
+                <w:i/>
+              </w:rPr>
+            </m:ctrlPr>
+          </m:sSubPr>
+          <m:e>
+            <m:r>
+              <w:rPr>
+                <w:rFonts w:ascii="Cambria Math" w:hAnsi="Cambria Math"/>
+              </w:rPr>
+              <m:t>U</m:t>
+            </m:r>
+          </m:e>
+          <m:sub>
+            <m:r>
+              <m:rPr>
+                <m:sty m:val="p"/>
+              </m:rPr>
+              <w:rPr>
+                <w:rFonts w:ascii="Cambria Math" w:hAnsi="Cambria Math"/>
+              </w:rPr>
+              <m:t>fold</m:t>
+            </m:r>
+          </m:sub>
+        </m:sSub>
+      </m:oMath>
+      <w:r>
+        <w:rPr>
+          <w:rFonts w:hint="eastAsia"/>
+        </w:rPr>
+        <w:t xml:space="preserve"> </w:t>
+      </w:r>
+      <w:r>
+        <w:t xml:space="preserve">and estimated win probability is </w:t>
+      </w:r>
+      <m:oMath>
+        <m:acc>
+          <m:accPr>
+            <m:ctrlPr>
+              <w:rPr>
+                <w:rFonts w:ascii="Cambria Math" w:hAnsi="Cambria Math"/>
+                <w:i/>
+              </w:rPr>
+            </m:ctrlPr>
+          </m:accPr>
+          <m:e>
+            <m:r>
+              <w:rPr>
+                <w:rFonts w:ascii="Cambria Math" w:hAnsi="Cambria Math"/>
+              </w:rPr>
+              <m:t>w</m:t>
+            </m:r>
+          </m:e>
+        </m:acc>
+      </m:oMath>
+      <w:r>
+        <w:rPr>
+          <w:rFonts w:hint="eastAsia"/>
+        </w:rPr>
+        <w:t>:</w:t>
+      </w:r>
+    </w:p>
+    <w:p>
+      <w:pPr>
+        <w:pStyle w:val="a4"/>
+        <w:ind w:leftChars="0" w:left="360"/>
+      </w:pPr>
+      <m:oMathPara>
+        <m:oMath>
+          <m:acc>
+            <m:accPr>
+              <m:ctrlPr>
+                <w:rPr>
+                  <w:rFonts w:ascii="Cambria Math" w:hAnsi="Cambria Math"/>
+                  <w:i/>
+                </w:rPr>
+              </m:ctrlPr>
+            </m:accPr>
+            <m:e>
+              <m:r>
+                <w:rPr>
+                  <w:rFonts w:ascii="Cambria Math" w:hAnsi="Cambria Math"/>
+                </w:rPr>
+                <m:t>B</m:t>
+              </m:r>
+            </m:e>
+          </m:acc>
+          <m:r>
+            <w:rPr>
+              <w:rFonts w:ascii="Cambria Math" w:hAnsi="Cambria Math"/>
+            </w:rPr>
+            <m:t>=</m:t>
+          </m:r>
+          <m:func>
+            <m:funcPr>
+              <m:ctrlPr>
+                <w:rPr>
+                  <w:rFonts w:ascii="Cambria Math" w:hAnsi="Cambria Math"/>
+                  <w:i/>
+                </w:rPr>
+              </m:ctrlPr>
+            </m:funcPr>
+            <m:fName>
+              <m:r>
+                <m:rPr>
+                  <m:sty m:val="p"/>
+                </m:rPr>
+                <w:rPr>
+                  <w:rFonts w:ascii="Cambria Math" w:hAnsi="Cambria Math"/>
+                </w:rPr>
+                <m:t>max</m:t>
+              </m:r>
+            </m:fName>
+            <m:e>
+              <m:d>
+                <m:dPr>
+                  <m:begChr m:val="["/>
+                  <m:endChr m:val="]"/>
+                  <m:ctrlPr>
+                    <w:rPr>
+                      <w:rFonts w:ascii="Cambria Math" w:hAnsi="Cambria Math"/>
+                      <w:i/>
+                    </w:rPr>
+                  </m:ctrlPr>
+                </m:dPr>
+                <m:e>
+                  <m:r>
+                    <w:rPr>
+                      <w:rFonts w:ascii="Cambria Math" w:hAnsi="Cambria Math"/>
+                    </w:rPr>
+                    <m:t>B</m:t>
+                  </m:r>
+                </m:e>
+                <m:e>
+                  <m:acc>
+                    <m:accPr>
+                      <m:ctrlPr>
+                        <w:rPr>
+                          <w:rFonts w:ascii="Cambria Math" w:hAnsi="Cambria Math"/>
+                          <w:i/>
+                        </w:rPr>
+                      </m:ctrlPr>
+                    </m:accPr>
+                    <m:e>
+                      <m:r>
+                        <w:rPr>
+                          <w:rFonts w:ascii="Cambria Math" w:hAnsi="Cambria Math"/>
+                        </w:rPr>
+                        <m:t>w</m:t>
+                      </m:r>
+                    </m:e>
+                  </m:acc>
+                  <m:r>
+                    <w:rPr>
+                      <w:rFonts w:ascii="Cambria Math" w:hAnsi="Cambria Math"/>
+                    </w:rPr>
+                    <m:t>≥</m:t>
+                  </m:r>
+                  <m:f>
+                    <m:fPr>
+                      <m:ctrlPr>
+                        <w:rPr>
+                          <w:rFonts w:ascii="Cambria Math" w:hAnsi="Cambria Math"/>
+                          <w:i/>
+                        </w:rPr>
+                      </m:ctrlPr>
+                    </m:fPr>
+                    <m:num>
+                      <m:r>
+                        <w:rPr>
+                          <w:rFonts w:ascii="Cambria Math" w:hAnsi="Cambria Math"/>
+                        </w:rPr>
+                        <m:t>u</m:t>
+                      </m:r>
+                      <m:d>
+                        <m:dPr>
+                          <m:ctrlPr>
+                            <w:rPr>
+                              <w:rFonts w:ascii="Cambria Math" w:hAnsi="Cambria Math"/>
+                              <w:i/>
+                            </w:rPr>
+                          </m:ctrlPr>
+                        </m:dPr>
+                        <m:e>
+                          <m:r>
+                            <w:rPr>
+                              <w:rFonts w:ascii="Cambria Math" w:hAnsi="Cambria Math"/>
+                            </w:rPr>
+                            <m:t>B</m:t>
+                          </m:r>
+                        </m:e>
+                      </m:d>
+                      <m:r>
+                        <w:rPr>
+                          <w:rFonts w:ascii="Cambria Math" w:hAnsi="Cambria Math"/>
+                        </w:rPr>
+                        <m:t>-u</m:t>
+                      </m:r>
+                      <m:d>
+                        <m:dPr>
+                          <m:ctrlPr>
+                            <w:rPr>
+                              <w:rFonts w:ascii="Cambria Math" w:hAnsi="Cambria Math"/>
+                              <w:i/>
+                            </w:rPr>
+                          </m:ctrlPr>
+                        </m:dPr>
+                        <m:e>
+                          <m:r>
+                            <w:rPr>
+                              <w:rFonts w:ascii="Cambria Math" w:hAnsi="Cambria Math"/>
+                            </w:rPr>
+                            <m:t>F</m:t>
+                          </m:r>
+                        </m:e>
+                      </m:d>
+                    </m:num>
+                    <m:den>
+                      <m:r>
+                        <w:rPr>
+                          <w:rFonts w:ascii="Cambria Math" w:hAnsi="Cambria Math"/>
+                        </w:rPr>
+                        <m:t>u</m:t>
+                      </m:r>
+                      <m:d>
+                        <m:dPr>
+                          <m:ctrlPr>
+                            <w:rPr>
+                              <w:rFonts w:ascii="Cambria Math" w:hAnsi="Cambria Math"/>
+                              <w:i/>
+                            </w:rPr>
+                          </m:ctrlPr>
+                        </m:dPr>
+                        <m:e>
+                          <m:r>
+                            <w:rPr>
+                              <w:rFonts w:ascii="Cambria Math" w:hAnsi="Cambria Math"/>
+                            </w:rPr>
+                            <m:t>P+B</m:t>
+                          </m:r>
+                        </m:e>
+                      </m:d>
+                      <m:r>
+                        <w:rPr>
+                          <w:rFonts w:ascii="Cambria Math" w:hAnsi="Cambria Math"/>
+                        </w:rPr>
+                        <m:t>+u</m:t>
+                      </m:r>
+                      <m:d>
+                        <m:dPr>
+                          <m:ctrlPr>
+                            <w:rPr>
+                              <w:rFonts w:ascii="Cambria Math" w:hAnsi="Cambria Math"/>
+                              <w:i/>
+                            </w:rPr>
+                          </m:ctrlPr>
+                        </m:dPr>
+                        <m:e>
+                          <m:r>
+                            <w:rPr>
+                              <w:rFonts w:ascii="Cambria Math" w:hAnsi="Cambria Math"/>
+                            </w:rPr>
+                            <m:t>B</m:t>
+                          </m:r>
+                        </m:e>
+                      </m:d>
+                    </m:den>
+                  </m:f>
+                </m:e>
+              </m:d>
+            </m:e>
+          </m:func>
+        </m:oMath>
+      </m:oMathPara>
+    </w:p>
+    <w:p>
+      <w:pPr>
+        <w:pStyle w:val="a4"/>
+        <w:ind w:leftChars="0" w:left="360"/>
+      </w:pPr>
+      <w:r>
+        <w:t>W</w:t>
+      </w:r>
+      <w:r>
+        <w:rPr>
+          <w:rFonts w:hint="eastAsia"/>
+        </w:rPr>
+        <w:t xml:space="preserve">hen </w:t>
+      </w:r>
+      <w:r>
+        <w:t xml:space="preserve">risk neutral, and let </w:t>
+      </w:r>
+      <m:oMath>
+        <m:r>
+          <w:rPr>
+            <w:rFonts w:ascii="Cambria Math" w:hAnsi="Cambria Math"/>
+          </w:rPr>
+          <m:t>B=m</m:t>
+        </m:r>
+        <m:sSub>
+          <m:sSubPr>
+            <m:ctrlPr>
+              <w:rPr>
+                <w:rFonts w:ascii="Cambria Math" w:hAnsi="Cambria Math"/>
+                <w:i/>
+              </w:rPr>
+            </m:ctrlPr>
+          </m:sSubPr>
+          <m:e>
+            <m:r>
+              <w:rPr>
+                <w:rFonts w:ascii="Cambria Math" w:hAnsi="Cambria Math"/>
+              </w:rPr>
+              <m:t>B</m:t>
+            </m:r>
+          </m:e>
+          <m:sub>
+            <m:r>
+              <w:rPr>
+                <w:rFonts w:ascii="Cambria Math" w:hAnsi="Cambria Math"/>
+              </w:rPr>
+              <m:t>0</m:t>
+            </m:r>
+          </m:sub>
+        </m:sSub>
+        <m:r>
+          <w:rPr>
+            <w:rFonts w:ascii="Cambria Math" w:hAnsi="Cambria Math"/>
+          </w:rPr>
+          <m:t>,  m&gt;1</m:t>
+        </m:r>
+      </m:oMath>
+      <w:r>
+        <w:t>:</w:t>
+      </w:r>
+    </w:p>
+    <w:p>
+      <w:pPr>
+        <w:pStyle w:val="a4"/>
+        <w:ind w:leftChars="0" w:left="360"/>
+      </w:pPr>
+      <m:oMathPara>
+        <m:oMath>
+          <m:acc>
+            <m:accPr>
+              <m:ctrlPr>
+                <w:rPr>
+                  <w:rFonts w:ascii="Cambria Math" w:hAnsi="Cambria Math"/>
+                  <w:i/>
+                </w:rPr>
+              </m:ctrlPr>
+            </m:accPr>
+            <m:e>
+              <m:r>
+                <w:rPr>
+                  <w:rFonts w:ascii="Cambria Math" w:hAnsi="Cambria Math"/>
+                </w:rPr>
+                <m:t>m</m:t>
+              </m:r>
+            </m:e>
+          </m:acc>
+          <m:r>
+            <w:rPr>
+              <w:rFonts w:ascii="Cambria Math" w:hAnsi="Cambria Math"/>
+            </w:rPr>
+            <m:t>=</m:t>
+          </m:r>
+          <m:func>
+            <m:funcPr>
+              <m:ctrlPr>
+                <w:rPr>
+                  <w:rFonts w:ascii="Cambria Math" w:hAnsi="Cambria Math"/>
+                  <w:i/>
+                </w:rPr>
+              </m:ctrlPr>
+            </m:funcPr>
+            <m:fName>
+              <m:r>
+                <m:rPr>
+                  <m:sty m:val="p"/>
+                </m:rPr>
+                <w:rPr>
+                  <w:rFonts w:ascii="Cambria Math" w:hAnsi="Cambria Math"/>
+                </w:rPr>
+                <m:t>max</m:t>
+              </m:r>
+            </m:fName>
+            <m:e>
+              <m:d>
+                <m:dPr>
+                  <m:begChr m:val="["/>
+                  <m:endChr m:val="]"/>
+                  <m:ctrlPr>
+                    <w:rPr>
+                      <w:rFonts w:ascii="Cambria Math" w:hAnsi="Cambria Math"/>
+                      <w:i/>
+                    </w:rPr>
+                  </m:ctrlPr>
+                </m:dPr>
+                <m:e>
+                  <m:r>
+                    <w:rPr>
+                      <w:rFonts w:ascii="Cambria Math" w:hAnsi="Cambria Math"/>
+                    </w:rPr>
+                    <m:t>m</m:t>
+                  </m:r>
+                </m:e>
+                <m:e>
+                  <m:acc>
+                    <m:accPr>
+                      <m:ctrlPr>
+                        <w:rPr>
+                          <w:rFonts w:ascii="Cambria Math" w:hAnsi="Cambria Math"/>
+                          <w:i/>
+                        </w:rPr>
+                      </m:ctrlPr>
+                    </m:accPr>
+                    <m:e>
+                      <m:r>
+                        <w:rPr>
+                          <w:rFonts w:ascii="Cambria Math" w:hAnsi="Cambria Math"/>
+                        </w:rPr>
+                        <m:t>w</m:t>
+                      </m:r>
+                    </m:e>
+                  </m:acc>
+                  <m:r>
+                    <w:rPr>
+                      <w:rFonts w:ascii="Cambria Math" w:hAnsi="Cambria Math"/>
+                    </w:rPr>
+                    <m:t>≥</m:t>
+                  </m:r>
+                  <m:f>
+                    <m:fPr>
+                      <m:ctrlPr>
+                        <w:rPr>
+                          <w:rFonts w:ascii="Cambria Math" w:hAnsi="Cambria Math"/>
+                          <w:i/>
+                        </w:rPr>
+                      </m:ctrlPr>
+                    </m:fPr>
+                    <m:num>
+                      <m:r>
+                        <w:rPr>
+                          <w:rFonts w:ascii="Cambria Math" w:hAnsi="Cambria Math"/>
+                        </w:rPr>
+                        <m:t>m</m:t>
+                      </m:r>
+                      <m:sSub>
+                        <m:sSubPr>
+                          <m:ctrlPr>
+                            <w:rPr>
+                              <w:rFonts w:ascii="Cambria Math" w:hAnsi="Cambria Math"/>
+                              <w:i/>
+                            </w:rPr>
+                          </m:ctrlPr>
+                        </m:sSubPr>
+                        <m:e>
+                          <m:r>
+                            <w:rPr>
+                              <w:rFonts w:ascii="Cambria Math" w:hAnsi="Cambria Math"/>
+                            </w:rPr>
+                            <m:t>B</m:t>
+                          </m:r>
+                        </m:e>
+                        <m:sub>
+                          <m:r>
+                            <w:rPr>
+                              <w:rFonts w:ascii="Cambria Math" w:hAnsi="Cambria Math"/>
+                            </w:rPr>
+                            <m:t>0</m:t>
+                          </m:r>
+                        </m:sub>
+                      </m:sSub>
+                      <m:r>
+                        <w:rPr>
+                          <w:rFonts w:ascii="Cambria Math" w:hAnsi="Cambria Math"/>
+                        </w:rPr>
+                        <m:t>-</m:t>
+                      </m:r>
+                      <m:r>
+                        <w:rPr>
+                          <w:rFonts w:ascii="Cambria Math" w:hAnsi="Cambria Math"/>
+                        </w:rPr>
+                        <m:t>F</m:t>
+                      </m:r>
+                    </m:num>
+                    <m:den>
+                      <m:r>
+                        <w:rPr>
+                          <w:rFonts w:ascii="Cambria Math" w:hAnsi="Cambria Math"/>
+                        </w:rPr>
+                        <m:t>P+</m:t>
+                      </m:r>
+                      <m:r>
+                        <w:rPr>
+                          <w:rFonts w:ascii="Cambria Math" w:hAnsi="Cambria Math"/>
+                        </w:rPr>
+                        <m:t>2m</m:t>
+                      </m:r>
+                      <m:sSub>
+                        <m:sSubPr>
+                          <m:ctrlPr>
+                            <w:rPr>
+                              <w:rFonts w:ascii="Cambria Math" w:hAnsi="Cambria Math"/>
+                              <w:i/>
+                            </w:rPr>
+                          </m:ctrlPr>
+                        </m:sSubPr>
+                        <m:e>
+                          <m:r>
+                            <w:rPr>
+                              <w:rFonts w:ascii="Cambria Math" w:hAnsi="Cambria Math"/>
+                            </w:rPr>
+                            <m:t>B</m:t>
+                          </m:r>
+                        </m:e>
+                        <m:sub>
+                          <m:r>
+                            <w:rPr>
+                              <w:rFonts w:ascii="Cambria Math" w:hAnsi="Cambria Math"/>
+                            </w:rPr>
+                            <m:t>0</m:t>
+                          </m:r>
+                        </m:sub>
+                      </m:sSub>
+                    </m:den>
+                  </m:f>
+                </m:e>
+              </m:d>
+            </m:e>
+          </m:func>
+        </m:oMath>
+      </m:oMathPara>
+    </w:p>
+    <w:p>
+      <w:pPr>
+        <w:pStyle w:val="a4"/>
+        <w:ind w:leftChars="0" w:left="360"/>
+        <w:rPr>
+          <w:rFonts w:hint="eastAsia"/>
+        </w:rPr>
+      </w:pPr>
+      <m:oMathPara>
+        <m:oMath>
+          <m:r>
+            <w:rPr>
+              <w:rFonts w:ascii="Cambria Math" w:hAnsi="Cambria Math"/>
+            </w:rPr>
+            <m:t xml:space="preserve">⇒  </m:t>
+          </m:r>
+          <m:d>
+            <m:dPr>
+              <m:ctrlPr>
+                <w:rPr>
+                  <w:rFonts w:ascii="Cambria Math" w:hAnsi="Cambria Math"/>
+                  <w:i/>
+                </w:rPr>
+              </m:ctrlPr>
+            </m:dPr>
+            <m:e>
+              <m:r>
+                <w:rPr>
+                  <w:rFonts w:ascii="Cambria Math" w:hAnsi="Cambria Math"/>
+                </w:rPr>
+                <m:t>1-2</m:t>
+              </m:r>
+              <m:acc>
+                <m:accPr>
+                  <m:ctrlPr>
+                    <w:rPr>
+                      <w:rFonts w:ascii="Cambria Math" w:hAnsi="Cambria Math"/>
+                      <w:i/>
+                    </w:rPr>
+                  </m:ctrlPr>
+                </m:accPr>
+                <m:e>
+                  <m:r>
+                    <w:rPr>
+                      <w:rFonts w:ascii="Cambria Math" w:hAnsi="Cambria Math"/>
+                    </w:rPr>
+                    <m:t>w</m:t>
+                  </m:r>
+                </m:e>
+              </m:acc>
+            </m:e>
+          </m:d>
+          <m:r>
+            <w:rPr>
+              <w:rFonts w:ascii="Cambria Math" w:hAnsi="Cambria Math"/>
+            </w:rPr>
+            <m:t>⋅</m:t>
+          </m:r>
+          <m:sSub>
+            <m:sSubPr>
+              <m:ctrlPr>
+                <w:rPr>
+                  <w:rFonts w:ascii="Cambria Math" w:hAnsi="Cambria Math"/>
+                  <w:i/>
+                </w:rPr>
+              </m:ctrlPr>
+            </m:sSubPr>
+            <m:e>
+              <m:r>
+                <w:rPr>
+                  <w:rFonts w:ascii="Cambria Math" w:hAnsi="Cambria Math"/>
+                </w:rPr>
+                <m:t>B</m:t>
+              </m:r>
+            </m:e>
+            <m:sub>
+              <m:r>
+                <w:rPr>
+                  <w:rFonts w:ascii="Cambria Math" w:hAnsi="Cambria Math"/>
+                </w:rPr>
+                <m:t>0</m:t>
+              </m:r>
+            </m:sub>
+          </m:sSub>
+          <m:r>
+            <w:rPr>
+              <w:rFonts w:ascii="Cambria Math" w:hAnsi="Cambria Math"/>
+            </w:rPr>
+            <m:t>m≤</m:t>
+          </m:r>
+          <m:acc>
+            <m:accPr>
+              <m:ctrlPr>
+                <w:rPr>
+                  <w:rFonts w:ascii="Cambria Math" w:hAnsi="Cambria Math"/>
+                  <w:i/>
+                </w:rPr>
+              </m:ctrlPr>
+            </m:accPr>
+            <m:e>
+              <m:r>
+                <w:rPr>
+                  <w:rFonts w:ascii="Cambria Math" w:hAnsi="Cambria Math"/>
+                </w:rPr>
+                <m:t>w</m:t>
+              </m:r>
+            </m:e>
+          </m:acc>
+          <m:r>
+            <w:rPr>
+              <w:rFonts w:ascii="Cambria Math" w:hAnsi="Cambria Math"/>
+            </w:rPr>
+            <m:t>P+F</m:t>
+          </m:r>
+        </m:oMath>
+      </m:oMathPara>
+    </w:p>
+    <w:p>
+      <w:pPr>
+        <w:pStyle w:val="a4"/>
+        <w:ind w:leftChars="0" w:left="360"/>
+        <w:rPr>
+          <w:rFonts w:hint="eastAsia"/>
+        </w:rPr>
+      </w:pPr>
+      <w:r>
+        <w:rPr>
+          <w:b/>
+        </w:rPr>
+        <w:t>Decision procedure:</w:t>
+      </w:r>
+      <w:r>
+        <w:t xml:space="preserve"> </w:t>
+      </w:r>
+      <w:r>
+        <w:rPr>
+          <w:rFonts w:hint="eastAsia"/>
+        </w:rPr>
+        <w:t xml:space="preserve">If </w:t>
+      </w:r>
+      <w:r>
+        <w:t xml:space="preserve">estimated win probability </w:t>
+      </w:r>
+      <m:oMath>
+        <m:acc>
+          <m:accPr>
+            <m:ctrlPr>
+              <w:rPr>
+                <w:rFonts w:ascii="Cambria Math" w:hAnsi="Cambria Math"/>
+                <w:i/>
+              </w:rPr>
+            </m:ctrlPr>
+          </m:accPr>
+          <m:e>
+            <m:r>
+              <w:rPr>
+                <w:rFonts w:ascii="Cambria Math" w:hAnsi="Cambria Math"/>
+              </w:rPr>
+              <m:t>w</m:t>
+            </m:r>
+          </m:e>
+        </m:acc>
         <m:r>
           <w:rPr>
             <w:rFonts w:ascii="Cambria Math" w:hAnsi="Cambria Math"/>
@@ -4125,21 +6539,203 @@
         <w:rPr>
           <w:rFonts w:hint="eastAsia"/>
         </w:rPr>
-        <w:t xml:space="preserve"> if </w:t>
+        <w:t>, then</w:t>
+      </w:r>
+    </w:p>
+    <w:p>
+      <w:pPr>
+        <w:pStyle w:val="a4"/>
+        <w:numPr>
+          <w:ilvl w:val="0"/>
+          <w:numId w:val="12"/>
+        </w:numPr>
+        <w:ind w:leftChars="0"/>
+      </w:pPr>
+      <w:r>
+        <w:t xml:space="preserve">If </w:t>
       </w:r>
       <m:oMath>
+        <m:acc>
+          <m:accPr>
+            <m:ctrlPr>
+              <w:rPr>
+                <w:rFonts w:ascii="Cambria Math" w:hAnsi="Cambria Math"/>
+                <w:i/>
+              </w:rPr>
+            </m:ctrlPr>
+          </m:accPr>
+          <m:e>
+            <m:r>
+              <w:rPr>
+                <w:rFonts w:ascii="Cambria Math" w:hAnsi="Cambria Math"/>
+              </w:rPr>
+              <m:t>w</m:t>
+            </m:r>
+          </m:e>
+        </m:acc>
         <m:r>
           <w:rPr>
             <w:rFonts w:ascii="Cambria Math" w:hAnsi="Cambria Math"/>
           </w:rPr>
-          <m:t>B</m:t>
+          <m:t>&gt;50%</m:t>
+        </m:r>
+      </m:oMath>
+      <w:r>
+        <w:rPr>
+          <w:rFonts w:hint="eastAsia"/>
+        </w:rPr>
+        <w:t xml:space="preserve"> then</w:t>
+      </w:r>
+      <w:r>
+        <w:rPr>
+          <w:rFonts w:hint="eastAsia"/>
+        </w:rPr>
+        <w:t xml:space="preserve"> </w:t>
+      </w:r>
+      <w:r>
+        <w:t>raise</w:t>
+      </w:r>
+      <w:r>
+        <w:t xml:space="preserve"> appropriate amount</w:t>
+      </w:r>
+      <w:r>
+        <w:t>,</w:t>
+      </w:r>
+    </w:p>
+    <w:p>
+      <w:pPr>
+        <w:pStyle w:val="a4"/>
+        <w:numPr>
+          <w:ilvl w:val="0"/>
+          <w:numId w:val="12"/>
+        </w:numPr>
+        <w:ind w:leftChars="0"/>
+        <w:rPr>
+          <w:rFonts w:hint="eastAsia"/>
+        </w:rPr>
+      </w:pPr>
+      <w:r>
+        <w:t xml:space="preserve">If </w:t>
+      </w:r>
+      <m:oMath>
+        <m:acc>
+          <m:accPr>
+            <m:ctrlPr>
+              <w:rPr>
+                <w:rFonts w:ascii="Cambria Math" w:hAnsi="Cambria Math"/>
+                <w:i/>
+              </w:rPr>
+            </m:ctrlPr>
+          </m:accPr>
+          <m:e>
+            <m:r>
+              <w:rPr>
+                <w:rFonts w:ascii="Cambria Math" w:hAnsi="Cambria Math"/>
+              </w:rPr>
+              <m:t>w</m:t>
+            </m:r>
+          </m:e>
+        </m:acc>
+        <m:r>
+          <w:rPr>
+            <w:rFonts w:ascii="Cambria Math" w:hAnsi="Cambria Math"/>
+          </w:rPr>
+          <m:t>&lt;</m:t>
         </m:r>
         <m:r>
           <w:rPr>
             <w:rFonts w:ascii="Cambria Math" w:hAnsi="Cambria Math"/>
           </w:rPr>
-          <m:t>≫</m:t>
+          <m:t>50%</m:t>
         </m:r>
+      </m:oMath>
+      <w:r>
+        <w:rPr>
+          <w:rFonts w:hint="eastAsia"/>
+        </w:rPr>
+        <w:t xml:space="preserve"> then </w:t>
+      </w:r>
+      <w:r>
+        <w:t>raise</w:t>
+      </w:r>
+      <w:r>
+        <w:t xml:space="preserve"> no more than </w:t>
+      </w:r>
+      <m:oMath>
+        <m:d>
+          <m:dPr>
+            <m:ctrlPr>
+              <w:rPr>
+                <w:rFonts w:ascii="Cambria Math" w:hAnsi="Cambria Math"/>
+                <w:i/>
+              </w:rPr>
+            </m:ctrlPr>
+          </m:dPr>
+          <m:e>
+            <m:f>
+              <m:fPr>
+                <m:ctrlPr>
+                  <w:rPr>
+                    <w:rFonts w:ascii="Cambria Math" w:hAnsi="Cambria Math"/>
+                    <w:i/>
+                  </w:rPr>
+                </m:ctrlPr>
+              </m:fPr>
+              <m:num>
+                <m:r>
+                  <w:rPr>
+                    <w:rFonts w:ascii="Cambria Math" w:hAnsi="Cambria Math"/>
+                  </w:rPr>
+                  <m:t>1-</m:t>
+                </m:r>
+                <m:acc>
+                  <m:accPr>
+                    <m:ctrlPr>
+                      <w:rPr>
+                        <w:rFonts w:ascii="Cambria Math" w:hAnsi="Cambria Math"/>
+                        <w:i/>
+                      </w:rPr>
+                    </m:ctrlPr>
+                  </m:accPr>
+                  <m:e>
+                    <m:r>
+                      <w:rPr>
+                        <w:rFonts w:ascii="Cambria Math" w:hAnsi="Cambria Math"/>
+                      </w:rPr>
+                      <m:t>w</m:t>
+                    </m:r>
+                  </m:e>
+                </m:acc>
+              </m:num>
+              <m:den>
+                <m:r>
+                  <w:rPr>
+                    <w:rFonts w:ascii="Cambria Math" w:hAnsi="Cambria Math"/>
+                  </w:rPr>
+                  <m:t>1-2</m:t>
+                </m:r>
+                <m:acc>
+                  <m:accPr>
+                    <m:ctrlPr>
+                      <w:rPr>
+                        <w:rFonts w:ascii="Cambria Math" w:hAnsi="Cambria Math"/>
+                        <w:i/>
+                      </w:rPr>
+                    </m:ctrlPr>
+                  </m:accPr>
+                  <m:e>
+                    <m:r>
+                      <w:rPr>
+                        <w:rFonts w:ascii="Cambria Math" w:hAnsi="Cambria Math"/>
+                      </w:rPr>
+                      <m:t>w</m:t>
+                    </m:r>
+                  </m:e>
+                </m:acc>
+              </m:den>
+            </m:f>
+          </m:e>
+        </m:d>
         <m:sSub>
           <m:sSubPr>
             <m:ctrlPr>
@@ -4171,8 +6767,181 @@
         <w:rPr>
           <w:rFonts w:hint="eastAsia"/>
         </w:rPr>
-        <w:t>, which should be covered by the rules on minimum raise amount</w:t>
-      </w:r>
+        <w:t>,</w:t>
+      </w:r>
+    </w:p>
+    <w:p>
+      <w:pPr>
+        <w:pStyle w:val="a4"/>
+        <w:ind w:leftChars="0" w:left="360"/>
+      </w:pPr>
+      <w:r>
+        <w:t>e</w:t>
+      </w:r>
+      <w:r>
+        <w:t xml:space="preserve">lse </w:t>
+      </w:r>
+      <w:r>
+        <w:t>(</w:t>
+      </w:r>
+      <m:oMath>
+        <m:acc>
+          <m:accPr>
+            <m:ctrlPr>
+              <w:rPr>
+                <w:rFonts w:ascii="Cambria Math" w:hAnsi="Cambria Math"/>
+                <w:i/>
+              </w:rPr>
+            </m:ctrlPr>
+          </m:accPr>
+          <m:e>
+            <m:r>
+              <w:rPr>
+                <w:rFonts w:ascii="Cambria Math" w:hAnsi="Cambria Math"/>
+              </w:rPr>
+              <m:t>w</m:t>
+            </m:r>
+          </m:e>
+        </m:acc>
+        <m:r>
+          <w:rPr>
+            <w:rFonts w:ascii="Cambria Math" w:hAnsi="Cambria Math"/>
+          </w:rPr>
+          <m:t>≤</m:t>
+        </m:r>
+        <m:sSub>
+          <m:sSubPr>
+            <m:ctrlPr>
+              <w:rPr>
+                <w:rFonts w:ascii="Cambria Math" w:hAnsi="Cambria Math"/>
+                <w:i/>
+              </w:rPr>
+            </m:ctrlPr>
+          </m:sSubPr>
+          <m:e>
+            <m:r>
+              <w:rPr>
+                <w:rFonts w:ascii="Cambria Math" w:hAnsi="Cambria Math"/>
+              </w:rPr>
+              <m:t>w</m:t>
+            </m:r>
+          </m:e>
+          <m:sub>
+            <m:r>
+              <m:rPr>
+                <m:sty m:val="p"/>
+              </m:rPr>
+              <w:rPr>
+                <w:rFonts w:ascii="Cambria Math" w:hAnsi="Cambria Math"/>
+              </w:rPr>
+              <m:t>call</m:t>
+            </m:r>
+            <m:r>
+              <w:rPr>
+                <w:rFonts w:ascii="Cambria Math" w:hAnsi="Cambria Math"/>
+              </w:rPr>
+              <m:t xml:space="preserve"> </m:t>
+            </m:r>
+            <m:r>
+              <m:rPr>
+                <m:sty m:val="p"/>
+              </m:rPr>
+              <w:rPr>
+                <w:rFonts w:ascii="Cambria Math" w:hAnsi="Cambria Math"/>
+              </w:rPr>
+              <m:t>thd</m:t>
+            </m:r>
+          </m:sub>
+        </m:sSub>
+        <m:r>
+          <w:rPr>
+            <w:rFonts w:ascii="Cambria Math" w:hAnsi="Cambria Math"/>
+          </w:rPr>
+          <m:t>&lt;50%</m:t>
+        </m:r>
+      </m:oMath>
+      <w:r>
+        <w:t>)</w:t>
+      </w:r>
+      <w:r>
+        <w:t xml:space="preserve"> raise no more than </w:t>
+      </w:r>
+      <m:oMath>
+        <m:f>
+          <m:fPr>
+            <m:ctrlPr>
+              <w:rPr>
+                <w:rFonts w:ascii="Cambria Math" w:hAnsi="Cambria Math"/>
+                <w:i/>
+              </w:rPr>
+            </m:ctrlPr>
+          </m:fPr>
+          <m:num>
+            <m:acc>
+              <m:accPr>
+                <m:ctrlPr>
+                  <w:rPr>
+                    <w:rFonts w:ascii="Cambria Math" w:hAnsi="Cambria Math"/>
+                    <w:i/>
+                  </w:rPr>
+                </m:ctrlPr>
+              </m:accPr>
+              <m:e>
+                <m:r>
+                  <w:rPr>
+                    <w:rFonts w:ascii="Cambria Math" w:hAnsi="Cambria Math"/>
+                  </w:rPr>
+                  <m:t>w</m:t>
+                </m:r>
+              </m:e>
+            </m:acc>
+            <m:r>
+              <w:rPr>
+                <w:rFonts w:ascii="Cambria Math" w:hAnsi="Cambria Math"/>
+              </w:rPr>
+              <m:t>P+F</m:t>
+            </m:r>
+          </m:num>
+          <m:den>
+            <m:d>
+              <m:dPr>
+                <m:ctrlPr>
+                  <w:rPr>
+                    <w:rFonts w:ascii="Cambria Math" w:hAnsi="Cambria Math"/>
+                    <w:i/>
+                  </w:rPr>
+                </m:ctrlPr>
+              </m:dPr>
+              <m:e>
+                <m:r>
+                  <w:rPr>
+                    <w:rFonts w:ascii="Cambria Math" w:hAnsi="Cambria Math"/>
+                  </w:rPr>
+                  <m:t>1-2</m:t>
+                </m:r>
+                <m:acc>
+                  <m:accPr>
+                    <m:ctrlPr>
+                      <w:rPr>
+                        <w:rFonts w:ascii="Cambria Math" w:hAnsi="Cambria Math"/>
+                        <w:i/>
+                      </w:rPr>
+                    </m:ctrlPr>
+                  </m:accPr>
+                  <m:e>
+                    <m:r>
+                      <w:rPr>
+                        <w:rFonts w:ascii="Cambria Math" w:hAnsi="Cambria Math"/>
+                      </w:rPr>
+                      <m:t>w</m:t>
+                    </m:r>
+                  </m:e>
+                </m:acc>
+              </m:e>
+            </m:d>
+          </m:den>
+        </m:f>
+      </m:oMath>
     </w:p>
     <w:p>
       <w:pPr>
@@ -4206,8 +6975,6 @@
           <w:rFonts w:hint="eastAsia"/>
         </w:rPr>
       </w:pPr>
-      <w:bookmarkStart w:id="0" w:name="_GoBack"/>
-      <w:bookmarkEnd w:id="0"/>
     </w:p>
     <w:p>
       <w:pPr>
@@ -4219,6 +6986,7 @@
         <w:ind w:leftChars="0"/>
       </w:pPr>
       <w:r>
+        <w:lastRenderedPageBreak/>
         <w:t>When c</w:t>
       </w:r>
       <w:r>
@@ -7863,7 +10631,6 @@
           <w:rFonts w:hint="eastAsia"/>
           <w:b/>
         </w:rPr>
-        <w:lastRenderedPageBreak/>
         <w:t>Approximation</w:t>
       </w:r>
       <w:r>
@@ -8342,6 +11109,7 @@
         <w:rPr>
           <w:b/>
         </w:rPr>
+        <w:lastRenderedPageBreak/>
         <w:t>N</w:t>
       </w:r>
       <w:r>
@@ -10526,10 +13294,10 @@
     </w:lvl>
   </w:abstractNum>
   <w:abstractNum w:abstractNumId="5" w15:restartNumberingAfterBreak="0">
-    <w:nsid w:val="4EA426A9"/>
+    <w:nsid w:val="478C0F1C"/>
     <w:multiLevelType w:val="hybridMultilevel"/>
-    <w:tmpl w:val="BE44BB4E"/>
-    <w:lvl w:ilvl="0" w:tplc="C1E292CC">
+    <w:tmpl w:val="11A42EA2"/>
+    <w:lvl w:ilvl="0" w:tplc="565C942E">
       <w:start w:val="1"/>
       <w:numFmt w:val="lowerLetter"/>
       <w:lvlText w:val="%1."/>
@@ -10615,16 +13383,16 @@
     </w:lvl>
   </w:abstractNum>
   <w:abstractNum w:abstractNumId="6" w15:restartNumberingAfterBreak="0">
-    <w:nsid w:val="589A53DF"/>
+    <w:nsid w:val="4EA426A9"/>
     <w:multiLevelType w:val="hybridMultilevel"/>
-    <w:tmpl w:val="2A0431CE"/>
-    <w:lvl w:ilvl="0" w:tplc="BBAEB39E">
+    <w:tmpl w:val="BE44BB4E"/>
+    <w:lvl w:ilvl="0" w:tplc="C1E292CC">
       <w:start w:val="1"/>
       <w:numFmt w:val="lowerLetter"/>
       <w:lvlText w:val="%1."/>
       <w:lvlJc w:val="left"/>
       <w:pPr>
-        <w:ind w:left="1200" w:hanging="480"/>
+        <w:ind w:left="720" w:hanging="360"/>
       </w:pPr>
       <w:rPr>
         <w:rFonts w:hint="default"/>
@@ -10704,16 +13472,16 @@
     </w:lvl>
   </w:abstractNum>
   <w:abstractNum w:abstractNumId="7" w15:restartNumberingAfterBreak="0">
-    <w:nsid w:val="632B3125"/>
+    <w:nsid w:val="589A53DF"/>
     <w:multiLevelType w:val="hybridMultilevel"/>
-    <w:tmpl w:val="C1D81244"/>
-    <w:lvl w:ilvl="0" w:tplc="718A246C">
+    <w:tmpl w:val="2A0431CE"/>
+    <w:lvl w:ilvl="0" w:tplc="BBAEB39E">
       <w:start w:val="1"/>
-      <w:numFmt w:val="decimal"/>
+      <w:numFmt w:val="lowerLetter"/>
       <w:lvlText w:val="%1."/>
       <w:lvlJc w:val="left"/>
       <w:pPr>
-        <w:ind w:left="360" w:hanging="360"/>
+        <w:ind w:left="1200" w:hanging="480"/>
       </w:pPr>
       <w:rPr>
         <w:rFonts w:hint="default"/>
@@ -10725,7 +13493,7 @@
       <w:lvlText w:val="%2、"/>
       <w:lvlJc w:val="left"/>
       <w:pPr>
-        <w:ind w:left="960" w:hanging="480"/>
+        <w:ind w:left="1320" w:hanging="480"/>
       </w:pPr>
     </w:lvl>
     <w:lvl w:ilvl="2" w:tplc="0409001B" w:tentative="1">
@@ -10734,7 +13502,7 @@
       <w:lvlText w:val="%3."/>
       <w:lvlJc w:val="right"/>
       <w:pPr>
-        <w:ind w:left="1440" w:hanging="480"/>
+        <w:ind w:left="1800" w:hanging="480"/>
       </w:pPr>
     </w:lvl>
     <w:lvl w:ilvl="3" w:tplc="0409000F" w:tentative="1">
@@ -10743,7 +13511,7 @@
       <w:lvlText w:val="%4."/>
       <w:lvlJc w:val="left"/>
       <w:pPr>
-        <w:ind w:left="1920" w:hanging="480"/>
+        <w:ind w:left="2280" w:hanging="480"/>
       </w:pPr>
     </w:lvl>
     <w:lvl w:ilvl="4" w:tplc="04090019" w:tentative="1">
@@ -10752,7 +13520,7 @@
       <w:lvlText w:val="%5、"/>
       <w:lvlJc w:val="left"/>
       <w:pPr>
-        <w:ind w:left="2400" w:hanging="480"/>
+        <w:ind w:left="2760" w:hanging="480"/>
       </w:pPr>
     </w:lvl>
     <w:lvl w:ilvl="5" w:tplc="0409001B" w:tentative="1">
@@ -10761,7 +13529,7 @@
       <w:lvlText w:val="%6."/>
       <w:lvlJc w:val="right"/>
       <w:pPr>
-        <w:ind w:left="2880" w:hanging="480"/>
+        <w:ind w:left="3240" w:hanging="480"/>
       </w:pPr>
     </w:lvl>
     <w:lvl w:ilvl="6" w:tplc="0409000F" w:tentative="1">
@@ -10770,7 +13538,7 @@
       <w:lvlText w:val="%7."/>
       <w:lvlJc w:val="left"/>
       <w:pPr>
-        <w:ind w:left="3360" w:hanging="480"/>
+        <w:ind w:left="3720" w:hanging="480"/>
       </w:pPr>
     </w:lvl>
     <w:lvl w:ilvl="7" w:tplc="04090019" w:tentative="1">
@@ -10779,7 +13547,7 @@
       <w:lvlText w:val="%8、"/>
       <w:lvlJc w:val="left"/>
       <w:pPr>
-        <w:ind w:left="3840" w:hanging="480"/>
+        <w:ind w:left="4200" w:hanging="480"/>
       </w:pPr>
     </w:lvl>
     <w:lvl w:ilvl="8" w:tplc="0409001B" w:tentative="1">
@@ -10788,15 +13556,15 @@
       <w:lvlText w:val="%9."/>
       <w:lvlJc w:val="right"/>
       <w:pPr>
-        <w:ind w:left="4320" w:hanging="480"/>
+        <w:ind w:left="4680" w:hanging="480"/>
       </w:pPr>
     </w:lvl>
   </w:abstractNum>
   <w:abstractNum w:abstractNumId="8" w15:restartNumberingAfterBreak="0">
-    <w:nsid w:val="69ED0A0A"/>
+    <w:nsid w:val="632B3125"/>
     <w:multiLevelType w:val="hybridMultilevel"/>
-    <w:tmpl w:val="B868DC9A"/>
-    <w:lvl w:ilvl="0" w:tplc="8488F258">
+    <w:tmpl w:val="C1D81244"/>
+    <w:lvl w:ilvl="0" w:tplc="718A246C">
       <w:start w:val="1"/>
       <w:numFmt w:val="decimal"/>
       <w:lvlText w:val="%1."/>
@@ -10882,10 +13650,10 @@
     </w:lvl>
   </w:abstractNum>
   <w:abstractNum w:abstractNumId="9" w15:restartNumberingAfterBreak="0">
-    <w:nsid w:val="6B8A5D82"/>
+    <w:nsid w:val="65111726"/>
     <w:multiLevelType w:val="hybridMultilevel"/>
-    <w:tmpl w:val="70F029B2"/>
-    <w:lvl w:ilvl="0" w:tplc="BEC0512C">
+    <w:tmpl w:val="5D6099BE"/>
+    <w:lvl w:ilvl="0" w:tplc="0290AD3C">
       <w:start w:val="1"/>
       <w:numFmt w:val="lowerLetter"/>
       <w:lvlText w:val="%1."/>
@@ -10971,16 +13739,16 @@
     </w:lvl>
   </w:abstractNum>
   <w:abstractNum w:abstractNumId="10" w15:restartNumberingAfterBreak="0">
-    <w:nsid w:val="7CE40857"/>
+    <w:nsid w:val="69ED0A0A"/>
     <w:multiLevelType w:val="hybridMultilevel"/>
-    <w:tmpl w:val="BFD041E4"/>
-    <w:lvl w:ilvl="0" w:tplc="BBAEB39E">
+    <w:tmpl w:val="B868DC9A"/>
+    <w:lvl w:ilvl="0" w:tplc="8488F258">
       <w:start w:val="1"/>
-      <w:numFmt w:val="lowerLetter"/>
+      <w:numFmt w:val="decimal"/>
       <w:lvlText w:val="%1."/>
       <w:lvlJc w:val="left"/>
       <w:pPr>
-        <w:ind w:left="840" w:hanging="480"/>
+        <w:ind w:left="360" w:hanging="360"/>
       </w:pPr>
       <w:rPr>
         <w:rFonts w:hint="default"/>
@@ -10992,7 +13760,7 @@
       <w:lvlText w:val="%2、"/>
       <w:lvlJc w:val="left"/>
       <w:pPr>
-        <w:ind w:left="1680" w:hanging="480"/>
+        <w:ind w:left="960" w:hanging="480"/>
       </w:pPr>
     </w:lvl>
     <w:lvl w:ilvl="2" w:tplc="0409001B" w:tentative="1">
@@ -11001,7 +13769,7 @@
       <w:lvlText w:val="%3."/>
       <w:lvlJc w:val="right"/>
       <w:pPr>
-        <w:ind w:left="2160" w:hanging="480"/>
+        <w:ind w:left="1440" w:hanging="480"/>
       </w:pPr>
     </w:lvl>
     <w:lvl w:ilvl="3" w:tplc="0409000F" w:tentative="1">
@@ -11010,7 +13778,7 @@
       <w:lvlText w:val="%4."/>
       <w:lvlJc w:val="left"/>
       <w:pPr>
-        <w:ind w:left="2640" w:hanging="480"/>
+        <w:ind w:left="1920" w:hanging="480"/>
       </w:pPr>
     </w:lvl>
     <w:lvl w:ilvl="4" w:tplc="04090019" w:tentative="1">
@@ -11019,7 +13787,7 @@
       <w:lvlText w:val="%5、"/>
       <w:lvlJc w:val="left"/>
       <w:pPr>
-        <w:ind w:left="3120" w:hanging="480"/>
+        <w:ind w:left="2400" w:hanging="480"/>
       </w:pPr>
     </w:lvl>
     <w:lvl w:ilvl="5" w:tplc="0409001B" w:tentative="1">
@@ -11028,7 +13796,7 @@
       <w:lvlText w:val="%6."/>
       <w:lvlJc w:val="right"/>
       <w:pPr>
-        <w:ind w:left="3600" w:hanging="480"/>
+        <w:ind w:left="2880" w:hanging="480"/>
       </w:pPr>
     </w:lvl>
     <w:lvl w:ilvl="6" w:tplc="0409000F" w:tentative="1">
@@ -11037,7 +13805,7 @@
       <w:lvlText w:val="%7."/>
       <w:lvlJc w:val="left"/>
       <w:pPr>
-        <w:ind w:left="4080" w:hanging="480"/>
+        <w:ind w:left="3360" w:hanging="480"/>
       </w:pPr>
     </w:lvl>
     <w:lvl w:ilvl="7" w:tplc="04090019" w:tentative="1">
@@ -11046,7 +13814,7 @@
       <w:lvlText w:val="%8、"/>
       <w:lvlJc w:val="left"/>
       <w:pPr>
-        <w:ind w:left="4560" w:hanging="480"/>
+        <w:ind w:left="3840" w:hanging="480"/>
       </w:pPr>
     </w:lvl>
     <w:lvl w:ilvl="8" w:tplc="0409001B" w:tentative="1">
@@ -11055,6 +13823,184 @@
       <w:lvlText w:val="%9."/>
       <w:lvlJc w:val="right"/>
       <w:pPr>
+        <w:ind w:left="4320" w:hanging="480"/>
+      </w:pPr>
+    </w:lvl>
+  </w:abstractNum>
+  <w:abstractNum w:abstractNumId="11" w15:restartNumberingAfterBreak="0">
+    <w:nsid w:val="6B8A5D82"/>
+    <w:multiLevelType w:val="hybridMultilevel"/>
+    <w:tmpl w:val="70F029B2"/>
+    <w:lvl w:ilvl="0" w:tplc="BEC0512C">
+      <w:start w:val="1"/>
+      <w:numFmt w:val="lowerLetter"/>
+      <w:lvlText w:val="%1."/>
+      <w:lvlJc w:val="left"/>
+      <w:pPr>
+        <w:ind w:left="720" w:hanging="360"/>
+      </w:pPr>
+      <w:rPr>
+        <w:rFonts w:hint="default"/>
+      </w:rPr>
+    </w:lvl>
+    <w:lvl w:ilvl="1" w:tplc="04090019" w:tentative="1">
+      <w:start w:val="1"/>
+      <w:numFmt w:val="ideographTraditional"/>
+      <w:lvlText w:val="%2、"/>
+      <w:lvlJc w:val="left"/>
+      <w:pPr>
+        <w:ind w:left="1320" w:hanging="480"/>
+      </w:pPr>
+    </w:lvl>
+    <w:lvl w:ilvl="2" w:tplc="0409001B" w:tentative="1">
+      <w:start w:val="1"/>
+      <w:numFmt w:val="lowerRoman"/>
+      <w:lvlText w:val="%3."/>
+      <w:lvlJc w:val="right"/>
+      <w:pPr>
+        <w:ind w:left="1800" w:hanging="480"/>
+      </w:pPr>
+    </w:lvl>
+    <w:lvl w:ilvl="3" w:tplc="0409000F" w:tentative="1">
+      <w:start w:val="1"/>
+      <w:numFmt w:val="decimal"/>
+      <w:lvlText w:val="%4."/>
+      <w:lvlJc w:val="left"/>
+      <w:pPr>
+        <w:ind w:left="2280" w:hanging="480"/>
+      </w:pPr>
+    </w:lvl>
+    <w:lvl w:ilvl="4" w:tplc="04090019" w:tentative="1">
+      <w:start w:val="1"/>
+      <w:numFmt w:val="ideographTraditional"/>
+      <w:lvlText w:val="%5、"/>
+      <w:lvlJc w:val="left"/>
+      <w:pPr>
+        <w:ind w:left="2760" w:hanging="480"/>
+      </w:pPr>
+    </w:lvl>
+    <w:lvl w:ilvl="5" w:tplc="0409001B" w:tentative="1">
+      <w:start w:val="1"/>
+      <w:numFmt w:val="lowerRoman"/>
+      <w:lvlText w:val="%6."/>
+      <w:lvlJc w:val="right"/>
+      <w:pPr>
+        <w:ind w:left="3240" w:hanging="480"/>
+      </w:pPr>
+    </w:lvl>
+    <w:lvl w:ilvl="6" w:tplc="0409000F" w:tentative="1">
+      <w:start w:val="1"/>
+      <w:numFmt w:val="decimal"/>
+      <w:lvlText w:val="%7."/>
+      <w:lvlJc w:val="left"/>
+      <w:pPr>
+        <w:ind w:left="3720" w:hanging="480"/>
+      </w:pPr>
+    </w:lvl>
+    <w:lvl w:ilvl="7" w:tplc="04090019" w:tentative="1">
+      <w:start w:val="1"/>
+      <w:numFmt w:val="ideographTraditional"/>
+      <w:lvlText w:val="%8、"/>
+      <w:lvlJc w:val="left"/>
+      <w:pPr>
+        <w:ind w:left="4200" w:hanging="480"/>
+      </w:pPr>
+    </w:lvl>
+    <w:lvl w:ilvl="8" w:tplc="0409001B" w:tentative="1">
+      <w:start w:val="1"/>
+      <w:numFmt w:val="lowerRoman"/>
+      <w:lvlText w:val="%9."/>
+      <w:lvlJc w:val="right"/>
+      <w:pPr>
+        <w:ind w:left="4680" w:hanging="480"/>
+      </w:pPr>
+    </w:lvl>
+  </w:abstractNum>
+  <w:abstractNum w:abstractNumId="12" w15:restartNumberingAfterBreak="0">
+    <w:nsid w:val="7CE40857"/>
+    <w:multiLevelType w:val="hybridMultilevel"/>
+    <w:tmpl w:val="BFD041E4"/>
+    <w:lvl w:ilvl="0" w:tplc="BBAEB39E">
+      <w:start w:val="1"/>
+      <w:numFmt w:val="lowerLetter"/>
+      <w:lvlText w:val="%1."/>
+      <w:lvlJc w:val="left"/>
+      <w:pPr>
+        <w:ind w:left="840" w:hanging="480"/>
+      </w:pPr>
+      <w:rPr>
+        <w:rFonts w:hint="default"/>
+      </w:rPr>
+    </w:lvl>
+    <w:lvl w:ilvl="1" w:tplc="04090019" w:tentative="1">
+      <w:start w:val="1"/>
+      <w:numFmt w:val="ideographTraditional"/>
+      <w:lvlText w:val="%2、"/>
+      <w:lvlJc w:val="left"/>
+      <w:pPr>
+        <w:ind w:left="1680" w:hanging="480"/>
+      </w:pPr>
+    </w:lvl>
+    <w:lvl w:ilvl="2" w:tplc="0409001B" w:tentative="1">
+      <w:start w:val="1"/>
+      <w:numFmt w:val="lowerRoman"/>
+      <w:lvlText w:val="%3."/>
+      <w:lvlJc w:val="right"/>
+      <w:pPr>
+        <w:ind w:left="2160" w:hanging="480"/>
+      </w:pPr>
+    </w:lvl>
+    <w:lvl w:ilvl="3" w:tplc="0409000F" w:tentative="1">
+      <w:start w:val="1"/>
+      <w:numFmt w:val="decimal"/>
+      <w:lvlText w:val="%4."/>
+      <w:lvlJc w:val="left"/>
+      <w:pPr>
+        <w:ind w:left="2640" w:hanging="480"/>
+      </w:pPr>
+    </w:lvl>
+    <w:lvl w:ilvl="4" w:tplc="04090019" w:tentative="1">
+      <w:start w:val="1"/>
+      <w:numFmt w:val="ideographTraditional"/>
+      <w:lvlText w:val="%5、"/>
+      <w:lvlJc w:val="left"/>
+      <w:pPr>
+        <w:ind w:left="3120" w:hanging="480"/>
+      </w:pPr>
+    </w:lvl>
+    <w:lvl w:ilvl="5" w:tplc="0409001B" w:tentative="1">
+      <w:start w:val="1"/>
+      <w:numFmt w:val="lowerRoman"/>
+      <w:lvlText w:val="%6."/>
+      <w:lvlJc w:val="right"/>
+      <w:pPr>
+        <w:ind w:left="3600" w:hanging="480"/>
+      </w:pPr>
+    </w:lvl>
+    <w:lvl w:ilvl="6" w:tplc="0409000F" w:tentative="1">
+      <w:start w:val="1"/>
+      <w:numFmt w:val="decimal"/>
+      <w:lvlText w:val="%7."/>
+      <w:lvlJc w:val="left"/>
+      <w:pPr>
+        <w:ind w:left="4080" w:hanging="480"/>
+      </w:pPr>
+    </w:lvl>
+    <w:lvl w:ilvl="7" w:tplc="04090019" w:tentative="1">
+      <w:start w:val="1"/>
+      <w:numFmt w:val="ideographTraditional"/>
+      <w:lvlText w:val="%8、"/>
+      <w:lvlJc w:val="left"/>
+      <w:pPr>
+        <w:ind w:left="4560" w:hanging="480"/>
+      </w:pPr>
+    </w:lvl>
+    <w:lvl w:ilvl="8" w:tplc="0409001B" w:tentative="1">
+      <w:start w:val="1"/>
+      <w:numFmt w:val="lowerRoman"/>
+      <w:lvlText w:val="%9."/>
+      <w:lvlJc w:val="right"/>
+      <w:pPr>
         <w:ind w:left="5040" w:hanging="480"/>
       </w:pPr>
     </w:lvl>
@@ -11063,13 +14009,13 @@
     <w:abstractNumId w:val="4"/>
   </w:num>
   <w:num w:numId="2">
-    <w:abstractNumId w:val="7"/>
+    <w:abstractNumId w:val="8"/>
   </w:num>
   <w:num w:numId="3">
-    <w:abstractNumId w:val="8"/>
+    <w:abstractNumId w:val="10"/>
   </w:num>
   <w:num w:numId="4">
-    <w:abstractNumId w:val="5"/>
+    <w:abstractNumId w:val="6"/>
   </w:num>
   <w:num w:numId="5">
     <w:abstractNumId w:val="0"/>
@@ -11081,16 +14027,22 @@
     <w:abstractNumId w:val="3"/>
   </w:num>
   <w:num w:numId="8">
-    <w:abstractNumId w:val="6"/>
+    <w:abstractNumId w:val="7"/>
   </w:num>
   <w:num w:numId="9">
-    <w:abstractNumId w:val="10"/>
+    <w:abstractNumId w:val="12"/>
   </w:num>
   <w:num w:numId="10">
-    <w:abstractNumId w:val="9"/>
+    <w:abstractNumId w:val="11"/>
   </w:num>
   <w:num w:numId="11">
     <w:abstractNumId w:val="1"/>
+  </w:num>
+  <w:num w:numId="12">
+    <w:abstractNumId w:val="5"/>
+  </w:num>
+  <w:num w:numId="13">
+    <w:abstractNumId w:val="9"/>
   </w:num>
 </w:numbering>
 </file>
